--- a/cours2/mydocs/cours2-td2_AMINE.docx
+++ b/cours2/mydocs/cours2-td2_AMINE.docx
@@ -37,7 +37,24 @@
           <w:sz w:val="18"/>
         </w:rPr>
         <w:tab/>
-        <w:t xml:space="preserve">mercredi 19 mai 2021 </w:t>
+      </w:r>
+      <w:r>
+        <w:rPr>
+          <w:sz w:val="18"/>
+        </w:rPr>
+        <w:t>Jeudi 27</w:t>
+      </w:r>
+      <w:r>
+        <w:rPr>
+          <w:sz w:val="18"/>
+        </w:rPr>
+        <w:t xml:space="preserve"> mai 2021 </w:t>
+      </w:r>
+      <w:r>
+        <w:rPr>
+          <w:sz w:val="18"/>
+        </w:rPr>
+        <w:tab/>
       </w:r>
       <w:r>
         <w:rPr>
@@ -83,2891 +100,885 @@
         <w:rPr>
           <w:sz w:val="28"/>
         </w:rPr>
-        <w:t>TD1 PPP</w:t>
+        <w:t>TD2</w:t>
       </w:r>
       <w:r>
         <w:rPr>
           <w:sz w:val="28"/>
         </w:rPr>
-        <w:t> : Résumé du fichier :</w:t>
+        <w:t xml:space="preserve"> PPP</w:t>
+      </w:r>
+      <w:r>
+        <w:rPr>
+          <w:sz w:val="28"/>
+        </w:rPr>
+        <w:t xml:space="preserve"> : </w:t>
+      </w:r>
+      <w:r>
+        <w:rPr>
+          <w:sz w:val="28"/>
+        </w:rPr>
+        <w:t>Comment écrire une lettre pour convaincre</w:t>
+      </w:r>
+      <w:r>
+        <w:rPr>
+          <w:sz w:val="28"/>
+        </w:rPr>
+        <w:t>:</w:t>
       </w:r>
     </w:p>
     <w:p>
       <w:pPr>
-        <w:shd w:val="clear" w:color="auto" w:fill="FFFFFF"/>
-        <w:spacing w:before="100" w:beforeAutospacing="1" w:after="0" w:line="240" w:lineRule="auto"/>
-        <w:jc w:val="both"/>
-        <w:rPr>
-          <w:rFonts w:cstheme="minorHAnsi"/>
-          <w:color w:val="000000"/>
-          <w:sz w:val="24"/>
-          <w:szCs w:val="24"/>
-        </w:rPr>
-      </w:pPr>
-      <w:r>
-        <w:rPr>
-          <w:rFonts w:cstheme="minorHAnsi"/>
-          <w:color w:val="000000"/>
-          <w:sz w:val="24"/>
-          <w:szCs w:val="24"/>
-        </w:rPr>
-        <w:t xml:space="preserve">Ce document décrit </w:t>
-      </w:r>
-      <w:r>
-        <w:rPr>
-          <w:rFonts w:cstheme="minorHAnsi"/>
-          <w:color w:val="000000"/>
-          <w:sz w:val="24"/>
-          <w:szCs w:val="24"/>
-        </w:rPr>
-        <w:t>les différentes situations</w:t>
-      </w:r>
-      <w:r>
-        <w:rPr>
-          <w:rFonts w:cstheme="minorHAnsi"/>
-          <w:color w:val="000000"/>
-          <w:sz w:val="24"/>
-          <w:szCs w:val="24"/>
-        </w:rPr>
-        <w:t xml:space="preserve"> de </w:t>
-      </w:r>
-      <w:r>
-        <w:rPr>
-          <w:rFonts w:cstheme="minorHAnsi"/>
-          <w:color w:val="000000"/>
-          <w:sz w:val="24"/>
-          <w:szCs w:val="24"/>
-        </w:rPr>
-        <w:t>communication</w:t>
-      </w:r>
-      <w:r>
-        <w:rPr>
-          <w:rFonts w:cstheme="minorHAnsi"/>
-          <w:color w:val="000000"/>
-          <w:sz w:val="24"/>
-          <w:szCs w:val="24"/>
-        </w:rPr>
-        <w:t xml:space="preserve"> en milieu </w:t>
-      </w:r>
-      <w:r>
-        <w:rPr>
-          <w:rFonts w:cstheme="minorHAnsi"/>
-          <w:color w:val="000000"/>
-          <w:sz w:val="24"/>
-          <w:szCs w:val="24"/>
-        </w:rPr>
-        <w:t>professionnel</w:t>
-      </w:r>
-      <w:r>
-        <w:rPr>
-          <w:rFonts w:cstheme="minorHAnsi"/>
-          <w:color w:val="000000"/>
-          <w:sz w:val="24"/>
-          <w:szCs w:val="24"/>
-        </w:rPr>
-        <w:t> :</w:t>
-      </w:r>
+        <w:rPr>
+          <w:rFonts w:ascii="Arial" w:hAnsi="Arial" w:cs="Arial"/>
+          <w:sz w:val="24"/>
+          <w:szCs w:val="24"/>
+          <w:lang w:eastAsia="fr-FR"/>
+        </w:rPr>
+      </w:pPr>
     </w:p>
     <w:p>
       <w:pPr>
-        <w:numPr>
-          <w:ilvl w:val="0"/>
-          <w:numId w:val="6"/>
-        </w:numPr>
-        <w:shd w:val="clear" w:color="auto" w:fill="FFFFFF"/>
-        <w:spacing w:before="100" w:beforeAutospacing="1" w:after="0" w:line="240" w:lineRule="auto"/>
         <w:jc w:val="both"/>
         <w:rPr>
-          <w:rFonts w:cstheme="minorHAnsi"/>
-          <w:color w:val="000000"/>
-          <w:sz w:val="24"/>
-          <w:szCs w:val="24"/>
-        </w:rPr>
-      </w:pPr>
-      <w:r>
-        <w:rPr>
-          <w:rFonts w:cstheme="minorHAnsi"/>
-          <w:color w:val="000000"/>
-          <w:sz w:val="24"/>
-          <w:szCs w:val="24"/>
-        </w:rPr>
-        <w:t>En effet, il existe deux</w:t>
-      </w:r>
-      <w:r>
-        <w:rPr>
-          <w:rFonts w:cstheme="minorHAnsi"/>
-          <w:color w:val="000000"/>
-          <w:sz w:val="24"/>
-          <w:szCs w:val="24"/>
-        </w:rPr>
-        <w:t xml:space="preserve"> grandes catégories</w:t>
-      </w:r>
-      <w:r>
-        <w:rPr>
-          <w:rFonts w:cstheme="minorHAnsi"/>
-          <w:color w:val="000000"/>
-          <w:sz w:val="24"/>
-          <w:szCs w:val="24"/>
-        </w:rPr>
-        <w:t> :</w:t>
+          <w:rFonts w:ascii="Arial" w:hAnsi="Arial" w:cs="Arial"/>
+          <w:sz w:val="24"/>
+          <w:szCs w:val="24"/>
+          <w:lang w:eastAsia="fr-FR"/>
+        </w:rPr>
+      </w:pPr>
+      <w:r>
+        <w:rPr>
+          <w:rFonts w:ascii="Arial" w:hAnsi="Arial" w:cs="Arial"/>
+          <w:sz w:val="24"/>
+          <w:szCs w:val="24"/>
+          <w:lang w:eastAsia="fr-FR"/>
+        </w:rPr>
+        <w:t>B</w:t>
+      </w:r>
+      <w:r>
+        <w:rPr>
+          <w:rFonts w:ascii="Arial" w:hAnsi="Arial" w:cs="Arial"/>
+          <w:sz w:val="24"/>
+          <w:szCs w:val="24"/>
+          <w:lang w:eastAsia="fr-FR"/>
+        </w:rPr>
+        <w:t>onjour Madame Pauline BERTRAND</w:t>
       </w:r>
     </w:p>
     <w:p>
       <w:pPr>
-        <w:numPr>
-          <w:ilvl w:val="1"/>
-          <w:numId w:val="6"/>
-        </w:numPr>
-        <w:shd w:val="clear" w:color="auto" w:fill="FFFFFF"/>
-        <w:spacing w:before="100" w:beforeAutospacing="1" w:after="0" w:line="240" w:lineRule="auto"/>
         <w:jc w:val="both"/>
         <w:rPr>
-          <w:rFonts w:cstheme="minorHAnsi"/>
-          <w:color w:val="0070C0"/>
-          <w:sz w:val="24"/>
-          <w:szCs w:val="24"/>
-        </w:rPr>
-      </w:pPr>
-      <w:r>
-        <w:rPr>
-          <w:rFonts w:cstheme="minorHAnsi"/>
-          <w:color w:val="0070C0"/>
-          <w:sz w:val="24"/>
-          <w:szCs w:val="24"/>
-        </w:rPr>
-        <w:t>Les types et outils de communication</w:t>
-      </w:r>
-      <w:r>
-        <w:rPr>
-          <w:rFonts w:cstheme="minorHAnsi"/>
-          <w:sz w:val="24"/>
-          <w:szCs w:val="24"/>
-        </w:rPr>
-        <w:t>.</w:t>
+          <w:rFonts w:ascii="Arial" w:hAnsi="Arial" w:cs="Arial"/>
+          <w:sz w:val="24"/>
+          <w:szCs w:val="24"/>
+          <w:lang w:eastAsia="fr-FR"/>
+        </w:rPr>
+      </w:pPr>
+      <w:r>
+        <w:rPr>
+          <w:rFonts w:ascii="Arial" w:hAnsi="Arial" w:cs="Arial"/>
+          <w:sz w:val="24"/>
+          <w:szCs w:val="24"/>
+          <w:lang w:eastAsia="fr-FR"/>
+        </w:rPr>
+        <w:t>J'espère que vous allez bien.</w:t>
       </w:r>
     </w:p>
     <w:p>
       <w:pPr>
-        <w:numPr>
-          <w:ilvl w:val="1"/>
-          <w:numId w:val="6"/>
-        </w:numPr>
-        <w:shd w:val="clear" w:color="auto" w:fill="FFFFFF"/>
-        <w:spacing w:before="100" w:beforeAutospacing="1" w:after="0" w:line="240" w:lineRule="auto"/>
         <w:jc w:val="both"/>
         <w:rPr>
-          <w:rFonts w:cstheme="minorHAnsi"/>
-          <w:color w:val="0070C0"/>
-          <w:sz w:val="24"/>
-          <w:szCs w:val="24"/>
-        </w:rPr>
-      </w:pPr>
-      <w:r>
-        <w:rPr>
-          <w:rFonts w:cstheme="minorHAnsi"/>
-          <w:color w:val="0070C0"/>
-          <w:sz w:val="24"/>
-          <w:szCs w:val="24"/>
-        </w:rPr>
-        <w:t>Les situations de communication</w:t>
-      </w:r>
-      <w:r>
-        <w:rPr>
-          <w:rFonts w:cstheme="minorHAnsi"/>
-          <w:sz w:val="24"/>
-          <w:szCs w:val="24"/>
-        </w:rPr>
-        <w:t>.</w:t>
-      </w:r>
+          <w:rFonts w:ascii="Arial" w:hAnsi="Arial" w:cs="Arial"/>
+          <w:sz w:val="24"/>
+          <w:szCs w:val="24"/>
+          <w:lang w:eastAsia="fr-FR"/>
+        </w:rPr>
+      </w:pPr>
+      <w:bookmarkStart w:id="0" w:name="_GoBack"/>
+      <w:bookmarkEnd w:id="0"/>
     </w:p>
     <w:p>
       <w:pPr>
-        <w:shd w:val="clear" w:color="auto" w:fill="FFFFFF"/>
-        <w:spacing w:before="100" w:beforeAutospacing="1" w:after="0" w:line="240" w:lineRule="auto"/>
         <w:jc w:val="both"/>
         <w:rPr>
-          <w:rFonts w:cstheme="minorHAnsi"/>
-          <w:i/>
-          <w:iCs/>
-          <w:color w:val="0070C0"/>
-          <w:sz w:val="24"/>
-          <w:szCs w:val="24"/>
-        </w:rPr>
-      </w:pPr>
-      <w:r>
-        <w:rPr>
-          <w:rFonts w:cstheme="minorHAnsi"/>
-          <w:color w:val="000000"/>
-          <w:sz w:val="24"/>
-          <w:szCs w:val="24"/>
-        </w:rPr>
-        <w:t>Tout d’abord, o</w:t>
-      </w:r>
-      <w:r>
-        <w:rPr>
-          <w:rFonts w:cstheme="minorHAnsi"/>
-          <w:color w:val="000000"/>
-          <w:sz w:val="24"/>
-          <w:szCs w:val="24"/>
-        </w:rPr>
-        <w:t>n aborde le premier cas : </w:t>
-      </w:r>
-      <w:r>
-        <w:rPr>
-          <w:rStyle w:val="Accentuation"/>
-          <w:rFonts w:cstheme="minorHAnsi"/>
-          <w:color w:val="0070C0"/>
-          <w:sz w:val="24"/>
-          <w:szCs w:val="24"/>
-        </w:rPr>
-        <w:t>Les types et outils de communications</w:t>
-      </w:r>
+          <w:rFonts w:ascii="Arial" w:hAnsi="Arial" w:cs="Arial"/>
+          <w:sz w:val="24"/>
+          <w:szCs w:val="24"/>
+          <w:lang w:eastAsia="fr-FR"/>
+        </w:rPr>
+      </w:pPr>
     </w:p>
     <w:p>
       <w:pPr>
-        <w:pStyle w:val="Titre5"/>
         <w:jc w:val="both"/>
         <w:rPr>
-          <w:sz w:val="24"/>
-        </w:rPr>
-      </w:pPr>
-      <w:r>
-        <w:rPr>
-          <w:sz w:val="24"/>
-        </w:rPr>
-        <w:t>La communication peut-être</w:t>
-      </w:r>
-      <w:r>
-        <w:rPr>
-          <w:sz w:val="24"/>
-        </w:rPr>
-        <w:t> :</w:t>
+          <w:rFonts w:ascii="Arial" w:hAnsi="Arial" w:cs="Arial"/>
+          <w:sz w:val="24"/>
+          <w:szCs w:val="24"/>
+          <w:lang w:eastAsia="fr-FR"/>
+        </w:rPr>
+      </w:pPr>
+      <w:r>
+        <w:rPr>
+          <w:rFonts w:ascii="Arial" w:hAnsi="Arial" w:cs="Arial"/>
+          <w:sz w:val="24"/>
+          <w:szCs w:val="24"/>
+          <w:lang w:eastAsia="fr-FR"/>
+        </w:rPr>
+        <w:t xml:space="preserve">   </w:t>
+      </w:r>
+      <w:r>
+        <w:rPr>
+          <w:rFonts w:ascii="Arial" w:hAnsi="Arial" w:cs="Arial"/>
+          <w:sz w:val="24"/>
+          <w:szCs w:val="24"/>
+          <w:lang w:eastAsia="fr-FR"/>
+        </w:rPr>
+        <w:tab/>
+      </w:r>
+      <w:r>
+        <w:rPr>
+          <w:rFonts w:ascii="Arial" w:hAnsi="Arial" w:cs="Arial"/>
+          <w:sz w:val="24"/>
+          <w:szCs w:val="24"/>
+          <w:lang w:eastAsia="fr-FR"/>
+        </w:rPr>
+        <w:t>Je m'</w:t>
+      </w:r>
+      <w:r>
+        <w:rPr>
+          <w:rFonts w:ascii="Arial" w:hAnsi="Arial" w:cs="Arial"/>
+          <w:sz w:val="24"/>
+          <w:szCs w:val="24"/>
+          <w:lang w:eastAsia="fr-FR"/>
+        </w:rPr>
+        <w:t xml:space="preserve">adresse à vous, aujourd'hui, car vous avez </w:t>
+      </w:r>
+      <w:r>
+        <w:rPr>
+          <w:rFonts w:ascii="Arial" w:hAnsi="Arial" w:cs="Arial"/>
+          <w:sz w:val="24"/>
+          <w:szCs w:val="24"/>
+          <w:lang w:eastAsia="fr-FR"/>
+        </w:rPr>
+        <w:t xml:space="preserve">des qualités de manager et de conseiller en recrutement.  </w:t>
       </w:r>
     </w:p>
     <w:p>
       <w:pPr>
-        <w:numPr>
-          <w:ilvl w:val="0"/>
-          <w:numId w:val="6"/>
-        </w:numPr>
-        <w:shd w:val="clear" w:color="auto" w:fill="FFFFFF"/>
-        <w:spacing w:before="100" w:beforeAutospacing="1" w:after="0" w:line="240" w:lineRule="auto"/>
         <w:jc w:val="both"/>
         <w:rPr>
-          <w:rFonts w:cstheme="minorHAnsi"/>
-          <w:color w:val="000000"/>
-          <w:sz w:val="24"/>
-          <w:szCs w:val="24"/>
-        </w:rPr>
-      </w:pPr>
-      <w:r>
-        <w:rPr>
-          <w:rFonts w:cstheme="minorHAnsi"/>
-          <w:color w:val="0070C0"/>
-          <w:sz w:val="24"/>
-          <w:szCs w:val="24"/>
-        </w:rPr>
-        <w:t xml:space="preserve">Écrite </w:t>
-      </w:r>
-      <w:r>
-        <w:rPr>
-          <w:rFonts w:cstheme="minorHAnsi"/>
-          <w:color w:val="000000"/>
-          <w:sz w:val="24"/>
-          <w:szCs w:val="24"/>
-        </w:rPr>
-        <w:t xml:space="preserve">: Elle </w:t>
-      </w:r>
-      <w:r>
-        <w:rPr>
-          <w:rFonts w:cstheme="minorHAnsi"/>
-          <w:i/>
-          <w:color w:val="0070C0"/>
-          <w:sz w:val="24"/>
-          <w:szCs w:val="24"/>
-        </w:rPr>
-        <w:t xml:space="preserve">est caractérisée </w:t>
-      </w:r>
-      <w:r>
-        <w:rPr>
-          <w:rFonts w:cstheme="minorHAnsi"/>
-          <w:color w:val="000000"/>
-          <w:sz w:val="24"/>
-          <w:szCs w:val="24"/>
-        </w:rPr>
-        <w:t>par :</w:t>
+          <w:rFonts w:ascii="Arial" w:hAnsi="Arial" w:cs="Arial"/>
+          <w:sz w:val="24"/>
+          <w:szCs w:val="24"/>
+          <w:lang w:eastAsia="fr-FR"/>
+        </w:rPr>
+      </w:pPr>
+      <w:r>
+        <w:rPr>
+          <w:rFonts w:ascii="Arial" w:hAnsi="Arial" w:cs="Arial"/>
+          <w:sz w:val="24"/>
+          <w:szCs w:val="24"/>
+          <w:lang w:eastAsia="fr-FR"/>
+        </w:rPr>
+        <w:t xml:space="preserve">   </w:t>
+      </w:r>
+      <w:r>
+        <w:rPr>
+          <w:rFonts w:ascii="Arial" w:hAnsi="Arial" w:cs="Arial"/>
+          <w:sz w:val="24"/>
+          <w:szCs w:val="24"/>
+          <w:lang w:eastAsia="fr-FR"/>
+        </w:rPr>
+        <w:tab/>
+      </w:r>
+      <w:r>
+        <w:rPr>
+          <w:rFonts w:ascii="Arial" w:hAnsi="Arial" w:cs="Arial"/>
+          <w:sz w:val="24"/>
+          <w:szCs w:val="24"/>
+          <w:lang w:eastAsia="fr-FR"/>
+        </w:rPr>
+        <w:t>En effet, nous sommes</w:t>
+      </w:r>
+      <w:r>
+        <w:rPr>
+          <w:rFonts w:ascii="Arial" w:hAnsi="Arial" w:cs="Arial"/>
+          <w:sz w:val="24"/>
+          <w:szCs w:val="24"/>
+          <w:lang w:eastAsia="fr-FR"/>
+        </w:rPr>
+        <w:t xml:space="preserve"> un</w:t>
+      </w:r>
+      <w:r>
+        <w:rPr>
+          <w:rFonts w:ascii="Arial" w:hAnsi="Arial" w:cs="Arial"/>
+          <w:sz w:val="24"/>
+          <w:szCs w:val="24"/>
+          <w:lang w:eastAsia="fr-FR"/>
+        </w:rPr>
+        <w:t xml:space="preserve"> comparateur de prix chez </w:t>
+      </w:r>
+      <w:proofErr w:type="spellStart"/>
+      <w:r>
+        <w:rPr>
+          <w:rFonts w:ascii="Arial" w:hAnsi="Arial" w:cs="Arial"/>
+          <w:sz w:val="24"/>
+          <w:szCs w:val="24"/>
+          <w:lang w:eastAsia="fr-FR"/>
+        </w:rPr>
+        <w:t>Idealo</w:t>
+      </w:r>
+      <w:proofErr w:type="spellEnd"/>
+      <w:r>
+        <w:rPr>
+          <w:rFonts w:ascii="Arial" w:hAnsi="Arial" w:cs="Arial"/>
+          <w:sz w:val="24"/>
+          <w:szCs w:val="24"/>
+          <w:lang w:eastAsia="fr-FR"/>
+        </w:rPr>
+        <w:t xml:space="preserve">, depuis sa création en 2014, cela fait depuis une dizaine d'années que nous collaborons ensemble.  </w:t>
       </w:r>
     </w:p>
     <w:p>
       <w:pPr>
-        <w:numPr>
-          <w:ilvl w:val="1"/>
-          <w:numId w:val="6"/>
-        </w:numPr>
-        <w:shd w:val="clear" w:color="auto" w:fill="FFFFFF"/>
-        <w:spacing w:before="100" w:beforeAutospacing="1" w:after="0" w:line="240" w:lineRule="auto"/>
         <w:jc w:val="both"/>
         <w:rPr>
-          <w:rFonts w:cstheme="minorHAnsi"/>
-          <w:color w:val="000000"/>
-          <w:sz w:val="24"/>
-          <w:szCs w:val="24"/>
-        </w:rPr>
-      </w:pPr>
-      <w:r>
-        <w:rPr>
-          <w:rFonts w:cstheme="minorHAnsi"/>
-          <w:color w:val="000000"/>
-          <w:sz w:val="24"/>
-          <w:szCs w:val="24"/>
-        </w:rPr>
-        <w:t xml:space="preserve">Des </w:t>
-      </w:r>
-      <w:r>
-        <w:rPr>
-          <w:rFonts w:cstheme="minorHAnsi"/>
-          <w:i/>
-          <w:color w:val="0070C0"/>
-          <w:sz w:val="24"/>
-          <w:szCs w:val="24"/>
-        </w:rPr>
-        <w:t xml:space="preserve">spécificités </w:t>
-      </w:r>
-      <w:r>
-        <w:rPr>
-          <w:rFonts w:cstheme="minorHAnsi"/>
-          <w:i/>
-          <w:color w:val="0070C0"/>
-          <w:sz w:val="24"/>
-          <w:szCs w:val="24"/>
-        </w:rPr>
-        <w:t>rédactionnelles</w:t>
-      </w:r>
-      <w:r>
-        <w:rPr>
-          <w:rFonts w:cstheme="minorHAnsi"/>
-          <w:color w:val="0070C0"/>
-          <w:sz w:val="24"/>
-          <w:szCs w:val="24"/>
-        </w:rPr>
-        <w:t xml:space="preserve"> </w:t>
-      </w:r>
-      <w:r>
-        <w:rPr>
-          <w:rFonts w:cstheme="minorHAnsi"/>
-          <w:color w:val="000000"/>
-          <w:sz w:val="24"/>
-          <w:szCs w:val="24"/>
-        </w:rPr>
-        <w:t>:</w:t>
+          <w:rFonts w:ascii="Arial" w:hAnsi="Arial" w:cs="Arial"/>
+          <w:sz w:val="24"/>
+          <w:szCs w:val="24"/>
+          <w:lang w:eastAsia="fr-FR"/>
+        </w:rPr>
+      </w:pPr>
+      <w:r>
+        <w:rPr>
+          <w:rFonts w:ascii="Arial" w:hAnsi="Arial" w:cs="Arial"/>
+          <w:sz w:val="24"/>
+          <w:szCs w:val="24"/>
+          <w:lang w:eastAsia="fr-FR"/>
+        </w:rPr>
+        <w:t xml:space="preserve">   </w:t>
+      </w:r>
+      <w:r>
+        <w:rPr>
+          <w:rFonts w:ascii="Arial" w:hAnsi="Arial" w:cs="Arial"/>
+          <w:sz w:val="24"/>
+          <w:szCs w:val="24"/>
+          <w:lang w:eastAsia="fr-FR"/>
+        </w:rPr>
+        <w:tab/>
+      </w:r>
+      <w:r>
+        <w:rPr>
+          <w:rFonts w:ascii="Arial" w:hAnsi="Arial" w:cs="Arial"/>
+          <w:sz w:val="24"/>
+          <w:szCs w:val="24"/>
+          <w:lang w:eastAsia="fr-FR"/>
+        </w:rPr>
+        <w:t xml:space="preserve">Vous avez vu mes progrès et mes prouesses pour automatiser, contrôler la stabilité et réussir à proposer de la qualité.  </w:t>
       </w:r>
     </w:p>
     <w:p>
       <w:pPr>
-        <w:numPr>
-          <w:ilvl w:val="2"/>
-          <w:numId w:val="6"/>
-        </w:numPr>
-        <w:shd w:val="clear" w:color="auto" w:fill="FFFFFF"/>
-        <w:spacing w:before="100" w:beforeAutospacing="1" w:after="0" w:line="240" w:lineRule="auto"/>
         <w:jc w:val="both"/>
         <w:rPr>
-          <w:rFonts w:cstheme="minorHAnsi"/>
-          <w:color w:val="000000"/>
-          <w:sz w:val="24"/>
-          <w:szCs w:val="24"/>
-        </w:rPr>
-      </w:pPr>
-      <w:r>
-        <w:rPr>
-          <w:rFonts w:cstheme="minorHAnsi"/>
-          <w:color w:val="000000"/>
-          <w:sz w:val="24"/>
-          <w:szCs w:val="24"/>
-        </w:rPr>
-        <w:t>Structure logique, cohérente, compréhensible et lisible par le</w:t>
-      </w:r>
-      <w:r>
-        <w:rPr>
-          <w:rFonts w:cstheme="minorHAnsi"/>
-          <w:color w:val="000000"/>
-          <w:sz w:val="24"/>
-          <w:szCs w:val="24"/>
-        </w:rPr>
-        <w:t xml:space="preserve"> </w:t>
-      </w:r>
-      <w:r>
-        <w:rPr>
-          <w:rFonts w:cstheme="minorHAnsi"/>
-          <w:color w:val="000000"/>
-          <w:sz w:val="24"/>
-          <w:szCs w:val="24"/>
-        </w:rPr>
-        <w:t>lecteur.</w:t>
-      </w:r>
+          <w:rFonts w:ascii="Arial" w:hAnsi="Arial" w:cs="Arial"/>
+          <w:sz w:val="24"/>
+          <w:szCs w:val="24"/>
+          <w:lang w:eastAsia="fr-FR"/>
+        </w:rPr>
+      </w:pPr>
     </w:p>
     <w:p>
       <w:pPr>
-        <w:numPr>
-          <w:ilvl w:val="2"/>
-          <w:numId w:val="6"/>
-        </w:numPr>
-        <w:shd w:val="clear" w:color="auto" w:fill="FFFFFF"/>
-        <w:spacing w:before="100" w:beforeAutospacing="1" w:after="0" w:line="240" w:lineRule="auto"/>
         <w:jc w:val="both"/>
         <w:rPr>
-          <w:rFonts w:cstheme="minorHAnsi"/>
-          <w:color w:val="000000"/>
-          <w:sz w:val="24"/>
-          <w:szCs w:val="24"/>
-        </w:rPr>
-      </w:pPr>
-      <w:r>
-        <w:rPr>
-          <w:rFonts w:cstheme="minorHAnsi"/>
-          <w:color w:val="000000"/>
-          <w:sz w:val="24"/>
-          <w:szCs w:val="24"/>
-        </w:rPr>
-        <w:t>Politesse, bienveillance et signature.</w:t>
+          <w:rFonts w:ascii="Arial" w:hAnsi="Arial" w:cs="Arial"/>
+          <w:sz w:val="24"/>
+          <w:szCs w:val="24"/>
+          <w:lang w:eastAsia="fr-FR"/>
+        </w:rPr>
+      </w:pPr>
+      <w:r>
+        <w:rPr>
+          <w:rFonts w:ascii="Arial" w:hAnsi="Arial" w:cs="Arial"/>
+          <w:sz w:val="24"/>
+          <w:szCs w:val="24"/>
+          <w:lang w:eastAsia="fr-FR"/>
+        </w:rPr>
+        <w:t xml:space="preserve">    </w:t>
       </w:r>
     </w:p>
     <w:p>
       <w:pPr>
-        <w:numPr>
-          <w:ilvl w:val="1"/>
-          <w:numId w:val="6"/>
-        </w:numPr>
-        <w:shd w:val="clear" w:color="auto" w:fill="FFFFFF"/>
-        <w:spacing w:before="100" w:beforeAutospacing="1" w:after="0" w:line="240" w:lineRule="auto"/>
         <w:jc w:val="both"/>
         <w:rPr>
-          <w:rFonts w:cstheme="minorHAnsi"/>
-          <w:color w:val="000000"/>
-          <w:sz w:val="24"/>
-          <w:szCs w:val="24"/>
-        </w:rPr>
-      </w:pPr>
-      <w:r>
-        <w:rPr>
-          <w:rFonts w:cstheme="minorHAnsi"/>
-          <w:color w:val="000000"/>
-          <w:sz w:val="24"/>
-          <w:szCs w:val="24"/>
-        </w:rPr>
-        <w:t xml:space="preserve">Des </w:t>
-      </w:r>
-      <w:r>
-        <w:rPr>
-          <w:rFonts w:cstheme="minorHAnsi"/>
-          <w:i/>
-          <w:color w:val="0070C0"/>
-          <w:sz w:val="24"/>
-          <w:szCs w:val="24"/>
-        </w:rPr>
-        <w:t>spécificités en relation à la forme</w:t>
-      </w:r>
-      <w:r>
-        <w:rPr>
-          <w:rFonts w:cstheme="minorHAnsi"/>
-          <w:color w:val="0070C0"/>
-          <w:sz w:val="24"/>
-          <w:szCs w:val="24"/>
-        </w:rPr>
-        <w:t xml:space="preserve"> </w:t>
-      </w:r>
-      <w:r>
-        <w:rPr>
-          <w:rFonts w:cstheme="minorHAnsi"/>
-          <w:color w:val="000000"/>
-          <w:sz w:val="24"/>
-          <w:szCs w:val="24"/>
-        </w:rPr>
-        <w:t>:</w:t>
+          <w:rFonts w:ascii="Arial" w:hAnsi="Arial" w:cs="Arial"/>
+          <w:sz w:val="24"/>
+          <w:szCs w:val="24"/>
+          <w:lang w:eastAsia="fr-FR"/>
+        </w:rPr>
+      </w:pPr>
+      <w:r>
+        <w:rPr>
+          <w:rFonts w:ascii="Arial" w:hAnsi="Arial" w:cs="Arial"/>
+          <w:sz w:val="24"/>
+          <w:szCs w:val="24"/>
+          <w:lang w:eastAsia="fr-FR"/>
+        </w:rPr>
+        <w:t xml:space="preserve">   </w:t>
+      </w:r>
+      <w:r>
+        <w:rPr>
+          <w:rFonts w:ascii="Arial" w:hAnsi="Arial" w:cs="Arial"/>
+          <w:sz w:val="24"/>
+          <w:szCs w:val="24"/>
+          <w:lang w:eastAsia="fr-FR"/>
+        </w:rPr>
+        <w:tab/>
+      </w:r>
+      <w:r>
+        <w:rPr>
+          <w:rFonts w:ascii="Arial" w:hAnsi="Arial" w:cs="Arial"/>
+          <w:sz w:val="24"/>
+          <w:szCs w:val="24"/>
+          <w:lang w:eastAsia="fr-FR"/>
+        </w:rPr>
+        <w:t>J</w:t>
+      </w:r>
+      <w:r>
+        <w:rPr>
+          <w:rFonts w:ascii="Arial" w:hAnsi="Arial" w:cs="Arial"/>
+          <w:sz w:val="24"/>
+          <w:szCs w:val="24"/>
+          <w:lang w:eastAsia="fr-FR"/>
+        </w:rPr>
+        <w:t xml:space="preserve">e souhaite vous faire part de mon nouveau projet qui vise à créer un nouveau contrat entre les différents Drive.     </w:t>
       </w:r>
     </w:p>
     <w:p>
       <w:pPr>
-        <w:numPr>
-          <w:ilvl w:val="2"/>
-          <w:numId w:val="6"/>
-        </w:numPr>
-        <w:shd w:val="clear" w:color="auto" w:fill="FFFFFF"/>
-        <w:spacing w:before="100" w:beforeAutospacing="1" w:after="0" w:line="240" w:lineRule="auto"/>
         <w:jc w:val="both"/>
         <w:rPr>
-          <w:rFonts w:cstheme="minorHAnsi"/>
-          <w:color w:val="000000"/>
-          <w:sz w:val="24"/>
-          <w:szCs w:val="24"/>
-        </w:rPr>
-      </w:pPr>
-      <w:r>
-        <w:rPr>
-          <w:rFonts w:cstheme="minorHAnsi"/>
-          <w:color w:val="000000"/>
-          <w:sz w:val="24"/>
-          <w:szCs w:val="24"/>
-        </w:rPr>
-        <w:t>Règles de mise en forme.</w:t>
+          <w:rFonts w:ascii="Arial" w:hAnsi="Arial" w:cs="Arial"/>
+          <w:sz w:val="24"/>
+          <w:szCs w:val="24"/>
+          <w:lang w:eastAsia="fr-FR"/>
+        </w:rPr>
+      </w:pPr>
+      <w:r>
+        <w:rPr>
+          <w:rFonts w:ascii="Arial" w:hAnsi="Arial" w:cs="Arial"/>
+          <w:sz w:val="24"/>
+          <w:szCs w:val="24"/>
+          <w:lang w:eastAsia="fr-FR"/>
+        </w:rPr>
+        <w:t xml:space="preserve">   </w:t>
+      </w:r>
+      <w:r>
+        <w:rPr>
+          <w:rFonts w:ascii="Arial" w:hAnsi="Arial" w:cs="Arial"/>
+          <w:sz w:val="24"/>
+          <w:szCs w:val="24"/>
+          <w:lang w:eastAsia="fr-FR"/>
+        </w:rPr>
+        <w:tab/>
+      </w:r>
+      <w:r>
+        <w:rPr>
+          <w:rFonts w:ascii="Arial" w:hAnsi="Arial" w:cs="Arial"/>
+          <w:sz w:val="24"/>
+          <w:szCs w:val="24"/>
+          <w:lang w:eastAsia="fr-FR"/>
+        </w:rPr>
+        <w:t>Afin de mutualiser l'ensemble des acteurs, proposer</w:t>
+      </w:r>
+      <w:r>
+        <w:rPr>
+          <w:rFonts w:ascii="Arial" w:hAnsi="Arial" w:cs="Arial"/>
+          <w:sz w:val="24"/>
+          <w:szCs w:val="24"/>
+          <w:lang w:eastAsia="fr-FR"/>
+        </w:rPr>
+        <w:t xml:space="preserve"> le prix le plus bas au client et </w:t>
+      </w:r>
+      <w:r>
+        <w:rPr>
+          <w:rFonts w:ascii="Arial" w:hAnsi="Arial" w:cs="Arial"/>
+          <w:sz w:val="24"/>
+          <w:szCs w:val="24"/>
+          <w:lang w:eastAsia="fr-FR"/>
+        </w:rPr>
+        <w:t xml:space="preserve">commander en ligne sur ses différents Drive.    </w:t>
       </w:r>
     </w:p>
     <w:p>
       <w:pPr>
-        <w:numPr>
-          <w:ilvl w:val="2"/>
-          <w:numId w:val="6"/>
-        </w:numPr>
-        <w:shd w:val="clear" w:color="auto" w:fill="FFFFFF"/>
-        <w:spacing w:before="100" w:beforeAutospacing="1" w:after="0" w:line="240" w:lineRule="auto"/>
         <w:jc w:val="both"/>
         <w:rPr>
-          <w:rFonts w:cstheme="minorHAnsi"/>
-          <w:color w:val="000000"/>
-          <w:sz w:val="24"/>
-          <w:szCs w:val="24"/>
-        </w:rPr>
-      </w:pPr>
-      <w:r>
-        <w:rPr>
-          <w:rFonts w:cstheme="minorHAnsi"/>
-          <w:color w:val="000000"/>
-          <w:sz w:val="24"/>
-          <w:szCs w:val="24"/>
-        </w:rPr>
-        <w:t>Respect de la charte graphique de l'entreprise.</w:t>
-      </w:r>
+          <w:rFonts w:ascii="Arial" w:hAnsi="Arial" w:cs="Arial"/>
+          <w:sz w:val="24"/>
+          <w:szCs w:val="24"/>
+          <w:lang w:eastAsia="fr-FR"/>
+        </w:rPr>
+      </w:pPr>
     </w:p>
     <w:p>
       <w:pPr>
-        <w:numPr>
-          <w:ilvl w:val="2"/>
-          <w:numId w:val="6"/>
-        </w:numPr>
-        <w:shd w:val="clear" w:color="auto" w:fill="FFFFFF"/>
-        <w:spacing w:before="100" w:beforeAutospacing="1" w:after="0" w:line="240" w:lineRule="auto"/>
         <w:jc w:val="both"/>
         <w:rPr>
-          <w:rFonts w:cstheme="minorHAnsi"/>
-          <w:color w:val="000000"/>
-          <w:sz w:val="24"/>
-          <w:szCs w:val="24"/>
-        </w:rPr>
-      </w:pPr>
-      <w:r>
-        <w:rPr>
-          <w:rFonts w:cstheme="minorHAnsi"/>
-          <w:color w:val="000000"/>
-          <w:sz w:val="24"/>
-          <w:szCs w:val="24"/>
-        </w:rPr>
-        <w:t>Mentions sur un document commercial, </w:t>
-      </w:r>
-      <w:r>
-        <w:rPr>
-          <w:rStyle w:val="Accentuation"/>
-          <w:rFonts w:cstheme="minorHAnsi"/>
-          <w:color w:val="000000"/>
-          <w:sz w:val="24"/>
-          <w:szCs w:val="24"/>
-        </w:rPr>
-        <w:t>par exemple sur : une facture</w:t>
-      </w:r>
-      <w:r>
-        <w:rPr>
-          <w:rFonts w:cstheme="minorHAnsi"/>
-          <w:color w:val="000000"/>
-          <w:sz w:val="24"/>
-          <w:szCs w:val="24"/>
-        </w:rPr>
-        <w:t>.</w:t>
-      </w:r>
+          <w:rFonts w:ascii="Arial" w:hAnsi="Arial" w:cs="Arial"/>
+          <w:sz w:val="24"/>
+          <w:szCs w:val="24"/>
+          <w:lang w:eastAsia="fr-FR"/>
+        </w:rPr>
+      </w:pPr>
     </w:p>
     <w:p>
       <w:pPr>
-        <w:numPr>
-          <w:ilvl w:val="0"/>
-          <w:numId w:val="6"/>
-        </w:numPr>
-        <w:shd w:val="clear" w:color="auto" w:fill="FFFFFF"/>
-        <w:spacing w:after="0" w:line="240" w:lineRule="auto"/>
+        <w:ind w:firstLine="708"/>
         <w:jc w:val="both"/>
         <w:rPr>
-          <w:rFonts w:cstheme="minorHAnsi"/>
-          <w:color w:val="000000"/>
-          <w:sz w:val="24"/>
-          <w:szCs w:val="24"/>
-        </w:rPr>
-      </w:pPr>
-      <w:r>
-        <w:rPr>
-          <w:rFonts w:cstheme="minorHAnsi"/>
-          <w:color w:val="0070C0"/>
-          <w:sz w:val="24"/>
-          <w:szCs w:val="24"/>
-        </w:rPr>
-        <w:t xml:space="preserve">Orale </w:t>
-      </w:r>
-      <w:r>
-        <w:rPr>
-          <w:rFonts w:cstheme="minorHAnsi"/>
-          <w:color w:val="000000"/>
-          <w:sz w:val="24"/>
-          <w:szCs w:val="24"/>
-        </w:rPr>
-        <w:t>:</w:t>
+          <w:rFonts w:ascii="Arial" w:hAnsi="Arial" w:cs="Arial"/>
+          <w:sz w:val="24"/>
+          <w:szCs w:val="24"/>
+          <w:lang w:eastAsia="fr-FR"/>
+        </w:rPr>
+      </w:pPr>
+      <w:r>
+        <w:rPr>
+          <w:rFonts w:ascii="Arial" w:hAnsi="Arial" w:cs="Arial"/>
+          <w:sz w:val="24"/>
+          <w:szCs w:val="24"/>
+          <w:lang w:eastAsia="fr-FR"/>
+        </w:rPr>
+        <w:t>Cependant je suis conf</w:t>
+      </w:r>
+      <w:r>
+        <w:rPr>
+          <w:rFonts w:ascii="Arial" w:hAnsi="Arial" w:cs="Arial"/>
+          <w:sz w:val="24"/>
+          <w:szCs w:val="24"/>
+          <w:lang w:eastAsia="fr-FR"/>
+        </w:rPr>
+        <w:t>ronté à des problèmes de budget</w:t>
+      </w:r>
+      <w:r>
+        <w:rPr>
+          <w:rFonts w:ascii="Arial" w:hAnsi="Arial" w:cs="Arial"/>
+          <w:sz w:val="24"/>
+          <w:szCs w:val="24"/>
+          <w:lang w:eastAsia="fr-FR"/>
+        </w:rPr>
+        <w:t xml:space="preserve">, de plus le projet sera rentable assez rapidement 350 euros par client, sachant que lors de mon sondage, 200 clients se sont portés volontaires pour essayer une version </w:t>
+      </w:r>
+      <w:r>
+        <w:rPr>
+          <w:rFonts w:ascii="Arial" w:hAnsi="Arial" w:cs="Arial"/>
+          <w:sz w:val="24"/>
+          <w:szCs w:val="24"/>
+          <w:lang w:eastAsia="fr-FR"/>
+        </w:rPr>
+        <w:t>de démonstration</w:t>
+      </w:r>
+      <w:r>
+        <w:rPr>
+          <w:rFonts w:ascii="Arial" w:hAnsi="Arial" w:cs="Arial"/>
+          <w:sz w:val="24"/>
+          <w:szCs w:val="24"/>
+          <w:lang w:eastAsia="fr-FR"/>
+        </w:rPr>
+        <w:t xml:space="preserve">.   </w:t>
       </w:r>
     </w:p>
     <w:p>
       <w:pPr>
-        <w:numPr>
-          <w:ilvl w:val="1"/>
-          <w:numId w:val="6"/>
-        </w:numPr>
-        <w:shd w:val="clear" w:color="auto" w:fill="FFFFFF"/>
-        <w:spacing w:after="0" w:line="240" w:lineRule="auto"/>
         <w:jc w:val="both"/>
         <w:rPr>
-          <w:rFonts w:cstheme="minorHAnsi"/>
-          <w:color w:val="000000"/>
-          <w:sz w:val="24"/>
-          <w:szCs w:val="24"/>
-        </w:rPr>
-      </w:pPr>
-      <w:r>
-        <w:rPr>
-          <w:rFonts w:cstheme="minorHAnsi"/>
-          <w:color w:val="000000"/>
-          <w:sz w:val="24"/>
-          <w:szCs w:val="24"/>
-        </w:rPr>
-        <w:t xml:space="preserve">La </w:t>
-      </w:r>
-      <w:r>
-        <w:rPr>
-          <w:rFonts w:cstheme="minorHAnsi"/>
-          <w:i/>
-          <w:color w:val="0070C0"/>
-          <w:sz w:val="24"/>
-          <w:szCs w:val="24"/>
-        </w:rPr>
-        <w:t xml:space="preserve">communication orale </w:t>
-      </w:r>
-      <w:r>
-        <w:rPr>
-          <w:rFonts w:cstheme="minorHAnsi"/>
-          <w:i/>
-          <w:sz w:val="24"/>
-          <w:szCs w:val="24"/>
-        </w:rPr>
-        <w:t xml:space="preserve">est la plus </w:t>
-      </w:r>
-      <w:r>
-        <w:rPr>
-          <w:rFonts w:cstheme="minorHAnsi"/>
-          <w:i/>
-          <w:color w:val="0070C0"/>
-          <w:sz w:val="24"/>
-          <w:szCs w:val="24"/>
-        </w:rPr>
-        <w:t>dominante</w:t>
-      </w:r>
-      <w:r>
-        <w:rPr>
-          <w:rFonts w:cstheme="minorHAnsi"/>
-          <w:color w:val="000000"/>
-          <w:sz w:val="24"/>
-          <w:szCs w:val="24"/>
-        </w:rPr>
-        <w:t>, lors des échanges.</w:t>
+          <w:rFonts w:ascii="Arial" w:hAnsi="Arial" w:cs="Arial"/>
+          <w:sz w:val="24"/>
+          <w:szCs w:val="24"/>
+          <w:lang w:eastAsia="fr-FR"/>
+        </w:rPr>
+      </w:pPr>
+      <w:r>
+        <w:rPr>
+          <w:rFonts w:ascii="Arial" w:hAnsi="Arial" w:cs="Arial"/>
+          <w:sz w:val="24"/>
+          <w:szCs w:val="24"/>
+          <w:lang w:eastAsia="fr-FR"/>
+        </w:rPr>
+        <w:t xml:space="preserve">    </w:t>
       </w:r>
     </w:p>
     <w:p>
       <w:pPr>
-        <w:numPr>
-          <w:ilvl w:val="2"/>
-          <w:numId w:val="6"/>
-        </w:numPr>
-        <w:shd w:val="clear" w:color="auto" w:fill="FFFFFF"/>
-        <w:spacing w:after="0" w:line="240" w:lineRule="auto"/>
+        <w:ind w:firstLine="708"/>
         <w:jc w:val="both"/>
         <w:rPr>
-          <w:rFonts w:cstheme="minorHAnsi"/>
-          <w:i/>
-          <w:color w:val="000000"/>
-          <w:sz w:val="24"/>
-          <w:szCs w:val="24"/>
-        </w:rPr>
-      </w:pPr>
-      <w:r>
-        <w:rPr>
-          <w:rFonts w:cstheme="minorHAnsi"/>
-          <w:i/>
-          <w:color w:val="000000"/>
-          <w:sz w:val="24"/>
-          <w:szCs w:val="24"/>
-        </w:rPr>
-        <w:t>Appel téléphonique, entretien, réunion en face-à-face, prise de paroles en public.</w:t>
+          <w:rFonts w:ascii="Arial" w:hAnsi="Arial" w:cs="Arial"/>
+          <w:sz w:val="24"/>
+          <w:szCs w:val="24"/>
+          <w:lang w:eastAsia="fr-FR"/>
+        </w:rPr>
+      </w:pPr>
+      <w:r>
+        <w:rPr>
+          <w:rFonts w:ascii="Arial" w:hAnsi="Arial" w:cs="Arial"/>
+          <w:sz w:val="24"/>
+          <w:szCs w:val="24"/>
+          <w:lang w:eastAsia="fr-FR"/>
+        </w:rPr>
+        <w:t>En outre</w:t>
+      </w:r>
+      <w:r>
+        <w:rPr>
+          <w:rFonts w:ascii="Arial" w:hAnsi="Arial" w:cs="Arial"/>
+          <w:sz w:val="24"/>
+          <w:szCs w:val="24"/>
+          <w:lang w:eastAsia="fr-FR"/>
+        </w:rPr>
+        <w:t xml:space="preserve">, je suis confronté à des bugs, je souhaite </w:t>
+      </w:r>
+      <w:r>
+        <w:rPr>
+          <w:rFonts w:ascii="Arial" w:hAnsi="Arial" w:cs="Arial"/>
+          <w:sz w:val="24"/>
+          <w:szCs w:val="24"/>
+          <w:lang w:eastAsia="fr-FR"/>
+        </w:rPr>
+        <w:t xml:space="preserve">évoluer en responsabilité </w:t>
+      </w:r>
+      <w:r>
+        <w:rPr>
+          <w:rFonts w:ascii="Arial" w:hAnsi="Arial" w:cs="Arial"/>
+          <w:sz w:val="24"/>
+          <w:szCs w:val="24"/>
+          <w:lang w:eastAsia="fr-FR"/>
+        </w:rPr>
+        <w:t>en tant que Chef de projet W</w:t>
+      </w:r>
+      <w:r>
+        <w:rPr>
+          <w:rFonts w:ascii="Arial" w:hAnsi="Arial" w:cs="Arial"/>
+          <w:sz w:val="24"/>
+          <w:szCs w:val="24"/>
+          <w:lang w:eastAsia="fr-FR"/>
+        </w:rPr>
+        <w:t xml:space="preserve">eb. J'ai besoin d'une équipe.  </w:t>
       </w:r>
     </w:p>
     <w:p>
       <w:pPr>
-        <w:pStyle w:val="Sansinterligne"/>
-        <w:numPr>
-          <w:ilvl w:val="0"/>
-          <w:numId w:val="23"/>
-        </w:numPr>
+        <w:ind w:firstLine="708"/>
         <w:jc w:val="both"/>
         <w:rPr>
-          <w:rFonts w:cstheme="minorHAnsi"/>
-          <w:color w:val="000000"/>
-          <w:sz w:val="24"/>
-          <w:szCs w:val="24"/>
-        </w:rPr>
-      </w:pPr>
-      <w:r>
-        <w:rPr>
-          <w:rFonts w:cstheme="minorHAnsi"/>
-          <w:color w:val="0070C0"/>
-          <w:sz w:val="24"/>
-          <w:szCs w:val="24"/>
-        </w:rPr>
-        <w:t xml:space="preserve">Support </w:t>
-      </w:r>
-      <w:r>
-        <w:rPr>
-          <w:rFonts w:cstheme="minorHAnsi"/>
-          <w:color w:val="000000"/>
-          <w:sz w:val="24"/>
-          <w:szCs w:val="24"/>
-        </w:rPr>
-        <w:t>:</w:t>
+          <w:rFonts w:ascii="Arial" w:hAnsi="Arial" w:cs="Arial"/>
+          <w:sz w:val="24"/>
+          <w:szCs w:val="24"/>
+          <w:lang w:eastAsia="fr-FR"/>
+        </w:rPr>
+      </w:pPr>
+      <w:r>
+        <w:rPr>
+          <w:rFonts w:ascii="Arial" w:hAnsi="Arial" w:cs="Arial"/>
+          <w:sz w:val="24"/>
+          <w:szCs w:val="24"/>
+          <w:lang w:eastAsia="fr-FR"/>
+        </w:rPr>
+        <w:t xml:space="preserve">Cela va me prendre plusieurs mois et beaucoup d'heures pour réaliser cette innovation.  </w:t>
       </w:r>
     </w:p>
     <w:p>
       <w:pPr>
-        <w:pStyle w:val="Sansinterligne"/>
-        <w:numPr>
-          <w:ilvl w:val="0"/>
-          <w:numId w:val="22"/>
-        </w:numPr>
+        <w:ind w:firstLine="708"/>
         <w:jc w:val="both"/>
         <w:rPr>
-          <w:rFonts w:cstheme="minorHAnsi"/>
-          <w:sz w:val="24"/>
-          <w:szCs w:val="24"/>
-        </w:rPr>
-      </w:pPr>
-      <w:r>
-        <w:rPr>
-          <w:rFonts w:cstheme="minorHAnsi"/>
-          <w:sz w:val="24"/>
-          <w:szCs w:val="24"/>
-        </w:rPr>
-        <w:t>Les supports visuels et audiovisuels aident à réaliser une communication orale.</w:t>
+          <w:rFonts w:ascii="Arial" w:hAnsi="Arial" w:cs="Arial"/>
+          <w:sz w:val="24"/>
+          <w:szCs w:val="24"/>
+          <w:lang w:eastAsia="fr-FR"/>
+        </w:rPr>
+      </w:pPr>
+      <w:r>
+        <w:rPr>
+          <w:rFonts w:ascii="Arial" w:hAnsi="Arial" w:cs="Arial"/>
+          <w:sz w:val="24"/>
+          <w:szCs w:val="24"/>
+          <w:lang w:eastAsia="fr-FR"/>
+        </w:rPr>
+        <w:t xml:space="preserve">Je pense que je suis à la hauteur et que je mérite une augmentation de salaire ou l'équivalent sous forme de chèques-cadeaux, d'au minimum 500 euros par mois. </w:t>
       </w:r>
     </w:p>
     <w:p>
       <w:pPr>
-        <w:pStyle w:val="Sansinterligne"/>
-        <w:numPr>
-          <w:ilvl w:val="0"/>
-          <w:numId w:val="21"/>
-        </w:numPr>
-        <w:ind w:left="1416"/>
+        <w:ind w:firstLine="708"/>
         <w:jc w:val="both"/>
         <w:rPr>
-          <w:rFonts w:cstheme="minorHAnsi"/>
-          <w:sz w:val="24"/>
-          <w:szCs w:val="24"/>
-        </w:rPr>
-      </w:pPr>
-      <w:r>
-        <w:rPr>
-          <w:rFonts w:cstheme="minorHAnsi"/>
-          <w:i/>
-          <w:sz w:val="24"/>
-          <w:szCs w:val="24"/>
-        </w:rPr>
-        <w:t>En effet, dans le cas des audioconférences, de la visioconférence.</w:t>
+          <w:rFonts w:ascii="Arial" w:hAnsi="Arial" w:cs="Arial"/>
+          <w:sz w:val="24"/>
+          <w:szCs w:val="24"/>
+          <w:lang w:eastAsia="fr-FR"/>
+        </w:rPr>
+      </w:pPr>
+      <w:r>
+        <w:rPr>
+          <w:rFonts w:ascii="Arial" w:hAnsi="Arial" w:cs="Arial"/>
+          <w:sz w:val="24"/>
+          <w:szCs w:val="24"/>
+          <w:lang w:eastAsia="fr-FR"/>
+        </w:rPr>
+        <w:t xml:space="preserve">Pourquoi je vous dis cela, l'économie et la popularité du site va augmenter, nous allons pouvoir attirer de nouveaux clients et créer de la valeur autour de notre comparateur de prix.    </w:t>
       </w:r>
     </w:p>
     <w:p>
       <w:pPr>
-        <w:pStyle w:val="Sansinterligne"/>
-        <w:numPr>
-          <w:ilvl w:val="0"/>
-          <w:numId w:val="21"/>
-        </w:numPr>
-        <w:ind w:left="1416"/>
         <w:jc w:val="both"/>
         <w:rPr>
-          <w:sz w:val="24"/>
-          <w:szCs w:val="24"/>
-        </w:rPr>
-      </w:pPr>
-      <w:r>
-        <w:rPr>
-          <w:rFonts w:cstheme="minorHAnsi"/>
-          <w:i/>
-          <w:sz w:val="24"/>
-          <w:szCs w:val="24"/>
-        </w:rPr>
-        <w:t>Avec des outils comme PowerPoint, de montage vidéo ou même un logiciel Pré AO</w:t>
-      </w:r>
-      <w:r>
-        <w:rPr>
-          <w:sz w:val="24"/>
-          <w:szCs w:val="24"/>
-        </w:rPr>
-        <w:t>.</w:t>
+          <w:rFonts w:ascii="Arial" w:hAnsi="Arial" w:cs="Arial"/>
+          <w:sz w:val="24"/>
+          <w:szCs w:val="24"/>
+          <w:lang w:eastAsia="fr-FR"/>
+        </w:rPr>
+      </w:pPr>
+      <w:r>
+        <w:rPr>
+          <w:rFonts w:ascii="Arial" w:hAnsi="Arial" w:cs="Arial"/>
+          <w:sz w:val="24"/>
+          <w:szCs w:val="24"/>
+          <w:lang w:eastAsia="fr-FR"/>
+        </w:rPr>
+        <w:t xml:space="preserve">    </w:t>
       </w:r>
     </w:p>
     <w:p>
       <w:pPr>
-        <w:pStyle w:val="code-line"/>
-        <w:shd w:val="clear" w:color="auto" w:fill="FFFFFF"/>
-        <w:spacing w:before="180" w:beforeAutospacing="0" w:after="0" w:afterAutospacing="0"/>
+        <w:ind w:firstLine="708"/>
         <w:jc w:val="both"/>
         <w:rPr>
-          <w:rFonts w:asciiTheme="minorHAnsi" w:hAnsiTheme="minorHAnsi" w:cstheme="minorHAnsi"/>
-          <w:color w:val="000000"/>
-        </w:rPr>
-      </w:pPr>
-      <w:r>
-        <w:rPr>
-          <w:rFonts w:asciiTheme="minorHAnsi" w:hAnsiTheme="minorHAnsi" w:cstheme="minorHAnsi"/>
-          <w:color w:val="000000"/>
-        </w:rPr>
-        <w:t>Désormais</w:t>
-      </w:r>
-      <w:r>
-        <w:rPr>
-          <w:rFonts w:asciiTheme="minorHAnsi" w:hAnsiTheme="minorHAnsi" w:cstheme="minorHAnsi"/>
-          <w:color w:val="000000"/>
-        </w:rPr>
-        <w:t>,</w:t>
-      </w:r>
-      <w:r>
-        <w:rPr>
-          <w:rFonts w:asciiTheme="minorHAnsi" w:hAnsiTheme="minorHAnsi" w:cstheme="minorHAnsi"/>
-          <w:color w:val="000000"/>
-        </w:rPr>
-        <w:t xml:space="preserve"> nous avons vu le principe de bases des différents </w:t>
-      </w:r>
-      <w:r>
-        <w:rPr>
-          <w:rFonts w:asciiTheme="minorHAnsi" w:hAnsiTheme="minorHAnsi" w:cstheme="minorHAnsi"/>
-          <w:i/>
-          <w:color w:val="0070C0"/>
-        </w:rPr>
-        <w:t>types et outils de communication</w:t>
-      </w:r>
-      <w:r>
-        <w:rPr>
-          <w:rFonts w:asciiTheme="minorHAnsi" w:hAnsiTheme="minorHAnsi" w:cstheme="minorHAnsi"/>
-          <w:color w:val="000000"/>
-        </w:rPr>
-        <w:t xml:space="preserve">. </w:t>
+          <w:rFonts w:ascii="Arial" w:hAnsi="Arial" w:cs="Arial"/>
+          <w:sz w:val="24"/>
+          <w:szCs w:val="24"/>
+          <w:lang w:eastAsia="fr-FR"/>
+        </w:rPr>
+      </w:pPr>
+      <w:r>
+        <w:rPr>
+          <w:rFonts w:ascii="Arial" w:hAnsi="Arial" w:cs="Arial"/>
+          <w:sz w:val="24"/>
+          <w:szCs w:val="24"/>
+          <w:lang w:eastAsia="fr-FR"/>
+        </w:rPr>
+        <w:lastRenderedPageBreak/>
+        <w:t xml:space="preserve">En augmentant le chiffre de visiteurs, certains managers ont eu le droit à des promotions, lorsqu'ils ont géré des nouvelles fonctionnalités comme l'évolution des prix.  </w:t>
       </w:r>
     </w:p>
     <w:p>
       <w:pPr>
-        <w:pStyle w:val="code-line"/>
-        <w:shd w:val="clear" w:color="auto" w:fill="FFFFFF"/>
-        <w:spacing w:before="180" w:beforeAutospacing="0" w:after="0" w:afterAutospacing="0"/>
+        <w:ind w:firstLine="708"/>
         <w:jc w:val="both"/>
         <w:rPr>
-          <w:rFonts w:asciiTheme="minorHAnsi" w:hAnsiTheme="minorHAnsi" w:cstheme="minorHAnsi"/>
-          <w:color w:val="000000"/>
-        </w:rPr>
-      </w:pPr>
-      <w:r>
-        <w:rPr>
-          <w:rFonts w:asciiTheme="minorHAnsi" w:hAnsiTheme="minorHAnsi" w:cstheme="minorHAnsi"/>
-          <w:color w:val="000000"/>
-        </w:rPr>
-        <w:t>Nous pouvons passer au second cas : </w:t>
-      </w:r>
-      <w:r>
-        <w:rPr>
-          <w:rStyle w:val="Accentuation"/>
-          <w:rFonts w:asciiTheme="minorHAnsi" w:hAnsiTheme="minorHAnsi" w:cstheme="minorHAnsi"/>
-          <w:color w:val="0070C0"/>
-        </w:rPr>
-        <w:t>Les situations de communication</w:t>
+          <w:rFonts w:ascii="Arial" w:hAnsi="Arial" w:cs="Arial"/>
+          <w:sz w:val="24"/>
+          <w:szCs w:val="24"/>
+          <w:lang w:eastAsia="fr-FR"/>
+        </w:rPr>
+      </w:pPr>
+      <w:r>
+        <w:rPr>
+          <w:rFonts w:ascii="Arial" w:hAnsi="Arial" w:cs="Arial"/>
+          <w:sz w:val="24"/>
+          <w:szCs w:val="24"/>
+          <w:lang w:eastAsia="fr-FR"/>
+        </w:rPr>
+        <w:t xml:space="preserve">Je serai heureux que vous teniez compte de mon investissement au sein de l'entreprise. </w:t>
       </w:r>
     </w:p>
     <w:p>
       <w:pPr>
-        <w:pStyle w:val="Titre5"/>
         <w:jc w:val="both"/>
         <w:rPr>
-          <w:rFonts w:asciiTheme="minorHAnsi" w:hAnsiTheme="minorHAnsi" w:cstheme="minorHAnsi"/>
-          <w:sz w:val="24"/>
-        </w:rPr>
-      </w:pPr>
-      <w:r>
-        <w:rPr>
-          <w:rFonts w:asciiTheme="minorHAnsi" w:hAnsiTheme="minorHAnsi" w:cstheme="minorHAnsi"/>
-          <w:sz w:val="24"/>
-        </w:rPr>
-        <w:t>Dans le cas d'une assistante de direction :</w:t>
+          <w:rFonts w:ascii="Arial" w:hAnsi="Arial" w:cs="Arial"/>
+          <w:sz w:val="24"/>
+          <w:szCs w:val="24"/>
+          <w:lang w:eastAsia="fr-FR"/>
+        </w:rPr>
+      </w:pPr>
+      <w:r>
+        <w:rPr>
+          <w:rFonts w:ascii="Arial" w:hAnsi="Arial" w:cs="Arial"/>
+          <w:sz w:val="24"/>
+          <w:szCs w:val="24"/>
+          <w:lang w:eastAsia="fr-FR"/>
+        </w:rPr>
+        <w:t xml:space="preserve"> </w:t>
       </w:r>
     </w:p>
     <w:p>
       <w:pPr>
-        <w:pStyle w:val="code-line"/>
-        <w:numPr>
-          <w:ilvl w:val="0"/>
-          <w:numId w:val="7"/>
-        </w:numPr>
-        <w:shd w:val="clear" w:color="auto" w:fill="FFFFFF"/>
-        <w:spacing w:before="180" w:beforeAutospacing="0" w:after="0" w:afterAutospacing="0"/>
         <w:jc w:val="both"/>
         <w:rPr>
-          <w:rFonts w:asciiTheme="minorHAnsi" w:hAnsiTheme="minorHAnsi" w:cstheme="minorHAnsi"/>
-          <w:color w:val="000000"/>
-        </w:rPr>
-      </w:pPr>
-      <w:r>
-        <w:rPr>
-          <w:rFonts w:asciiTheme="minorHAnsi" w:hAnsiTheme="minorHAnsi" w:cstheme="minorHAnsi"/>
-          <w:color w:val="000000"/>
-        </w:rPr>
-        <w:t>Elle est confrontée quotidiennement :</w:t>
-      </w:r>
+          <w:rFonts w:ascii="Arial" w:hAnsi="Arial" w:cs="Arial"/>
+          <w:sz w:val="24"/>
+          <w:szCs w:val="24"/>
+          <w:lang w:eastAsia="fr-FR"/>
+        </w:rPr>
+      </w:pPr>
     </w:p>
     <w:p>
       <w:pPr>
-        <w:numPr>
-          <w:ilvl w:val="1"/>
-          <w:numId w:val="7"/>
-        </w:numPr>
-        <w:shd w:val="clear" w:color="auto" w:fill="FFFFFF"/>
-        <w:spacing w:before="100" w:beforeAutospacing="1" w:after="100" w:afterAutospacing="1" w:line="240" w:lineRule="auto"/>
+        <w:ind w:firstLine="708"/>
         <w:jc w:val="both"/>
         <w:rPr>
-          <w:rFonts w:cstheme="minorHAnsi"/>
-          <w:color w:val="000000"/>
-          <w:sz w:val="24"/>
-          <w:szCs w:val="24"/>
-        </w:rPr>
-      </w:pPr>
-      <w:r>
-        <w:rPr>
-          <w:rFonts w:cstheme="minorHAnsi"/>
-          <w:color w:val="000000"/>
-          <w:sz w:val="24"/>
-          <w:szCs w:val="24"/>
-        </w:rPr>
-        <w:t xml:space="preserve">À des </w:t>
-      </w:r>
-      <w:r>
-        <w:rPr>
-          <w:rFonts w:cstheme="minorHAnsi"/>
-          <w:color w:val="0070C0"/>
-          <w:sz w:val="24"/>
-          <w:szCs w:val="24"/>
-        </w:rPr>
-        <w:t xml:space="preserve">situations de communication </w:t>
-      </w:r>
-      <w:r>
-        <w:rPr>
-          <w:rFonts w:cstheme="minorHAnsi"/>
-          <w:color w:val="0070C0"/>
-          <w:sz w:val="24"/>
-          <w:szCs w:val="24"/>
-        </w:rPr>
-        <w:t>interpersonnelle</w:t>
-      </w:r>
-      <w:r>
-        <w:rPr>
-          <w:rFonts w:cstheme="minorHAnsi"/>
-          <w:color w:val="0070C0"/>
-          <w:sz w:val="24"/>
-          <w:szCs w:val="24"/>
-        </w:rPr>
-        <w:t xml:space="preserve"> </w:t>
-      </w:r>
-      <w:r>
-        <w:rPr>
-          <w:rFonts w:cstheme="minorHAnsi"/>
-          <w:color w:val="000000"/>
-          <w:sz w:val="24"/>
-          <w:szCs w:val="24"/>
-        </w:rPr>
-        <w:t>: </w:t>
-      </w:r>
-      <w:r>
-        <w:rPr>
-          <w:rStyle w:val="Accentuation"/>
-          <w:rFonts w:cstheme="minorHAnsi"/>
-          <w:color w:val="000000"/>
-          <w:sz w:val="24"/>
-          <w:szCs w:val="24"/>
-        </w:rPr>
-        <w:t>Accueil</w:t>
-      </w:r>
-      <w:r>
-        <w:rPr>
-          <w:rFonts w:cstheme="minorHAnsi"/>
-          <w:color w:val="000000"/>
-          <w:sz w:val="24"/>
-          <w:szCs w:val="24"/>
-        </w:rPr>
-        <w:t>.</w:t>
+          <w:rFonts w:ascii="Arial" w:hAnsi="Arial" w:cs="Arial"/>
+          <w:sz w:val="24"/>
+          <w:szCs w:val="24"/>
+          <w:lang w:eastAsia="fr-FR"/>
+        </w:rPr>
+      </w:pPr>
+      <w:r>
+        <w:rPr>
+          <w:rFonts w:ascii="Arial" w:hAnsi="Arial" w:cs="Arial"/>
+          <w:sz w:val="24"/>
+          <w:szCs w:val="24"/>
+          <w:lang w:eastAsia="fr-FR"/>
+        </w:rPr>
+        <w:t>Je vous remercie par avance de me confi</w:t>
+      </w:r>
+      <w:r>
+        <w:rPr>
+          <w:rFonts w:ascii="Arial" w:hAnsi="Arial" w:cs="Arial"/>
+          <w:sz w:val="24"/>
+          <w:szCs w:val="24"/>
+          <w:lang w:eastAsia="fr-FR"/>
+        </w:rPr>
+        <w:t>rmer votre accord.</w:t>
       </w:r>
     </w:p>
     <w:p>
       <w:pPr>
-        <w:numPr>
-          <w:ilvl w:val="1"/>
-          <w:numId w:val="7"/>
-        </w:numPr>
-        <w:shd w:val="clear" w:color="auto" w:fill="FFFFFF"/>
-        <w:spacing w:before="100" w:beforeAutospacing="1" w:after="100" w:afterAutospacing="1" w:line="240" w:lineRule="auto"/>
+        <w:ind w:firstLine="708"/>
         <w:jc w:val="both"/>
         <w:rPr>
-          <w:rFonts w:cstheme="minorHAnsi"/>
-          <w:color w:val="000000"/>
-          <w:sz w:val="24"/>
-          <w:szCs w:val="24"/>
-        </w:rPr>
-      </w:pPr>
-      <w:r>
-        <w:rPr>
-          <w:rFonts w:cstheme="minorHAnsi"/>
-          <w:color w:val="000000"/>
-          <w:sz w:val="24"/>
-          <w:szCs w:val="24"/>
-        </w:rPr>
-        <w:t xml:space="preserve">À des </w:t>
-      </w:r>
-      <w:r>
-        <w:rPr>
-          <w:rFonts w:cstheme="minorHAnsi"/>
-          <w:color w:val="0070C0"/>
-          <w:sz w:val="24"/>
-          <w:szCs w:val="24"/>
-        </w:rPr>
-        <w:t xml:space="preserve">situations de communication dans un groupe </w:t>
-      </w:r>
-      <w:r>
-        <w:rPr>
-          <w:rFonts w:cstheme="minorHAnsi"/>
-          <w:color w:val="000000"/>
-          <w:sz w:val="24"/>
-          <w:szCs w:val="24"/>
-        </w:rPr>
-        <w:t>: </w:t>
-      </w:r>
-      <w:r>
-        <w:rPr>
-          <w:rStyle w:val="Accentuation"/>
-          <w:rFonts w:cstheme="minorHAnsi"/>
-          <w:color w:val="000000"/>
-          <w:sz w:val="24"/>
-          <w:szCs w:val="24"/>
-        </w:rPr>
-        <w:t>Animation d'une réunion.</w:t>
+          <w:rFonts w:ascii="Arial" w:hAnsi="Arial" w:cs="Arial"/>
+          <w:sz w:val="24"/>
+          <w:szCs w:val="24"/>
+          <w:lang w:eastAsia="fr-FR"/>
+        </w:rPr>
+      </w:pPr>
+      <w:r>
+        <w:rPr>
+          <w:rFonts w:ascii="Arial" w:hAnsi="Arial" w:cs="Arial"/>
+          <w:sz w:val="24"/>
+          <w:szCs w:val="24"/>
+          <w:lang w:eastAsia="fr-FR"/>
+        </w:rPr>
+        <w:t>Je vous prie d'agréer, Madame</w:t>
+      </w:r>
+      <w:r>
+        <w:rPr>
+          <w:rFonts w:ascii="Arial" w:hAnsi="Arial" w:cs="Arial"/>
+          <w:sz w:val="24"/>
+          <w:szCs w:val="24"/>
+          <w:lang w:eastAsia="fr-FR"/>
+        </w:rPr>
+        <w:t xml:space="preserve"> Bertrand</w:t>
+      </w:r>
+      <w:r>
+        <w:rPr>
+          <w:rFonts w:ascii="Arial" w:hAnsi="Arial" w:cs="Arial"/>
+          <w:sz w:val="24"/>
+          <w:szCs w:val="24"/>
+          <w:lang w:eastAsia="fr-FR"/>
+        </w:rPr>
+        <w:t>, l'expression de mes sentiments les plus distingués.</w:t>
       </w:r>
     </w:p>
     <w:p>
       <w:pPr>
-        <w:pStyle w:val="code-line"/>
-        <w:numPr>
-          <w:ilvl w:val="0"/>
-          <w:numId w:val="7"/>
-        </w:numPr>
-        <w:shd w:val="clear" w:color="auto" w:fill="FFFFFF"/>
-        <w:spacing w:before="180" w:beforeAutospacing="0" w:after="0" w:afterAutospacing="0"/>
         <w:jc w:val="both"/>
         <w:rPr>
-          <w:rFonts w:asciiTheme="minorHAnsi" w:hAnsiTheme="minorHAnsi" w:cstheme="minorHAnsi"/>
-          <w:i/>
-          <w:color w:val="000000"/>
-        </w:rPr>
-      </w:pPr>
-      <w:r>
-        <w:rPr>
-          <w:rFonts w:asciiTheme="minorHAnsi" w:hAnsiTheme="minorHAnsi" w:cstheme="minorHAnsi"/>
-          <w:color w:val="000000"/>
-        </w:rPr>
-        <w:t xml:space="preserve">La </w:t>
-      </w:r>
-      <w:r>
-        <w:rPr>
-          <w:rFonts w:asciiTheme="minorHAnsi" w:hAnsiTheme="minorHAnsi" w:cstheme="minorHAnsi"/>
-          <w:color w:val="0070C0"/>
-        </w:rPr>
-        <w:t xml:space="preserve">communication en entreprise </w:t>
-      </w:r>
-      <w:r>
-        <w:rPr>
-          <w:rFonts w:asciiTheme="minorHAnsi" w:hAnsiTheme="minorHAnsi" w:cstheme="minorHAnsi"/>
-          <w:color w:val="000000"/>
-        </w:rPr>
-        <w:t>:</w:t>
-      </w:r>
-      <w:r>
-        <w:rPr>
-          <w:rFonts w:asciiTheme="minorHAnsi" w:hAnsiTheme="minorHAnsi" w:cstheme="minorHAnsi"/>
-          <w:color w:val="000000"/>
-        </w:rPr>
-        <w:t xml:space="preserve"> </w:t>
-      </w:r>
-      <w:r>
-        <w:rPr>
-          <w:rFonts w:asciiTheme="minorHAnsi" w:hAnsiTheme="minorHAnsi" w:cstheme="minorHAnsi"/>
-          <w:i/>
-          <w:color w:val="000000"/>
-        </w:rPr>
-        <w:t>Elle est essentielle pour discerner les enjeux, les objectifs et comprendre l'importance des relations des personnes impliquées.</w:t>
-      </w:r>
+          <w:rFonts w:ascii="Arial" w:hAnsi="Arial" w:cs="Arial"/>
+          <w:sz w:val="24"/>
+          <w:szCs w:val="24"/>
+          <w:lang w:eastAsia="fr-FR"/>
+        </w:rPr>
+      </w:pPr>
     </w:p>
     <w:p>
       <w:pPr>
-        <w:pStyle w:val="code-line"/>
-        <w:shd w:val="clear" w:color="auto" w:fill="FFFFFF"/>
-        <w:spacing w:before="180" w:beforeAutospacing="0" w:after="0" w:afterAutospacing="0"/>
         <w:jc w:val="both"/>
         <w:rPr>
-          <w:rFonts w:asciiTheme="minorHAnsi" w:hAnsiTheme="minorHAnsi" w:cstheme="minorHAnsi"/>
-          <w:i/>
-          <w:color w:val="000000"/>
+          <w:rFonts w:ascii="Arial" w:hAnsi="Arial" w:cs="Arial"/>
+          <w:sz w:val="24"/>
+          <w:szCs w:val="24"/>
+          <w:lang w:eastAsia="fr-FR"/>
         </w:rPr>
       </w:pPr>
     </w:p>
     <w:p>
       <w:pPr>
-        <w:pStyle w:val="code-line"/>
-        <w:shd w:val="clear" w:color="auto" w:fill="FFFFFF"/>
-        <w:spacing w:before="180" w:beforeAutospacing="0" w:after="0" w:afterAutospacing="0"/>
         <w:jc w:val="both"/>
         <w:rPr>
-          <w:rFonts w:asciiTheme="minorHAnsi" w:hAnsiTheme="minorHAnsi" w:cstheme="minorHAnsi"/>
-          <w:i/>
-          <w:color w:val="000000"/>
+          <w:rFonts w:ascii="Arial" w:hAnsi="Arial" w:cs="Arial"/>
+          <w:sz w:val="24"/>
+          <w:szCs w:val="24"/>
+          <w:lang w:eastAsia="fr-FR"/>
         </w:rPr>
       </w:pPr>
     </w:p>
     <w:p>
       <w:pPr>
-        <w:pStyle w:val="code-line"/>
-        <w:shd w:val="clear" w:color="auto" w:fill="FFFFFF"/>
-        <w:spacing w:before="180" w:beforeAutospacing="0" w:after="0" w:afterAutospacing="0"/>
         <w:jc w:val="both"/>
         <w:rPr>
-          <w:rFonts w:asciiTheme="minorHAnsi" w:hAnsiTheme="minorHAnsi" w:cstheme="minorHAnsi"/>
-          <w:i/>
-          <w:color w:val="000000"/>
+          <w:rFonts w:ascii="Arial" w:hAnsi="Arial" w:cs="Arial"/>
+          <w:sz w:val="24"/>
+          <w:szCs w:val="24"/>
+          <w:lang w:eastAsia="fr-FR"/>
         </w:rPr>
       </w:pPr>
     </w:p>
     <w:p>
       <w:pPr>
-        <w:pStyle w:val="code-line"/>
-        <w:shd w:val="clear" w:color="auto" w:fill="FFFFFF"/>
-        <w:spacing w:before="180" w:beforeAutospacing="0" w:after="0" w:afterAutospacing="0"/>
         <w:jc w:val="both"/>
         <w:rPr>
-          <w:rFonts w:asciiTheme="minorHAnsi" w:hAnsiTheme="minorHAnsi" w:cstheme="minorHAnsi"/>
-          <w:i/>
-          <w:color w:val="000000"/>
-        </w:rPr>
-      </w:pPr>
+          <w:rFonts w:ascii="Arial" w:hAnsi="Arial" w:cs="Arial"/>
+          <w:sz w:val="24"/>
+          <w:szCs w:val="24"/>
+          <w:lang w:eastAsia="fr-FR"/>
+        </w:rPr>
+      </w:pPr>
+      <w:r>
+        <w:rPr>
+          <w:rFonts w:ascii="Arial" w:hAnsi="Arial" w:cs="Arial"/>
+          <w:sz w:val="24"/>
+          <w:szCs w:val="24"/>
+          <w:lang w:eastAsia="fr-FR"/>
+        </w:rPr>
+        <w:t>Merci,</w:t>
+      </w:r>
     </w:p>
     <w:p>
       <w:pPr>
-        <w:pStyle w:val="code-line"/>
-        <w:shd w:val="clear" w:color="auto" w:fill="FFFFFF"/>
-        <w:spacing w:before="180" w:beforeAutospacing="0" w:after="0" w:afterAutospacing="0"/>
         <w:jc w:val="both"/>
         <w:rPr>
-          <w:rFonts w:asciiTheme="minorHAnsi" w:hAnsiTheme="minorHAnsi" w:cstheme="minorHAnsi"/>
-          <w:color w:val="000000"/>
-        </w:rPr>
-      </w:pPr>
-      <w:r>
-        <w:rPr>
-          <w:rFonts w:asciiTheme="minorHAnsi" w:hAnsiTheme="minorHAnsi" w:cstheme="minorHAnsi"/>
-          <w:color w:val="000000"/>
-        </w:rPr>
-        <w:lastRenderedPageBreak/>
-        <w:t xml:space="preserve">La </w:t>
-      </w:r>
-      <w:r>
-        <w:rPr>
-          <w:rFonts w:asciiTheme="minorHAnsi" w:hAnsiTheme="minorHAnsi" w:cstheme="minorHAnsi"/>
-          <w:color w:val="000000"/>
-        </w:rPr>
-        <w:t>communication</w:t>
-      </w:r>
-      <w:r>
-        <w:rPr>
-          <w:rFonts w:asciiTheme="minorHAnsi" w:hAnsiTheme="minorHAnsi" w:cstheme="minorHAnsi"/>
-          <w:color w:val="000000"/>
-        </w:rPr>
-        <w:t xml:space="preserve"> peut-être : </w:t>
-      </w:r>
-      <w:r>
-        <w:rPr>
-          <w:rFonts w:asciiTheme="minorHAnsi" w:hAnsiTheme="minorHAnsi" w:cstheme="minorHAnsi"/>
-          <w:color w:val="000000"/>
-        </w:rPr>
-        <w:t>D</w:t>
-      </w:r>
-      <w:r>
-        <w:rPr>
-          <w:rFonts w:asciiTheme="minorHAnsi" w:hAnsiTheme="minorHAnsi" w:cstheme="minorHAnsi"/>
-          <w:color w:val="000000"/>
-        </w:rPr>
-        <w:t xml:space="preserve">e type </w:t>
-      </w:r>
-      <w:r>
-        <w:rPr>
-          <w:rFonts w:asciiTheme="minorHAnsi" w:hAnsiTheme="minorHAnsi" w:cstheme="minorHAnsi"/>
-          <w:i/>
-          <w:color w:val="0070C0"/>
-        </w:rPr>
-        <w:t>interne</w:t>
-      </w:r>
-      <w:r>
-        <w:rPr>
-          <w:rFonts w:asciiTheme="minorHAnsi" w:hAnsiTheme="minorHAnsi" w:cstheme="minorHAnsi"/>
-          <w:color w:val="0070C0"/>
-        </w:rPr>
-        <w:t xml:space="preserve"> </w:t>
-      </w:r>
-      <w:r>
-        <w:rPr>
-          <w:rFonts w:asciiTheme="minorHAnsi" w:hAnsiTheme="minorHAnsi" w:cstheme="minorHAnsi"/>
-          <w:color w:val="000000"/>
-        </w:rPr>
-        <w:t xml:space="preserve">ou </w:t>
-      </w:r>
-      <w:r>
-        <w:rPr>
-          <w:rFonts w:asciiTheme="minorHAnsi" w:hAnsiTheme="minorHAnsi" w:cstheme="minorHAnsi"/>
-          <w:i/>
-          <w:color w:val="0070C0"/>
-        </w:rPr>
-        <w:t>externe</w:t>
-      </w:r>
-      <w:r>
-        <w:rPr>
-          <w:rFonts w:asciiTheme="minorHAnsi" w:hAnsiTheme="minorHAnsi" w:cstheme="minorHAnsi"/>
-          <w:color w:val="000000"/>
-        </w:rPr>
-        <w:t>.</w:t>
-      </w:r>
-    </w:p>
-    <w:p>
-      <w:pPr>
-        <w:pStyle w:val="Titre6"/>
-        <w:spacing w:before="0"/>
-        <w:jc w:val="both"/>
-        <w:rPr>
-          <w:sz w:val="24"/>
-        </w:rPr>
-      </w:pPr>
-      <w:r>
-        <w:rPr>
-          <w:color w:val="000000" w:themeColor="text1"/>
-          <w:sz w:val="24"/>
-        </w:rPr>
-        <w:t xml:space="preserve">Dans le cas de la </w:t>
-      </w:r>
-      <w:r>
-        <w:rPr>
-          <w:sz w:val="24"/>
-        </w:rPr>
-        <w:t>communication interne :</w:t>
-      </w:r>
-    </w:p>
-    <w:p>
-      <w:pPr>
-        <w:numPr>
-          <w:ilvl w:val="0"/>
-          <w:numId w:val="8"/>
-        </w:numPr>
-        <w:shd w:val="clear" w:color="auto" w:fill="FFFFFF"/>
-        <w:spacing w:after="100" w:afterAutospacing="1" w:line="240" w:lineRule="auto"/>
-        <w:jc w:val="both"/>
-        <w:rPr>
-          <w:rFonts w:cstheme="minorHAnsi"/>
-          <w:color w:val="000000"/>
-          <w:sz w:val="24"/>
-          <w:szCs w:val="24"/>
-        </w:rPr>
-      </w:pPr>
-      <w:r>
-        <w:rPr>
-          <w:rFonts w:cstheme="minorHAnsi"/>
-          <w:color w:val="000000"/>
-          <w:sz w:val="24"/>
-          <w:szCs w:val="24"/>
-        </w:rPr>
-        <w:t>Le but est d'</w:t>
-      </w:r>
-      <w:r>
-        <w:rPr>
-          <w:rFonts w:cstheme="minorHAnsi"/>
-          <w:i/>
-          <w:color w:val="0070C0"/>
-          <w:sz w:val="24"/>
-          <w:szCs w:val="24"/>
-        </w:rPr>
-        <w:t>informer à chaque</w:t>
-      </w:r>
-      <w:r>
-        <w:rPr>
-          <w:rFonts w:cstheme="minorHAnsi"/>
-          <w:i/>
-          <w:color w:val="0070C0"/>
-          <w:sz w:val="24"/>
-          <w:szCs w:val="24"/>
-        </w:rPr>
-        <w:t xml:space="preserve"> salarié</w:t>
-      </w:r>
-      <w:r>
-        <w:rPr>
-          <w:rFonts w:cstheme="minorHAnsi"/>
-          <w:color w:val="000000"/>
-          <w:sz w:val="24"/>
-          <w:szCs w:val="24"/>
-        </w:rPr>
-        <w:t xml:space="preserve">, le </w:t>
-      </w:r>
-      <w:r>
-        <w:rPr>
-          <w:rFonts w:cstheme="minorHAnsi"/>
-          <w:i/>
-          <w:color w:val="0070C0"/>
-          <w:sz w:val="24"/>
-          <w:szCs w:val="24"/>
-        </w:rPr>
-        <w:t>sens de sa mission</w:t>
-      </w:r>
-      <w:r>
-        <w:rPr>
-          <w:rFonts w:cstheme="minorHAnsi"/>
-          <w:color w:val="0070C0"/>
-          <w:sz w:val="24"/>
-          <w:szCs w:val="24"/>
-        </w:rPr>
-        <w:t xml:space="preserve"> </w:t>
-      </w:r>
-      <w:r>
-        <w:rPr>
-          <w:rFonts w:cstheme="minorHAnsi"/>
-          <w:color w:val="000000"/>
-          <w:sz w:val="24"/>
-          <w:szCs w:val="24"/>
-        </w:rPr>
-        <w:t>et</w:t>
-      </w:r>
-      <w:r>
-        <w:rPr>
-          <w:rFonts w:cstheme="minorHAnsi"/>
-          <w:color w:val="000000"/>
-          <w:sz w:val="24"/>
-          <w:szCs w:val="24"/>
-        </w:rPr>
-        <w:t xml:space="preserve"> de </w:t>
-      </w:r>
-      <w:r>
-        <w:rPr>
-          <w:rFonts w:cstheme="minorHAnsi"/>
-          <w:i/>
-          <w:color w:val="0070C0"/>
-          <w:sz w:val="24"/>
-          <w:szCs w:val="24"/>
-        </w:rPr>
-        <w:t>le guider</w:t>
-      </w:r>
-      <w:r>
-        <w:rPr>
-          <w:rFonts w:cstheme="minorHAnsi"/>
-          <w:color w:val="000000"/>
-          <w:sz w:val="24"/>
-          <w:szCs w:val="24"/>
-        </w:rPr>
-        <w:t>.</w:t>
-      </w:r>
-    </w:p>
-    <w:p>
-      <w:pPr>
-        <w:numPr>
-          <w:ilvl w:val="0"/>
-          <w:numId w:val="8"/>
-        </w:numPr>
-        <w:shd w:val="clear" w:color="auto" w:fill="FFFFFF"/>
-        <w:spacing w:after="100" w:afterAutospacing="1" w:line="240" w:lineRule="auto"/>
-        <w:jc w:val="both"/>
-        <w:rPr>
-          <w:rFonts w:cstheme="minorHAnsi"/>
-          <w:color w:val="000000"/>
-          <w:sz w:val="24"/>
-          <w:szCs w:val="24"/>
-        </w:rPr>
-      </w:pPr>
-      <w:r>
-        <w:rPr>
-          <w:rFonts w:cstheme="minorHAnsi"/>
-          <w:color w:val="000000"/>
-          <w:sz w:val="24"/>
-          <w:szCs w:val="24"/>
-        </w:rPr>
-        <w:t xml:space="preserve">En ayant un </w:t>
-      </w:r>
-      <w:r>
-        <w:rPr>
-          <w:rFonts w:cstheme="minorHAnsi"/>
-          <w:i/>
-          <w:color w:val="0070C0"/>
-          <w:sz w:val="24"/>
-          <w:szCs w:val="24"/>
-        </w:rPr>
-        <w:t>échange humain</w:t>
-      </w:r>
-      <w:r>
-        <w:rPr>
-          <w:rFonts w:cstheme="minorHAnsi"/>
-          <w:color w:val="0070C0"/>
-          <w:sz w:val="24"/>
-          <w:szCs w:val="24"/>
-        </w:rPr>
-        <w:t xml:space="preserve"> </w:t>
-      </w:r>
-      <w:r>
-        <w:rPr>
-          <w:rFonts w:cstheme="minorHAnsi"/>
-          <w:color w:val="000000"/>
-          <w:sz w:val="24"/>
-          <w:szCs w:val="24"/>
-        </w:rPr>
-        <w:t>voire</w:t>
-      </w:r>
-      <w:r>
-        <w:rPr>
-          <w:rFonts w:cstheme="minorHAnsi"/>
-          <w:color w:val="000000"/>
-          <w:sz w:val="24"/>
-          <w:szCs w:val="24"/>
-        </w:rPr>
-        <w:t xml:space="preserve"> en impliquant les </w:t>
-      </w:r>
-      <w:r>
-        <w:rPr>
-          <w:rFonts w:cstheme="minorHAnsi"/>
-          <w:i/>
-          <w:color w:val="0070C0"/>
-          <w:sz w:val="24"/>
-          <w:szCs w:val="24"/>
-        </w:rPr>
-        <w:t>valeurs de l'entreprise</w:t>
-      </w:r>
-      <w:r>
-        <w:rPr>
-          <w:rFonts w:cstheme="minorHAnsi"/>
-          <w:color w:val="000000"/>
-          <w:sz w:val="24"/>
-          <w:szCs w:val="24"/>
-        </w:rPr>
-        <w:t>.</w:t>
-      </w:r>
-    </w:p>
-    <w:p>
-      <w:pPr>
-        <w:numPr>
-          <w:ilvl w:val="0"/>
-          <w:numId w:val="8"/>
-        </w:numPr>
-        <w:shd w:val="clear" w:color="auto" w:fill="FFFFFF"/>
-        <w:spacing w:after="100" w:afterAutospacing="1" w:line="240" w:lineRule="auto"/>
-        <w:jc w:val="both"/>
-        <w:rPr>
-          <w:rFonts w:cstheme="minorHAnsi"/>
-          <w:color w:val="000000"/>
-          <w:sz w:val="24"/>
-          <w:szCs w:val="24"/>
-        </w:rPr>
-      </w:pPr>
-      <w:r>
-        <w:rPr>
-          <w:rFonts w:cstheme="minorHAnsi"/>
-          <w:color w:val="000000"/>
-          <w:sz w:val="24"/>
-          <w:szCs w:val="24"/>
-        </w:rPr>
-        <w:t>La communication peut être vu</w:t>
-      </w:r>
-      <w:r>
-        <w:rPr>
-          <w:rFonts w:cstheme="minorHAnsi"/>
-          <w:color w:val="000000"/>
-          <w:sz w:val="24"/>
-          <w:szCs w:val="24"/>
-        </w:rPr>
-        <w:t xml:space="preserve"> </w:t>
-      </w:r>
-      <w:r>
-        <w:rPr>
-          <w:rFonts w:cstheme="minorHAnsi"/>
-          <w:color w:val="000000"/>
-          <w:sz w:val="24"/>
-          <w:szCs w:val="24"/>
-        </w:rPr>
-        <w:t>par rapport aux</w:t>
-      </w:r>
-      <w:r>
-        <w:rPr>
-          <w:rFonts w:cstheme="minorHAnsi"/>
-          <w:color w:val="000000"/>
-          <w:sz w:val="24"/>
-          <w:szCs w:val="24"/>
-        </w:rPr>
-        <w:t xml:space="preserve"> </w:t>
-      </w:r>
-      <w:r>
-        <w:rPr>
-          <w:rFonts w:cstheme="minorHAnsi"/>
-          <w:i/>
-          <w:color w:val="0070C0"/>
-          <w:sz w:val="24"/>
-          <w:szCs w:val="24"/>
-        </w:rPr>
-        <w:t xml:space="preserve">rapports et le degré entre les </w:t>
-      </w:r>
-      <w:r>
-        <w:rPr>
-          <w:rFonts w:cstheme="minorHAnsi"/>
-          <w:i/>
-          <w:color w:val="0070C0"/>
-          <w:sz w:val="24"/>
-          <w:szCs w:val="24"/>
-        </w:rPr>
-        <w:t>personnes</w:t>
-      </w:r>
-      <w:r>
-        <w:rPr>
-          <w:rFonts w:cstheme="minorHAnsi"/>
-          <w:color w:val="000000"/>
-          <w:sz w:val="24"/>
-          <w:szCs w:val="24"/>
-        </w:rPr>
-        <w:t>.</w:t>
-      </w:r>
-    </w:p>
-    <w:p>
-      <w:pPr>
-        <w:pStyle w:val="Titre6"/>
-        <w:spacing w:before="0"/>
-        <w:jc w:val="both"/>
-        <w:rPr>
-          <w:sz w:val="24"/>
-          <w:szCs w:val="24"/>
-        </w:rPr>
-      </w:pPr>
-      <w:r>
-        <w:rPr>
-          <w:color w:val="auto"/>
-          <w:sz w:val="24"/>
-          <w:szCs w:val="24"/>
-        </w:rPr>
-        <w:t xml:space="preserve">Dans le cas de </w:t>
-      </w:r>
-      <w:r>
-        <w:rPr>
-          <w:sz w:val="24"/>
-          <w:szCs w:val="24"/>
-        </w:rPr>
-        <w:t>la communication externe :</w:t>
-      </w:r>
-    </w:p>
-    <w:p>
-      <w:pPr>
-        <w:numPr>
-          <w:ilvl w:val="0"/>
-          <w:numId w:val="9"/>
-        </w:numPr>
-        <w:shd w:val="clear" w:color="auto" w:fill="FFFFFF"/>
-        <w:spacing w:after="100" w:afterAutospacing="1" w:line="240" w:lineRule="auto"/>
-        <w:jc w:val="both"/>
-        <w:rPr>
-          <w:rFonts w:cstheme="minorHAnsi"/>
-          <w:color w:val="000000"/>
-          <w:sz w:val="24"/>
-          <w:szCs w:val="24"/>
-        </w:rPr>
-      </w:pPr>
-      <w:r>
-        <w:rPr>
-          <w:rFonts w:cstheme="minorHAnsi"/>
-          <w:color w:val="000000"/>
-          <w:sz w:val="24"/>
-          <w:szCs w:val="24"/>
-        </w:rPr>
-        <w:t xml:space="preserve">Le but est de </w:t>
-      </w:r>
-      <w:r>
-        <w:rPr>
-          <w:rFonts w:cstheme="minorHAnsi"/>
-          <w:i/>
-          <w:color w:val="0070C0"/>
-          <w:sz w:val="24"/>
-          <w:szCs w:val="24"/>
-        </w:rPr>
-        <w:t>promouvoir l'image de l'entreprise</w:t>
-      </w:r>
-      <w:r>
-        <w:rPr>
-          <w:rFonts w:cstheme="minorHAnsi"/>
-          <w:color w:val="000000"/>
-          <w:sz w:val="24"/>
-          <w:szCs w:val="24"/>
-        </w:rPr>
-        <w:t>.</w:t>
-      </w:r>
-    </w:p>
-    <w:p>
-      <w:pPr>
-        <w:numPr>
-          <w:ilvl w:val="0"/>
-          <w:numId w:val="9"/>
-        </w:numPr>
-        <w:shd w:val="clear" w:color="auto" w:fill="FFFFFF"/>
-        <w:spacing w:after="100" w:afterAutospacing="1" w:line="240" w:lineRule="auto"/>
-        <w:jc w:val="both"/>
-        <w:rPr>
-          <w:rFonts w:cstheme="minorHAnsi"/>
-          <w:color w:val="000000"/>
-          <w:sz w:val="24"/>
-          <w:szCs w:val="24"/>
-        </w:rPr>
-      </w:pPr>
-      <w:r>
-        <w:rPr>
-          <w:rFonts w:cstheme="minorHAnsi"/>
-          <w:color w:val="000000"/>
-          <w:sz w:val="24"/>
-          <w:szCs w:val="24"/>
-        </w:rPr>
-        <w:t>D’attirer de nouveaux prospects/</w:t>
-      </w:r>
-      <w:r>
-        <w:rPr>
-          <w:rFonts w:cstheme="minorHAnsi"/>
-          <w:color w:val="000000"/>
-          <w:sz w:val="24"/>
-          <w:szCs w:val="24"/>
-        </w:rPr>
-        <w:t>clients, recrutés de nouveaux talents.</w:t>
-      </w:r>
-    </w:p>
-    <w:p>
-      <w:pPr>
-        <w:numPr>
-          <w:ilvl w:val="0"/>
-          <w:numId w:val="9"/>
-        </w:numPr>
-        <w:shd w:val="clear" w:color="auto" w:fill="FFFFFF"/>
-        <w:spacing w:after="100" w:afterAutospacing="1" w:line="240" w:lineRule="auto"/>
-        <w:jc w:val="both"/>
-        <w:rPr>
-          <w:rFonts w:cstheme="minorHAnsi"/>
-          <w:color w:val="000000"/>
-          <w:sz w:val="24"/>
-          <w:szCs w:val="24"/>
-        </w:rPr>
-      </w:pPr>
-      <w:r>
-        <w:rPr>
-          <w:rFonts w:cstheme="minorHAnsi"/>
-          <w:color w:val="000000"/>
-          <w:sz w:val="24"/>
-          <w:szCs w:val="24"/>
-        </w:rPr>
-        <w:t xml:space="preserve">Expliquer ses avantages et </w:t>
-      </w:r>
-      <w:r>
-        <w:rPr>
-          <w:rFonts w:cstheme="minorHAnsi"/>
-          <w:color w:val="000000"/>
-          <w:sz w:val="24"/>
-          <w:szCs w:val="24"/>
-        </w:rPr>
-        <w:t xml:space="preserve">ses </w:t>
-      </w:r>
-      <w:r>
-        <w:rPr>
-          <w:rFonts w:cstheme="minorHAnsi"/>
-          <w:color w:val="000000"/>
-          <w:sz w:val="24"/>
-          <w:szCs w:val="24"/>
-        </w:rPr>
-        <w:t>atouts</w:t>
-      </w:r>
-      <w:r>
-        <w:rPr>
-          <w:rFonts w:cstheme="minorHAnsi"/>
-          <w:color w:val="000000"/>
-          <w:sz w:val="24"/>
-          <w:szCs w:val="24"/>
-        </w:rPr>
-        <w:t xml:space="preserve"> par rapport à la concurrence (</w:t>
-      </w:r>
-      <w:r>
-        <w:rPr>
-          <w:rStyle w:val="lev"/>
-          <w:rFonts w:cstheme="minorHAnsi"/>
-          <w:color w:val="000000"/>
-          <w:sz w:val="24"/>
-          <w:szCs w:val="24"/>
-        </w:rPr>
-        <w:t>Sa valeur ajoutée</w:t>
-      </w:r>
-      <w:r>
-        <w:rPr>
-          <w:rStyle w:val="lev"/>
-          <w:rFonts w:cstheme="minorHAnsi"/>
-          <w:b w:val="0"/>
-          <w:color w:val="000000"/>
-          <w:sz w:val="24"/>
-          <w:szCs w:val="24"/>
-        </w:rPr>
-        <w:t>)</w:t>
-      </w:r>
-      <w:r>
-        <w:rPr>
-          <w:rStyle w:val="lev"/>
-          <w:rFonts w:cstheme="minorHAnsi"/>
-          <w:b w:val="0"/>
-          <w:color w:val="000000"/>
-          <w:sz w:val="24"/>
-          <w:szCs w:val="24"/>
-        </w:rPr>
-        <w:t>.</w:t>
-      </w:r>
-    </w:p>
-    <w:p>
-      <w:pPr>
-        <w:pStyle w:val="code-line"/>
-        <w:shd w:val="clear" w:color="auto" w:fill="FFFFFF"/>
-        <w:spacing w:before="0" w:beforeAutospacing="0" w:after="0" w:afterAutospacing="0"/>
-        <w:jc w:val="both"/>
-        <w:rPr>
-          <w:rFonts w:asciiTheme="minorHAnsi" w:hAnsiTheme="minorHAnsi" w:cstheme="minorHAnsi"/>
-          <w:color w:val="000000"/>
-        </w:rPr>
-      </w:pPr>
-      <w:r>
-        <w:rPr>
-          <w:rFonts w:asciiTheme="minorHAnsi" w:hAnsiTheme="minorHAnsi" w:cstheme="minorHAnsi"/>
-          <w:color w:val="000000"/>
-        </w:rPr>
-        <w:t xml:space="preserve">Désormais, nous avons vu comment la communication est présente dans le monde </w:t>
-      </w:r>
-      <w:r>
-        <w:rPr>
-          <w:rFonts w:asciiTheme="minorHAnsi" w:hAnsiTheme="minorHAnsi" w:cstheme="minorHAnsi"/>
-          <w:color w:val="000000"/>
-        </w:rPr>
-        <w:t>professionnel</w:t>
-      </w:r>
-      <w:r>
-        <w:rPr>
-          <w:rFonts w:asciiTheme="minorHAnsi" w:hAnsiTheme="minorHAnsi" w:cstheme="minorHAnsi"/>
-          <w:color w:val="000000"/>
-        </w:rPr>
-        <w:t>.</w:t>
-      </w:r>
-    </w:p>
-    <w:p>
-      <w:pPr>
-        <w:pStyle w:val="code-line"/>
-        <w:numPr>
-          <w:ilvl w:val="0"/>
-          <w:numId w:val="10"/>
-        </w:numPr>
-        <w:shd w:val="clear" w:color="auto" w:fill="FFFFFF"/>
-        <w:spacing w:before="0" w:beforeAutospacing="0" w:after="0" w:afterAutospacing="0"/>
-        <w:jc w:val="both"/>
-        <w:rPr>
-          <w:rFonts w:asciiTheme="minorHAnsi" w:hAnsiTheme="minorHAnsi" w:cstheme="minorHAnsi"/>
-          <w:color w:val="000000"/>
-        </w:rPr>
-      </w:pPr>
-      <w:r>
-        <w:rPr>
-          <w:rFonts w:asciiTheme="minorHAnsi" w:hAnsiTheme="minorHAnsi" w:cstheme="minorHAnsi"/>
-          <w:color w:val="000000"/>
-        </w:rPr>
-        <w:t>Nous pouvons retenir qu'une communication est :</w:t>
-      </w:r>
-    </w:p>
-    <w:p>
-      <w:pPr>
-        <w:numPr>
-          <w:ilvl w:val="1"/>
-          <w:numId w:val="10"/>
-        </w:numPr>
-        <w:shd w:val="clear" w:color="auto" w:fill="FFFFFF"/>
-        <w:spacing w:after="100" w:afterAutospacing="1" w:line="240" w:lineRule="auto"/>
-        <w:jc w:val="both"/>
-        <w:rPr>
-          <w:rFonts w:cstheme="minorHAnsi"/>
-          <w:color w:val="000000"/>
-          <w:sz w:val="24"/>
-          <w:szCs w:val="24"/>
-        </w:rPr>
-      </w:pPr>
-      <w:r>
-        <w:rPr>
-          <w:rFonts w:cstheme="minorHAnsi"/>
-          <w:color w:val="000000"/>
-          <w:sz w:val="24"/>
-          <w:szCs w:val="24"/>
-        </w:rPr>
-        <w:t xml:space="preserve">Avant tout le fait de </w:t>
-      </w:r>
-      <w:r>
-        <w:rPr>
-          <w:rFonts w:cstheme="minorHAnsi"/>
-          <w:i/>
-          <w:color w:val="0070C0"/>
-          <w:sz w:val="24"/>
-          <w:szCs w:val="24"/>
-        </w:rPr>
-        <w:t>créer une relation avec au moins une autre personne/entité.</w:t>
-      </w:r>
-    </w:p>
-    <w:p>
-      <w:pPr>
-        <w:numPr>
-          <w:ilvl w:val="1"/>
-          <w:numId w:val="10"/>
-        </w:numPr>
-        <w:shd w:val="clear" w:color="auto" w:fill="FFFFFF"/>
-        <w:spacing w:after="100" w:afterAutospacing="1" w:line="240" w:lineRule="auto"/>
-        <w:jc w:val="both"/>
-        <w:rPr>
-          <w:rFonts w:cstheme="minorHAnsi"/>
-          <w:color w:val="000000"/>
-          <w:sz w:val="24"/>
-          <w:szCs w:val="24"/>
-        </w:rPr>
-      </w:pPr>
-      <w:r>
-        <w:rPr>
-          <w:rFonts w:cstheme="minorHAnsi"/>
-          <w:color w:val="000000"/>
-          <w:sz w:val="24"/>
-          <w:szCs w:val="24"/>
-        </w:rPr>
-        <w:t xml:space="preserve">Une communication correspond </w:t>
-      </w:r>
-      <w:r>
-        <w:rPr>
-          <w:rFonts w:cstheme="minorHAnsi"/>
-          <w:i/>
-          <w:color w:val="0070C0"/>
-          <w:sz w:val="24"/>
-          <w:szCs w:val="24"/>
-        </w:rPr>
-        <w:t>à une action et c'est son résultat</w:t>
-      </w:r>
-      <w:r>
-        <w:rPr>
-          <w:rFonts w:cstheme="minorHAnsi"/>
-          <w:color w:val="000000"/>
-          <w:sz w:val="24"/>
-          <w:szCs w:val="24"/>
-        </w:rPr>
-        <w:t>.</w:t>
-      </w:r>
-    </w:p>
-    <w:p>
-      <w:pPr>
-        <w:pStyle w:val="code-line"/>
-        <w:numPr>
-          <w:ilvl w:val="0"/>
-          <w:numId w:val="10"/>
-        </w:numPr>
-        <w:shd w:val="clear" w:color="auto" w:fill="FFFFFF"/>
-        <w:spacing w:before="0" w:beforeAutospacing="0" w:after="0" w:afterAutospacing="0"/>
-        <w:jc w:val="both"/>
-        <w:rPr>
-          <w:rFonts w:asciiTheme="minorHAnsi" w:hAnsiTheme="minorHAnsi" w:cstheme="minorHAnsi"/>
-          <w:color w:val="000000"/>
-        </w:rPr>
-      </w:pPr>
-      <w:r>
-        <w:rPr>
-          <w:rFonts w:asciiTheme="minorHAnsi" w:hAnsiTheme="minorHAnsi" w:cstheme="minorHAnsi"/>
-          <w:color w:val="000000"/>
-        </w:rPr>
-        <w:t xml:space="preserve">De plus, </w:t>
-      </w:r>
-      <w:r>
-        <w:rPr>
-          <w:rFonts w:asciiTheme="minorHAnsi" w:hAnsiTheme="minorHAnsi" w:cstheme="minorHAnsi"/>
-          <w:color w:val="000000"/>
-        </w:rPr>
-        <w:t>i</w:t>
-      </w:r>
-      <w:r>
-        <w:rPr>
-          <w:rFonts w:asciiTheme="minorHAnsi" w:hAnsiTheme="minorHAnsi" w:cstheme="minorHAnsi"/>
-          <w:color w:val="000000"/>
-        </w:rPr>
-        <w:t xml:space="preserve">l </w:t>
-      </w:r>
-      <w:r>
-        <w:rPr>
-          <w:rFonts w:asciiTheme="minorHAnsi" w:hAnsiTheme="minorHAnsi" w:cstheme="minorHAnsi"/>
-          <w:color w:val="000000"/>
-        </w:rPr>
-        <w:t>existe</w:t>
-      </w:r>
-      <w:r>
-        <w:rPr>
-          <w:rFonts w:asciiTheme="minorHAnsi" w:hAnsiTheme="minorHAnsi" w:cstheme="minorHAnsi"/>
-          <w:color w:val="000000"/>
-        </w:rPr>
-        <w:t xml:space="preserve"> des familles de modèles explicatifs :</w:t>
-      </w:r>
-    </w:p>
-    <w:p>
-      <w:pPr>
-        <w:numPr>
-          <w:ilvl w:val="1"/>
-          <w:numId w:val="10"/>
-        </w:numPr>
-        <w:shd w:val="clear" w:color="auto" w:fill="FFFFFF"/>
-        <w:spacing w:after="100" w:afterAutospacing="1" w:line="240" w:lineRule="auto"/>
-        <w:jc w:val="both"/>
-        <w:rPr>
-          <w:rFonts w:cstheme="minorHAnsi"/>
-          <w:color w:val="000000"/>
-          <w:sz w:val="24"/>
-          <w:szCs w:val="24"/>
-        </w:rPr>
-      </w:pPr>
-      <w:r>
-        <w:rPr>
-          <w:rFonts w:cstheme="minorHAnsi"/>
-          <w:color w:val="000000"/>
-          <w:sz w:val="24"/>
-          <w:szCs w:val="24"/>
-        </w:rPr>
-        <w:t xml:space="preserve">Le </w:t>
-      </w:r>
-      <w:r>
-        <w:rPr>
-          <w:rFonts w:cstheme="minorHAnsi"/>
-          <w:color w:val="0070C0"/>
-          <w:sz w:val="24"/>
-          <w:szCs w:val="24"/>
-        </w:rPr>
-        <w:t xml:space="preserve">modèle technique de Shannon </w:t>
-      </w:r>
-      <w:r>
-        <w:rPr>
-          <w:rFonts w:cstheme="minorHAnsi"/>
-          <w:color w:val="000000"/>
-          <w:sz w:val="24"/>
-          <w:szCs w:val="24"/>
-        </w:rPr>
-        <w:t>: Faire</w:t>
-      </w:r>
-      <w:r>
-        <w:rPr>
-          <w:rFonts w:cstheme="minorHAnsi"/>
-          <w:color w:val="000000"/>
-          <w:sz w:val="24"/>
-          <w:szCs w:val="24"/>
-        </w:rPr>
-        <w:t xml:space="preserve"> des graphiques pour vulgariser.</w:t>
-      </w:r>
-    </w:p>
-    <w:p>
-      <w:pPr>
-        <w:numPr>
-          <w:ilvl w:val="1"/>
-          <w:numId w:val="10"/>
-        </w:numPr>
-        <w:shd w:val="clear" w:color="auto" w:fill="FFFFFF"/>
-        <w:spacing w:after="100" w:afterAutospacing="1" w:line="240" w:lineRule="auto"/>
-        <w:jc w:val="both"/>
-        <w:rPr>
-          <w:rFonts w:cstheme="minorHAnsi"/>
-          <w:color w:val="000000"/>
-          <w:sz w:val="24"/>
-          <w:szCs w:val="24"/>
-        </w:rPr>
-      </w:pPr>
-      <w:r>
-        <w:rPr>
-          <w:rFonts w:cstheme="minorHAnsi"/>
-          <w:color w:val="000000"/>
-          <w:sz w:val="24"/>
-          <w:szCs w:val="24"/>
-        </w:rPr>
-        <w:t xml:space="preserve">Les </w:t>
-      </w:r>
-      <w:r>
-        <w:rPr>
-          <w:rFonts w:cstheme="minorHAnsi"/>
-          <w:color w:val="0070C0"/>
-          <w:sz w:val="24"/>
-          <w:szCs w:val="24"/>
-        </w:rPr>
-        <w:t xml:space="preserve">modèles de </w:t>
-      </w:r>
-      <w:proofErr w:type="spellStart"/>
-      <w:r>
-        <w:rPr>
-          <w:rFonts w:cstheme="minorHAnsi"/>
-          <w:color w:val="0070C0"/>
-          <w:sz w:val="24"/>
-          <w:szCs w:val="24"/>
-        </w:rPr>
-        <w:t>Palo</w:t>
-      </w:r>
-      <w:proofErr w:type="spellEnd"/>
-      <w:r>
-        <w:rPr>
-          <w:rFonts w:cstheme="minorHAnsi"/>
-          <w:color w:val="0070C0"/>
-          <w:sz w:val="24"/>
-          <w:szCs w:val="24"/>
-        </w:rPr>
-        <w:t xml:space="preserve"> Alto </w:t>
-      </w:r>
-      <w:r>
-        <w:rPr>
-          <w:rFonts w:cstheme="minorHAnsi"/>
-          <w:color w:val="000000"/>
-          <w:sz w:val="24"/>
-          <w:szCs w:val="24"/>
-        </w:rPr>
-        <w:t>:</w:t>
-      </w:r>
-      <w:r>
-        <w:rPr>
-          <w:rFonts w:cstheme="minorHAnsi"/>
-          <w:color w:val="000000"/>
-          <w:sz w:val="24"/>
-          <w:szCs w:val="24"/>
-        </w:rPr>
-        <w:t xml:space="preserve"> </w:t>
-      </w:r>
-    </w:p>
-    <w:p>
-      <w:pPr>
-        <w:numPr>
-          <w:ilvl w:val="2"/>
-          <w:numId w:val="10"/>
-        </w:numPr>
-        <w:shd w:val="clear" w:color="auto" w:fill="FFFFFF"/>
-        <w:spacing w:after="100" w:afterAutospacing="1" w:line="240" w:lineRule="auto"/>
-        <w:jc w:val="both"/>
-        <w:rPr>
-          <w:rFonts w:cstheme="minorHAnsi"/>
-          <w:color w:val="000000"/>
-          <w:sz w:val="24"/>
-          <w:szCs w:val="24"/>
-        </w:rPr>
-      </w:pPr>
-      <w:r>
-        <w:rPr>
-          <w:rFonts w:cstheme="minorHAnsi"/>
-          <w:color w:val="000000"/>
-          <w:sz w:val="24"/>
-          <w:szCs w:val="24"/>
-        </w:rPr>
-        <w:t xml:space="preserve">Le but est de participer de </w:t>
-      </w:r>
-      <w:r>
-        <w:rPr>
-          <w:rFonts w:cstheme="minorHAnsi"/>
-          <w:color w:val="0070C0"/>
-          <w:sz w:val="24"/>
-          <w:szCs w:val="24"/>
-        </w:rPr>
-        <w:t xml:space="preserve">manière verbale </w:t>
-      </w:r>
-      <w:r>
-        <w:rPr>
-          <w:rFonts w:cstheme="minorHAnsi"/>
-          <w:color w:val="000000"/>
-          <w:sz w:val="24"/>
-          <w:szCs w:val="24"/>
-        </w:rPr>
-        <w:t xml:space="preserve">ou non </w:t>
-      </w:r>
-      <w:r>
-        <w:rPr>
-          <w:rFonts w:cstheme="minorHAnsi"/>
-          <w:color w:val="0070C0"/>
-          <w:sz w:val="24"/>
-          <w:szCs w:val="24"/>
-        </w:rPr>
-        <w:t>verbale</w:t>
-      </w:r>
-      <w:r>
-        <w:rPr>
-          <w:rFonts w:cstheme="minorHAnsi"/>
-          <w:color w:val="000000"/>
-          <w:sz w:val="24"/>
-          <w:szCs w:val="24"/>
-        </w:rPr>
-        <w:t>.</w:t>
-      </w:r>
-    </w:p>
-    <w:p>
-      <w:pPr>
-        <w:numPr>
-          <w:ilvl w:val="2"/>
-          <w:numId w:val="10"/>
-        </w:numPr>
-        <w:shd w:val="clear" w:color="auto" w:fill="FFFFFF"/>
-        <w:spacing w:after="100" w:afterAutospacing="1" w:line="240" w:lineRule="auto"/>
-        <w:jc w:val="both"/>
-        <w:rPr>
-          <w:rFonts w:cstheme="minorHAnsi"/>
-          <w:color w:val="000000"/>
-          <w:sz w:val="24"/>
-          <w:szCs w:val="24"/>
-        </w:rPr>
-      </w:pPr>
-      <w:r>
-        <w:rPr>
-          <w:rFonts w:cstheme="minorHAnsi"/>
-          <w:color w:val="000000"/>
-          <w:sz w:val="24"/>
-          <w:szCs w:val="24"/>
-        </w:rPr>
-        <w:t xml:space="preserve">Les </w:t>
-      </w:r>
-      <w:r>
-        <w:rPr>
-          <w:rFonts w:cstheme="minorHAnsi"/>
-          <w:color w:val="0070C0"/>
-          <w:sz w:val="24"/>
-          <w:szCs w:val="24"/>
-        </w:rPr>
-        <w:t xml:space="preserve">contenus explicites </w:t>
-      </w:r>
-      <w:r>
-        <w:rPr>
-          <w:rFonts w:cstheme="minorHAnsi"/>
-          <w:color w:val="000000"/>
-          <w:sz w:val="24"/>
-          <w:szCs w:val="24"/>
-        </w:rPr>
-        <w:t>: C'est le fait d'expliquer clairement : En détaillant</w:t>
-      </w:r>
-      <w:r>
-        <w:rPr>
-          <w:rFonts w:cstheme="minorHAnsi"/>
-          <w:color w:val="000000"/>
-          <w:sz w:val="24"/>
-          <w:szCs w:val="24"/>
-        </w:rPr>
-        <w:t>.</w:t>
-      </w:r>
-    </w:p>
-    <w:p>
-      <w:pPr>
-        <w:numPr>
-          <w:ilvl w:val="2"/>
-          <w:numId w:val="10"/>
-        </w:numPr>
-        <w:shd w:val="clear" w:color="auto" w:fill="FFFFFF"/>
-        <w:spacing w:after="100" w:afterAutospacing="1" w:line="240" w:lineRule="auto"/>
-        <w:jc w:val="both"/>
-        <w:rPr>
-          <w:rFonts w:cstheme="minorHAnsi"/>
-          <w:color w:val="000000"/>
-          <w:sz w:val="24"/>
-          <w:szCs w:val="24"/>
-        </w:rPr>
-      </w:pPr>
-      <w:r>
-        <w:rPr>
-          <w:rFonts w:cstheme="minorHAnsi"/>
-          <w:sz w:val="24"/>
-          <w:szCs w:val="24"/>
-        </w:rPr>
-        <w:t xml:space="preserve">Les </w:t>
-      </w:r>
-      <w:r>
-        <w:rPr>
-          <w:rFonts w:cstheme="minorHAnsi"/>
-          <w:color w:val="0070C0"/>
-          <w:sz w:val="24"/>
-          <w:szCs w:val="24"/>
-        </w:rPr>
-        <w:t xml:space="preserve">contenus implicites </w:t>
-      </w:r>
-      <w:r>
-        <w:rPr>
-          <w:rFonts w:cstheme="minorHAnsi"/>
-          <w:color w:val="000000"/>
-          <w:sz w:val="24"/>
-          <w:szCs w:val="24"/>
-        </w:rPr>
-        <w:t>: C'est le fait de laisser entendre :</w:t>
-      </w:r>
-      <w:r>
-        <w:rPr>
-          <w:rFonts w:cstheme="minorHAnsi"/>
-          <w:color w:val="000000"/>
-          <w:sz w:val="24"/>
-          <w:szCs w:val="24"/>
-        </w:rPr>
-        <w:t xml:space="preserve"> On suggère.</w:t>
-      </w:r>
-    </w:p>
-    <w:p>
-      <w:pPr>
-        <w:pStyle w:val="code-line"/>
-        <w:shd w:val="clear" w:color="auto" w:fill="FFFFFF"/>
-        <w:spacing w:before="180" w:beforeAutospacing="0" w:after="0" w:afterAutospacing="0"/>
-        <w:jc w:val="both"/>
-        <w:rPr>
-          <w:rFonts w:asciiTheme="minorHAnsi" w:hAnsiTheme="minorHAnsi" w:cstheme="minorHAnsi"/>
-          <w:color w:val="000000"/>
-        </w:rPr>
-      </w:pPr>
-      <w:r>
-        <w:rPr>
-          <w:rFonts w:asciiTheme="minorHAnsi" w:hAnsiTheme="minorHAnsi" w:cstheme="minorHAnsi"/>
-          <w:color w:val="000000"/>
-        </w:rPr>
-        <w:t xml:space="preserve">Par ailleurs, </w:t>
-      </w:r>
-      <w:r>
-        <w:rPr>
-          <w:rFonts w:asciiTheme="minorHAnsi" w:hAnsiTheme="minorHAnsi" w:cstheme="minorHAnsi"/>
-          <w:color w:val="0070C0"/>
-        </w:rPr>
-        <w:t>l</w:t>
-      </w:r>
-      <w:r>
-        <w:rPr>
-          <w:rFonts w:asciiTheme="minorHAnsi" w:hAnsiTheme="minorHAnsi" w:cstheme="minorHAnsi"/>
-          <w:color w:val="0070C0"/>
-        </w:rPr>
-        <w:t xml:space="preserve">a communication se base </w:t>
-      </w:r>
-      <w:r>
-        <w:rPr>
-          <w:rFonts w:asciiTheme="minorHAnsi" w:hAnsiTheme="minorHAnsi" w:cstheme="minorHAnsi"/>
-          <w:color w:val="000000"/>
-        </w:rPr>
-        <w:t>:</w:t>
-      </w:r>
-    </w:p>
-    <w:p>
-      <w:pPr>
-        <w:pStyle w:val="code-line"/>
-        <w:numPr>
-          <w:ilvl w:val="0"/>
-          <w:numId w:val="10"/>
-        </w:numPr>
-        <w:shd w:val="clear" w:color="auto" w:fill="FFFFFF"/>
-        <w:jc w:val="both"/>
-        <w:rPr>
-          <w:rFonts w:asciiTheme="minorHAnsi" w:hAnsiTheme="minorHAnsi" w:cstheme="minorHAnsi"/>
-          <w:i/>
-          <w:color w:val="000000"/>
-        </w:rPr>
-      </w:pPr>
-      <w:r>
-        <w:rPr>
-          <w:rFonts w:asciiTheme="minorHAnsi" w:hAnsiTheme="minorHAnsi" w:cstheme="minorHAnsi"/>
-          <w:color w:val="000000"/>
-        </w:rPr>
-        <w:t>La</w:t>
-      </w:r>
-      <w:r>
-        <w:rPr>
-          <w:rFonts w:asciiTheme="minorHAnsi" w:hAnsiTheme="minorHAnsi" w:cstheme="minorHAnsi"/>
-          <w:color w:val="0070C0"/>
-        </w:rPr>
-        <w:t xml:space="preserve"> définition et le partage du sens </w:t>
-      </w:r>
-      <w:r>
-        <w:rPr>
-          <w:rFonts w:asciiTheme="minorHAnsi" w:hAnsiTheme="minorHAnsi" w:cstheme="minorHAnsi"/>
-          <w:color w:val="000000"/>
-        </w:rPr>
-        <w:t>:</w:t>
-      </w:r>
-      <w:r>
-        <w:rPr>
-          <w:rFonts w:asciiTheme="minorHAnsi" w:hAnsiTheme="minorHAnsi" w:cstheme="minorHAnsi"/>
-          <w:color w:val="000000"/>
-        </w:rPr>
-        <w:t xml:space="preserve"> </w:t>
-      </w:r>
-      <w:r>
-        <w:rPr>
-          <w:rFonts w:asciiTheme="minorHAnsi" w:hAnsiTheme="minorHAnsi" w:cstheme="minorHAnsi"/>
-          <w:i/>
-          <w:color w:val="000000"/>
-        </w:rPr>
-        <w:t xml:space="preserve">L’objectif </w:t>
-      </w:r>
-      <w:r>
-        <w:rPr>
-          <w:rFonts w:asciiTheme="minorHAnsi" w:hAnsiTheme="minorHAnsi" w:cstheme="minorHAnsi"/>
-          <w:i/>
-          <w:color w:val="000000"/>
-        </w:rPr>
-        <w:t>est de se faire comprendre avec d</w:t>
-      </w:r>
-      <w:r>
-        <w:rPr>
-          <w:rFonts w:asciiTheme="minorHAnsi" w:hAnsiTheme="minorHAnsi" w:cstheme="minorHAnsi"/>
-          <w:i/>
-          <w:color w:val="000000"/>
-        </w:rPr>
-        <w:t>es mots simple</w:t>
-      </w:r>
-      <w:r>
-        <w:rPr>
-          <w:rFonts w:asciiTheme="minorHAnsi" w:hAnsiTheme="minorHAnsi" w:cstheme="minorHAnsi"/>
-          <w:i/>
-          <w:color w:val="000000"/>
-        </w:rPr>
-        <w:t>s</w:t>
-      </w:r>
-      <w:r>
-        <w:rPr>
-          <w:rFonts w:asciiTheme="minorHAnsi" w:hAnsiTheme="minorHAnsi" w:cstheme="minorHAnsi"/>
-          <w:i/>
-          <w:color w:val="000000"/>
-        </w:rPr>
-        <w:t xml:space="preserve"> et courant</w:t>
-      </w:r>
-      <w:r>
-        <w:rPr>
-          <w:rFonts w:asciiTheme="minorHAnsi" w:hAnsiTheme="minorHAnsi" w:cstheme="minorHAnsi"/>
-          <w:i/>
-          <w:color w:val="000000"/>
-        </w:rPr>
-        <w:t>s</w:t>
-      </w:r>
-      <w:r>
-        <w:rPr>
-          <w:rFonts w:asciiTheme="minorHAnsi" w:hAnsiTheme="minorHAnsi" w:cstheme="minorHAnsi"/>
-          <w:i/>
-          <w:color w:val="000000"/>
-        </w:rPr>
-        <w:t>.</w:t>
-      </w:r>
-    </w:p>
-    <w:p>
-      <w:pPr>
-        <w:pStyle w:val="code-line"/>
-        <w:numPr>
-          <w:ilvl w:val="0"/>
-          <w:numId w:val="10"/>
-        </w:numPr>
-        <w:shd w:val="clear" w:color="auto" w:fill="FFFFFF"/>
-        <w:spacing w:before="180" w:beforeAutospacing="0" w:after="0" w:afterAutospacing="0"/>
-        <w:jc w:val="both"/>
-        <w:rPr>
-          <w:rFonts w:asciiTheme="minorHAnsi" w:hAnsiTheme="minorHAnsi" w:cstheme="minorHAnsi"/>
-          <w:color w:val="000000"/>
-        </w:rPr>
-      </w:pPr>
-      <w:r>
-        <w:rPr>
-          <w:rFonts w:asciiTheme="minorHAnsi" w:hAnsiTheme="minorHAnsi" w:cstheme="minorHAnsi"/>
-          <w:color w:val="000000"/>
-        </w:rPr>
-        <w:t>En effet, c’est pour cela que l</w:t>
-      </w:r>
-      <w:r>
-        <w:rPr>
-          <w:rFonts w:asciiTheme="minorHAnsi" w:hAnsiTheme="minorHAnsi" w:cstheme="minorHAnsi"/>
-          <w:color w:val="000000"/>
-        </w:rPr>
-        <w:t xml:space="preserve">a communication est </w:t>
-      </w:r>
-      <w:r>
-        <w:rPr>
-          <w:rFonts w:asciiTheme="minorHAnsi" w:hAnsiTheme="minorHAnsi" w:cstheme="minorHAnsi"/>
-          <w:color w:val="000000"/>
-        </w:rPr>
-        <w:t xml:space="preserve">basée </w:t>
-      </w:r>
-      <w:r>
-        <w:rPr>
-          <w:rFonts w:asciiTheme="minorHAnsi" w:hAnsiTheme="minorHAnsi" w:cstheme="minorHAnsi"/>
-          <w:color w:val="000000"/>
-        </w:rPr>
-        <w:t xml:space="preserve">sur des </w:t>
-      </w:r>
-      <w:r>
-        <w:rPr>
-          <w:rFonts w:asciiTheme="minorHAnsi" w:hAnsiTheme="minorHAnsi" w:cstheme="minorHAnsi"/>
-          <w:i/>
-          <w:color w:val="0070C0"/>
-        </w:rPr>
-        <w:t>normes</w:t>
-      </w:r>
-      <w:r>
-        <w:rPr>
-          <w:rFonts w:asciiTheme="minorHAnsi" w:hAnsiTheme="minorHAnsi" w:cstheme="minorHAnsi"/>
-          <w:color w:val="0070C0"/>
-        </w:rPr>
-        <w:t xml:space="preserve"> </w:t>
-      </w:r>
-      <w:r>
-        <w:rPr>
-          <w:rFonts w:asciiTheme="minorHAnsi" w:hAnsiTheme="minorHAnsi" w:cstheme="minorHAnsi"/>
-          <w:color w:val="000000"/>
-        </w:rPr>
-        <w:t xml:space="preserve">ou des </w:t>
-      </w:r>
-      <w:r>
-        <w:rPr>
-          <w:rFonts w:asciiTheme="minorHAnsi" w:hAnsiTheme="minorHAnsi" w:cstheme="minorHAnsi"/>
-          <w:i/>
-          <w:color w:val="0070C0"/>
-        </w:rPr>
-        <w:t>glossaires</w:t>
-      </w:r>
-      <w:r>
-        <w:rPr>
-          <w:rFonts w:asciiTheme="minorHAnsi" w:hAnsiTheme="minorHAnsi" w:cstheme="minorHAnsi"/>
-          <w:color w:val="000000"/>
-        </w:rPr>
-        <w:t>.</w:t>
-      </w:r>
-    </w:p>
-    <w:p>
-      <w:pPr>
-        <w:pStyle w:val="code-line"/>
-        <w:numPr>
-          <w:ilvl w:val="0"/>
-          <w:numId w:val="10"/>
-        </w:numPr>
-        <w:shd w:val="clear" w:color="auto" w:fill="FFFFFF"/>
-        <w:spacing w:before="180" w:beforeAutospacing="0" w:after="0" w:afterAutospacing="0"/>
-        <w:jc w:val="both"/>
-        <w:rPr>
-          <w:rFonts w:asciiTheme="minorHAnsi" w:hAnsiTheme="minorHAnsi" w:cstheme="minorHAnsi"/>
-          <w:color w:val="000000"/>
-        </w:rPr>
-      </w:pPr>
-      <w:r>
-        <w:rPr>
-          <w:rFonts w:asciiTheme="minorHAnsi" w:hAnsiTheme="minorHAnsi" w:cstheme="minorHAnsi"/>
-          <w:color w:val="FF0000"/>
-        </w:rPr>
-        <w:t>D'autres part</w:t>
-      </w:r>
-      <w:r>
-        <w:rPr>
-          <w:rFonts w:asciiTheme="minorHAnsi" w:hAnsiTheme="minorHAnsi" w:cstheme="minorHAnsi"/>
-          <w:color w:val="FF0000"/>
-        </w:rPr>
-        <w:t>s</w:t>
-      </w:r>
-      <w:r>
-        <w:rPr>
-          <w:rFonts w:asciiTheme="minorHAnsi" w:hAnsiTheme="minorHAnsi" w:cstheme="minorHAnsi"/>
-          <w:color w:val="000000"/>
-        </w:rPr>
-        <w:t>, la communication se repose aussi</w:t>
-      </w:r>
-      <w:r>
-        <w:rPr>
-          <w:rFonts w:asciiTheme="minorHAnsi" w:hAnsiTheme="minorHAnsi" w:cstheme="minorHAnsi"/>
-          <w:color w:val="000000"/>
-        </w:rPr>
-        <w:t xml:space="preserve"> sur la proximité </w:t>
-      </w:r>
-      <w:r>
-        <w:rPr>
-          <w:rFonts w:asciiTheme="minorHAnsi" w:hAnsiTheme="minorHAnsi" w:cstheme="minorHAnsi"/>
-          <w:color w:val="000000"/>
-        </w:rPr>
-        <w:t>(</w:t>
-      </w:r>
-      <w:r>
-        <w:rPr>
-          <w:rFonts w:asciiTheme="minorHAnsi" w:hAnsiTheme="minorHAnsi" w:cstheme="minorHAnsi"/>
-          <w:i/>
-          <w:color w:val="0070C0"/>
-        </w:rPr>
-        <w:t>distance physique</w:t>
-      </w:r>
-      <w:r>
-        <w:rPr>
-          <w:rFonts w:asciiTheme="minorHAnsi" w:hAnsiTheme="minorHAnsi" w:cstheme="minorHAnsi"/>
-          <w:color w:val="000000"/>
-        </w:rPr>
-        <w:t>)</w:t>
-      </w:r>
-      <w:r>
-        <w:rPr>
-          <w:rFonts w:asciiTheme="minorHAnsi" w:hAnsiTheme="minorHAnsi" w:cstheme="minorHAnsi"/>
-          <w:color w:val="000000"/>
-        </w:rPr>
-        <w:t>.</w:t>
-      </w:r>
-    </w:p>
-    <w:p>
-      <w:pPr>
-        <w:pStyle w:val="code-line"/>
-        <w:numPr>
-          <w:ilvl w:val="0"/>
-          <w:numId w:val="10"/>
-        </w:numPr>
-        <w:shd w:val="clear" w:color="auto" w:fill="FFFFFF"/>
-        <w:jc w:val="both"/>
-        <w:rPr>
-          <w:rFonts w:asciiTheme="minorHAnsi" w:hAnsiTheme="minorHAnsi" w:cstheme="minorHAnsi"/>
-          <w:color w:val="000000"/>
-        </w:rPr>
-      </w:pPr>
-      <w:r>
-        <w:rPr>
-          <w:rFonts w:asciiTheme="minorHAnsi" w:hAnsiTheme="minorHAnsi" w:cstheme="minorHAnsi"/>
-          <w:color w:val="000000"/>
-        </w:rPr>
-        <w:t>De même, il s’agit de</w:t>
-      </w:r>
-      <w:r>
-        <w:rPr>
-          <w:rFonts w:asciiTheme="minorHAnsi" w:hAnsiTheme="minorHAnsi" w:cstheme="minorHAnsi"/>
-          <w:color w:val="000000"/>
-        </w:rPr>
-        <w:t xml:space="preserve"> refléter les enjeux :</w:t>
-      </w:r>
-      <w:r>
-        <w:rPr>
-          <w:rFonts w:asciiTheme="minorHAnsi" w:hAnsiTheme="minorHAnsi" w:cstheme="minorHAnsi"/>
-          <w:color w:val="000000"/>
-        </w:rPr>
-        <w:t xml:space="preserve"> </w:t>
-      </w:r>
-      <w:r>
-        <w:rPr>
-          <w:rFonts w:asciiTheme="minorHAnsi" w:hAnsiTheme="minorHAnsi" w:cstheme="minorHAnsi"/>
-          <w:i/>
-          <w:color w:val="0070C0"/>
-        </w:rPr>
-        <w:t>informatif</w:t>
-      </w:r>
-      <w:r>
-        <w:rPr>
-          <w:rFonts w:asciiTheme="minorHAnsi" w:hAnsiTheme="minorHAnsi" w:cstheme="minorHAnsi"/>
-          <w:color w:val="000000"/>
-        </w:rPr>
-        <w:t>,</w:t>
-      </w:r>
-      <w:r>
-        <w:rPr>
-          <w:rFonts w:asciiTheme="minorHAnsi" w:hAnsiTheme="minorHAnsi" w:cstheme="minorHAnsi"/>
-          <w:color w:val="000000"/>
-        </w:rPr>
-        <w:t xml:space="preserve"> de </w:t>
-      </w:r>
-      <w:r>
-        <w:rPr>
-          <w:rFonts w:asciiTheme="minorHAnsi" w:hAnsiTheme="minorHAnsi" w:cstheme="minorHAnsi"/>
-          <w:i/>
-          <w:color w:val="0070C0"/>
-        </w:rPr>
-        <w:t>pouvoir</w:t>
-      </w:r>
-      <w:r>
-        <w:rPr>
-          <w:rFonts w:asciiTheme="minorHAnsi" w:hAnsiTheme="minorHAnsi" w:cstheme="minorHAnsi"/>
-          <w:color w:val="000000"/>
-        </w:rPr>
-        <w:t xml:space="preserve"> et</w:t>
-      </w:r>
-      <w:r>
-        <w:rPr>
-          <w:rFonts w:asciiTheme="minorHAnsi" w:hAnsiTheme="minorHAnsi" w:cstheme="minorHAnsi"/>
-          <w:color w:val="000000"/>
-        </w:rPr>
-        <w:t xml:space="preserve"> </w:t>
-      </w:r>
-      <w:r>
-        <w:rPr>
-          <w:rFonts w:asciiTheme="minorHAnsi" w:hAnsiTheme="minorHAnsi" w:cstheme="minorHAnsi"/>
-          <w:i/>
-          <w:color w:val="0070C0"/>
-        </w:rPr>
-        <w:t>d'influence</w:t>
-      </w:r>
-      <w:r>
-        <w:rPr>
-          <w:rFonts w:asciiTheme="minorHAnsi" w:hAnsiTheme="minorHAnsi" w:cstheme="minorHAnsi"/>
-          <w:color w:val="000000"/>
-        </w:rPr>
-        <w:t>.</w:t>
-      </w:r>
-    </w:p>
-    <w:p>
-      <w:pPr>
-        <w:pStyle w:val="code-line"/>
-        <w:numPr>
-          <w:ilvl w:val="0"/>
-          <w:numId w:val="10"/>
-        </w:numPr>
-        <w:shd w:val="clear" w:color="auto" w:fill="FFFFFF"/>
-        <w:spacing w:before="180" w:beforeAutospacing="0" w:after="0" w:afterAutospacing="0"/>
-        <w:jc w:val="both"/>
-        <w:rPr>
-          <w:rFonts w:asciiTheme="minorHAnsi" w:hAnsiTheme="minorHAnsi" w:cstheme="minorHAnsi"/>
-          <w:color w:val="000000"/>
-        </w:rPr>
-      </w:pPr>
-      <w:r>
-        <w:rPr>
-          <w:rFonts w:asciiTheme="minorHAnsi" w:hAnsiTheme="minorHAnsi" w:cstheme="minorHAnsi"/>
-          <w:color w:val="000000"/>
-        </w:rPr>
-        <w:t>Par ailleurs, il faut prendre en compte</w:t>
-      </w:r>
-      <w:r>
-        <w:rPr>
-          <w:rFonts w:asciiTheme="minorHAnsi" w:hAnsiTheme="minorHAnsi" w:cstheme="minorHAnsi"/>
-          <w:color w:val="000000"/>
-        </w:rPr>
-        <w:t xml:space="preserve"> : </w:t>
-      </w:r>
-      <w:r>
-        <w:rPr>
-          <w:rFonts w:asciiTheme="minorHAnsi" w:hAnsiTheme="minorHAnsi" w:cstheme="minorHAnsi"/>
-          <w:i/>
-          <w:color w:val="0070C0"/>
-        </w:rPr>
-        <w:t>L</w:t>
-      </w:r>
-      <w:r>
-        <w:rPr>
-          <w:rFonts w:asciiTheme="minorHAnsi" w:hAnsiTheme="minorHAnsi" w:cstheme="minorHAnsi"/>
-          <w:i/>
-          <w:color w:val="0070C0"/>
-        </w:rPr>
-        <w:t>e contexte lors de la réception</w:t>
-      </w:r>
-      <w:r>
-        <w:rPr>
-          <w:rFonts w:asciiTheme="minorHAnsi" w:hAnsiTheme="minorHAnsi" w:cstheme="minorHAnsi"/>
-          <w:color w:val="000000"/>
-        </w:rPr>
-        <w:t xml:space="preserve">, la façon de </w:t>
-      </w:r>
-      <w:r>
-        <w:rPr>
-          <w:rFonts w:asciiTheme="minorHAnsi" w:hAnsiTheme="minorHAnsi" w:cstheme="minorHAnsi"/>
-          <w:i/>
-          <w:color w:val="0070C0"/>
-        </w:rPr>
-        <w:t>présenter</w:t>
-      </w:r>
-      <w:r>
-        <w:rPr>
-          <w:rFonts w:asciiTheme="minorHAnsi" w:hAnsiTheme="minorHAnsi" w:cstheme="minorHAnsi"/>
-          <w:color w:val="0070C0"/>
-        </w:rPr>
-        <w:t xml:space="preserve"> </w:t>
-      </w:r>
-      <w:r>
-        <w:rPr>
-          <w:rFonts w:asciiTheme="minorHAnsi" w:hAnsiTheme="minorHAnsi" w:cstheme="minorHAnsi"/>
-          <w:color w:val="000000"/>
-        </w:rPr>
-        <w:t xml:space="preserve">et les </w:t>
-      </w:r>
-      <w:r>
-        <w:rPr>
-          <w:rFonts w:asciiTheme="minorHAnsi" w:hAnsiTheme="minorHAnsi" w:cstheme="minorHAnsi"/>
-          <w:i/>
-          <w:color w:val="0070C0"/>
-        </w:rPr>
-        <w:t>dysfonctionnements dans le processus de communication</w:t>
-      </w:r>
-      <w:r>
-        <w:rPr>
-          <w:rFonts w:asciiTheme="minorHAnsi" w:hAnsiTheme="minorHAnsi" w:cstheme="minorHAnsi"/>
-          <w:color w:val="000000"/>
-        </w:rPr>
-        <w:t>.</w:t>
-      </w:r>
-    </w:p>
-    <w:p>
-      <w:pPr>
-        <w:pStyle w:val="code-line"/>
-        <w:shd w:val="clear" w:color="auto" w:fill="FFFFFF"/>
-        <w:spacing w:before="180" w:beforeAutospacing="0" w:after="0" w:afterAutospacing="0"/>
-        <w:rPr>
-          <w:rFonts w:asciiTheme="minorHAnsi" w:hAnsiTheme="minorHAnsi" w:cstheme="minorHAnsi"/>
-          <w:b/>
-          <w:color w:val="000000"/>
-        </w:rPr>
-      </w:pPr>
-      <w:r>
-        <w:rPr>
-          <w:rStyle w:val="Titre5Car"/>
-          <w:b/>
-        </w:rPr>
-        <w:t>En conclusion</w:t>
-      </w:r>
-      <w:r>
-        <w:rPr>
-          <w:rFonts w:asciiTheme="minorHAnsi" w:hAnsiTheme="minorHAnsi" w:cstheme="minorHAnsi"/>
-          <w:b/>
-          <w:color w:val="000000"/>
-        </w:rPr>
-        <w:t> :</w:t>
-      </w:r>
-    </w:p>
-    <w:p>
-      <w:pPr>
-        <w:pStyle w:val="code-line"/>
-        <w:shd w:val="clear" w:color="auto" w:fill="FFFFFF"/>
-        <w:spacing w:before="180" w:beforeAutospacing="0" w:after="0" w:afterAutospacing="0"/>
-        <w:rPr>
-          <w:rFonts w:asciiTheme="minorHAnsi" w:hAnsiTheme="minorHAnsi" w:cstheme="minorHAnsi"/>
-          <w:i/>
-          <w:color w:val="000000"/>
-        </w:rPr>
-      </w:pPr>
-      <w:r>
-        <w:rPr>
-          <w:rFonts w:asciiTheme="minorHAnsi" w:hAnsiTheme="minorHAnsi" w:cstheme="minorHAnsi"/>
-          <w:i/>
-          <w:color w:val="000000"/>
-        </w:rPr>
-        <w:t xml:space="preserve">La communication est un enjeu crucial dans le milieu </w:t>
-      </w:r>
-      <w:r>
-        <w:rPr>
-          <w:rFonts w:asciiTheme="minorHAnsi" w:hAnsiTheme="minorHAnsi" w:cstheme="minorHAnsi"/>
-          <w:i/>
-          <w:color w:val="000000"/>
-        </w:rPr>
-        <w:t>professionnel</w:t>
-      </w:r>
-      <w:r>
-        <w:rPr>
-          <w:rFonts w:asciiTheme="minorHAnsi" w:hAnsiTheme="minorHAnsi" w:cstheme="minorHAnsi"/>
-          <w:i/>
-          <w:color w:val="000000"/>
-        </w:rPr>
-        <w:t xml:space="preserve">, elle est caractérisée sous </w:t>
-      </w:r>
-      <w:r>
-        <w:rPr>
-          <w:rFonts w:asciiTheme="minorHAnsi" w:hAnsiTheme="minorHAnsi" w:cstheme="minorHAnsi"/>
-          <w:i/>
-          <w:color w:val="000000"/>
-        </w:rPr>
-        <w:t>différentes</w:t>
-      </w:r>
-      <w:r>
-        <w:rPr>
-          <w:rFonts w:asciiTheme="minorHAnsi" w:hAnsiTheme="minorHAnsi" w:cstheme="minorHAnsi"/>
-          <w:i/>
-          <w:color w:val="000000"/>
-        </w:rPr>
-        <w:t xml:space="preserve"> formes et </w:t>
-      </w:r>
-      <w:r>
-        <w:rPr>
-          <w:rFonts w:asciiTheme="minorHAnsi" w:hAnsiTheme="minorHAnsi" w:cstheme="minorHAnsi"/>
-          <w:i/>
-          <w:color w:val="000000"/>
-        </w:rPr>
-        <w:t>présentes dans de nombreuses situations.</w:t>
-      </w:r>
-    </w:p>
-    <w:p>
-      <w:pPr>
-        <w:pStyle w:val="code-line"/>
-        <w:shd w:val="clear" w:color="auto" w:fill="FFFFFF"/>
-        <w:spacing w:before="180" w:beforeAutospacing="0" w:after="0" w:afterAutospacing="0"/>
-        <w:rPr>
-          <w:rFonts w:asciiTheme="minorHAnsi" w:hAnsiTheme="minorHAnsi" w:cstheme="minorHAnsi"/>
-          <w:i/>
-          <w:color w:val="000000"/>
-        </w:rPr>
-      </w:pPr>
-      <w:r>
-        <w:rPr>
-          <w:rFonts w:asciiTheme="minorHAnsi" w:hAnsiTheme="minorHAnsi" w:cstheme="minorHAnsi"/>
-          <w:i/>
-          <w:color w:val="000000"/>
-        </w:rPr>
-        <w:t xml:space="preserve">Le type de communication est aussi important. </w:t>
-      </w:r>
-    </w:p>
-    <w:p>
-      <w:pPr>
-        <w:pStyle w:val="code-line"/>
-        <w:shd w:val="clear" w:color="auto" w:fill="FFFFFF"/>
-        <w:spacing w:before="180" w:beforeAutospacing="0" w:after="0" w:afterAutospacing="0"/>
-        <w:rPr>
-          <w:rFonts w:asciiTheme="minorHAnsi" w:hAnsiTheme="minorHAnsi" w:cstheme="minorHAnsi"/>
-          <w:color w:val="000000"/>
-          <w:sz w:val="21"/>
-          <w:szCs w:val="21"/>
-        </w:rPr>
-      </w:pPr>
-      <w:r>
-        <w:rPr>
-          <w:rFonts w:asciiTheme="minorHAnsi" w:hAnsiTheme="minorHAnsi" w:cstheme="minorHAnsi"/>
-          <w:i/>
-          <w:color w:val="000000"/>
-        </w:rPr>
-        <w:t xml:space="preserve">La communication est avant tout, la représentation </w:t>
-      </w:r>
-      <w:r>
-        <w:rPr>
-          <w:rFonts w:asciiTheme="minorHAnsi" w:hAnsiTheme="minorHAnsi" w:cstheme="minorHAnsi"/>
-          <w:i/>
-          <w:color w:val="000000"/>
-        </w:rPr>
-        <w:t xml:space="preserve">une relation établie entre au moins un </w:t>
-      </w:r>
-      <w:r>
-        <w:rPr>
-          <w:rFonts w:asciiTheme="minorHAnsi" w:hAnsiTheme="minorHAnsi" w:cstheme="minorHAnsi"/>
-          <w:i/>
-          <w:color w:val="000000"/>
-        </w:rPr>
-        <w:t>interlocuteur.</w:t>
-      </w:r>
-    </w:p>
-    <w:p>
-      <w:pPr>
-        <w:rPr>
-          <w:rFonts w:eastAsia="Times New Roman" w:cstheme="minorHAnsi"/>
-          <w:color w:val="000000"/>
-          <w:sz w:val="21"/>
-          <w:szCs w:val="21"/>
-          <w:lang w:eastAsia="fr-FR"/>
-        </w:rPr>
-      </w:pPr>
-      <w:bookmarkStart w:id="0" w:name="_GoBack"/>
-      <w:bookmarkEnd w:id="0"/>
+          <w:rFonts w:ascii="Arial" w:hAnsi="Arial" w:cs="Arial"/>
+          <w:sz w:val="24"/>
+          <w:szCs w:val="24"/>
+          <w:lang w:eastAsia="fr-FR"/>
+        </w:rPr>
+      </w:pPr>
+      <w:r>
+        <w:rPr>
+          <w:rFonts w:ascii="Arial" w:hAnsi="Arial" w:cs="Arial"/>
+          <w:sz w:val="24"/>
+          <w:szCs w:val="24"/>
+          <w:lang w:eastAsia="fr-FR"/>
+        </w:rPr>
+        <w:t>Amine ABDOUL-AZID</w:t>
+      </w:r>
     </w:p>
     <w:sectPr>
       <w:footerReference w:type="default" r:id="rId7"/>
@@ -3071,7 +1082,10 @@
       </w:rPr>
     </w:pPr>
     <w:r>
-      <w:t xml:space="preserve">TD1 </w:t>
+      <w:t>TD2</w:t>
+    </w:r>
+    <w:r>
+      <w:t xml:space="preserve"> </w:t>
     </w:r>
     <w:r>
       <w:t xml:space="preserve">PPP </w:t>
@@ -3090,13 +1104,13 @@
     </w:r>
     <w:r>
       <w:tab/>
-      <w:t xml:space="preserve">                </w:t>
+      <w:t xml:space="preserve">        </w:t>
     </w:r>
     <w:r>
       <w:rPr>
         <w:b/>
       </w:rPr>
-      <w:t>Connaître les bases de la communication professionnelle.pdf</w:t>
+      <w:t>Comment écrire une lettre pour convaincre</w:t>
     </w:r>
   </w:p>
 </w:ftr>

--- a/cours2/mydocs/cours2-td2_AMINE.docx
+++ b/cours2/mydocs/cours2-td2_AMINE.docx
@@ -136,59 +136,79 @@
           <w:lang w:eastAsia="fr-FR"/>
         </w:rPr>
       </w:pPr>
+      <w:r>
+        <w:rPr>
+          <w:rFonts w:ascii="Arial" w:hAnsi="Arial" w:cs="Arial"/>
+          <w:sz w:val="24"/>
+          <w:szCs w:val="24"/>
+          <w:lang w:eastAsia="fr-FR"/>
+        </w:rPr>
+        <w:t xml:space="preserve">52 rue Paul </w:t>
+      </w:r>
+      <w:proofErr w:type="spellStart"/>
+      <w:r>
+        <w:rPr>
+          <w:rFonts w:ascii="Arial" w:hAnsi="Arial" w:cs="Arial"/>
+          <w:sz w:val="24"/>
+          <w:szCs w:val="24"/>
+          <w:lang w:eastAsia="fr-FR"/>
+        </w:rPr>
+        <w:t>Armangot</w:t>
+      </w:r>
+      <w:proofErr w:type="spellEnd"/>
+      <w:r>
+        <w:rPr>
+          <w:rFonts w:ascii="Arial" w:hAnsi="Arial" w:cs="Arial"/>
+          <w:sz w:val="24"/>
+          <w:szCs w:val="24"/>
+          <w:lang w:eastAsia="fr-FR"/>
+        </w:rPr>
+        <w:t>, Créteil, 94400</w:t>
+      </w:r>
     </w:p>
     <w:p>
       <w:pPr>
-        <w:jc w:val="both"/>
-        <w:rPr>
-          <w:rFonts w:ascii="Arial" w:hAnsi="Arial" w:cs="Arial"/>
-          <w:sz w:val="24"/>
-          <w:szCs w:val="24"/>
-          <w:lang w:eastAsia="fr-FR"/>
-        </w:rPr>
-      </w:pPr>
-      <w:r>
-        <w:rPr>
-          <w:rFonts w:ascii="Arial" w:hAnsi="Arial" w:cs="Arial"/>
-          <w:sz w:val="24"/>
-          <w:szCs w:val="24"/>
-          <w:lang w:eastAsia="fr-FR"/>
-        </w:rPr>
-        <w:t>B</w:t>
-      </w:r>
-      <w:r>
-        <w:rPr>
-          <w:rFonts w:ascii="Arial" w:hAnsi="Arial" w:cs="Arial"/>
-          <w:sz w:val="24"/>
-          <w:szCs w:val="24"/>
-          <w:lang w:eastAsia="fr-FR"/>
-        </w:rPr>
-        <w:t>onjour Madame Pauline BERTRAND</w:t>
+        <w:rPr>
+          <w:rFonts w:ascii="Arial" w:hAnsi="Arial" w:cs="Arial"/>
+          <w:sz w:val="24"/>
+          <w:szCs w:val="24"/>
+          <w:lang w:eastAsia="fr-FR"/>
+        </w:rPr>
+      </w:pPr>
+      <w:r>
+        <w:rPr>
+          <w:rFonts w:ascii="Arial" w:hAnsi="Arial" w:cs="Arial"/>
+          <w:sz w:val="24"/>
+          <w:szCs w:val="24"/>
+          <w:lang w:eastAsia="fr-FR"/>
+        </w:rPr>
+        <w:t>01 56 85 69 52</w:t>
       </w:r>
     </w:p>
     <w:p>
       <w:pPr>
-        <w:jc w:val="both"/>
-        <w:rPr>
-          <w:rFonts w:ascii="Arial" w:hAnsi="Arial" w:cs="Arial"/>
-          <w:sz w:val="24"/>
-          <w:szCs w:val="24"/>
-          <w:lang w:eastAsia="fr-FR"/>
-        </w:rPr>
-      </w:pPr>
-      <w:r>
-        <w:rPr>
-          <w:rFonts w:ascii="Arial" w:hAnsi="Arial" w:cs="Arial"/>
-          <w:sz w:val="24"/>
-          <w:szCs w:val="24"/>
-          <w:lang w:eastAsia="fr-FR"/>
-        </w:rPr>
-        <w:t>J'espère que vous allez bien.</w:t>
-      </w:r>
+        <w:rPr>
+          <w:rFonts w:ascii="Arial" w:hAnsi="Arial" w:cs="Arial"/>
+          <w:sz w:val="24"/>
+          <w:szCs w:val="24"/>
+          <w:lang w:eastAsia="fr-FR"/>
+        </w:rPr>
+      </w:pPr>
+      <w:hyperlink r:id="rId7" w:history="1">
+        <w:r>
+          <w:rPr>
+            <w:rStyle w:val="Lienhypertexte"/>
+            <w:rFonts w:ascii="Arial" w:hAnsi="Arial" w:cs="Arial"/>
+            <w:sz w:val="24"/>
+            <w:szCs w:val="24"/>
+            <w:lang w:eastAsia="fr-FR"/>
+          </w:rPr>
+          <w:t>amine@u-pec.fr</w:t>
+        </w:r>
+      </w:hyperlink>
     </w:p>
     <w:p>
       <w:pPr>
-        <w:jc w:val="both"/>
         <w:rPr>
           <w:rFonts w:ascii="Arial" w:hAnsi="Arial" w:cs="Arial"/>
           <w:sz w:val="24"/>
@@ -209,6 +229,24 @@
           <w:lang w:eastAsia="fr-FR"/>
         </w:rPr>
       </w:pPr>
+      <w:r>
+        <w:rPr>
+          <w:rFonts w:ascii="Arial" w:hAnsi="Arial" w:cs="Arial"/>
+          <w:sz w:val="24"/>
+          <w:szCs w:val="24"/>
+          <w:lang w:eastAsia="fr-FR"/>
+        </w:rPr>
+        <w:t>B</w:t>
+      </w:r>
+      <w:r>
+        <w:rPr>
+          <w:rFonts w:ascii="Arial" w:hAnsi="Arial" w:cs="Arial"/>
+          <w:sz w:val="24"/>
+          <w:szCs w:val="24"/>
+          <w:lang w:eastAsia="fr-FR"/>
+        </w:rPr>
+        <w:t>onjour Madame Pauline BERTRAND</w:t>
+      </w:r>
     </w:p>
     <w:p>
       <w:pPr>
@@ -227,43 +265,7 @@
           <w:szCs w:val="24"/>
           <w:lang w:eastAsia="fr-FR"/>
         </w:rPr>
-        <w:t xml:space="preserve">   </w:t>
-      </w:r>
-      <w:r>
-        <w:rPr>
-          <w:rFonts w:ascii="Arial" w:hAnsi="Arial" w:cs="Arial"/>
-          <w:sz w:val="24"/>
-          <w:szCs w:val="24"/>
-          <w:lang w:eastAsia="fr-FR"/>
-        </w:rPr>
-        <w:tab/>
-      </w:r>
-      <w:r>
-        <w:rPr>
-          <w:rFonts w:ascii="Arial" w:hAnsi="Arial" w:cs="Arial"/>
-          <w:sz w:val="24"/>
-          <w:szCs w:val="24"/>
-          <w:lang w:eastAsia="fr-FR"/>
-        </w:rPr>
-        <w:t>Je m'</w:t>
-      </w:r>
-      <w:r>
-        <w:rPr>
-          <w:rFonts w:ascii="Arial" w:hAnsi="Arial" w:cs="Arial"/>
-          <w:sz w:val="24"/>
-          <w:szCs w:val="24"/>
-          <w:lang w:eastAsia="fr-FR"/>
-        </w:rPr>
-        <w:t xml:space="preserve">adresse à vous, aujourd'hui, car vous avez </w:t>
-      </w:r>
-      <w:r>
-        <w:rPr>
-          <w:rFonts w:ascii="Arial" w:hAnsi="Arial" w:cs="Arial"/>
-          <w:sz w:val="24"/>
-          <w:szCs w:val="24"/>
-          <w:lang w:eastAsia="fr-FR"/>
-        </w:rPr>
-        <w:t xml:space="preserve">des qualités de manager et de conseiller en recrutement.  </w:t>
+        <w:t>J'espère que vous allez bien.</w:t>
       </w:r>
     </w:p>
     <w:p>
@@ -276,71 +278,6 @@
           <w:lang w:eastAsia="fr-FR"/>
         </w:rPr>
       </w:pPr>
-      <w:r>
-        <w:rPr>
-          <w:rFonts w:ascii="Arial" w:hAnsi="Arial" w:cs="Arial"/>
-          <w:sz w:val="24"/>
-          <w:szCs w:val="24"/>
-          <w:lang w:eastAsia="fr-FR"/>
-        </w:rPr>
-        <w:t xml:space="preserve">   </w:t>
-      </w:r>
-      <w:r>
-        <w:rPr>
-          <w:rFonts w:ascii="Arial" w:hAnsi="Arial" w:cs="Arial"/>
-          <w:sz w:val="24"/>
-          <w:szCs w:val="24"/>
-          <w:lang w:eastAsia="fr-FR"/>
-        </w:rPr>
-        <w:tab/>
-      </w:r>
-      <w:r>
-        <w:rPr>
-          <w:rFonts w:ascii="Arial" w:hAnsi="Arial" w:cs="Arial"/>
-          <w:sz w:val="24"/>
-          <w:szCs w:val="24"/>
-          <w:lang w:eastAsia="fr-FR"/>
-        </w:rPr>
-        <w:t>En effet, nous sommes</w:t>
-      </w:r>
-      <w:r>
-        <w:rPr>
-          <w:rFonts w:ascii="Arial" w:hAnsi="Arial" w:cs="Arial"/>
-          <w:sz w:val="24"/>
-          <w:szCs w:val="24"/>
-          <w:lang w:eastAsia="fr-FR"/>
-        </w:rPr>
-        <w:t xml:space="preserve"> un</w:t>
-      </w:r>
-      <w:r>
-        <w:rPr>
-          <w:rFonts w:ascii="Arial" w:hAnsi="Arial" w:cs="Arial"/>
-          <w:sz w:val="24"/>
-          <w:szCs w:val="24"/>
-          <w:lang w:eastAsia="fr-FR"/>
-        </w:rPr>
-        <w:t xml:space="preserve"> comparateur de prix chez </w:t>
-      </w:r>
-      <w:proofErr w:type="spellStart"/>
-      <w:r>
-        <w:rPr>
-          <w:rFonts w:ascii="Arial" w:hAnsi="Arial" w:cs="Arial"/>
-          <w:sz w:val="24"/>
-          <w:szCs w:val="24"/>
-          <w:lang w:eastAsia="fr-FR"/>
-        </w:rPr>
-        <w:t>Idealo</w:t>
-      </w:r>
-      <w:proofErr w:type="spellEnd"/>
-      <w:r>
-        <w:rPr>
-          <w:rFonts w:ascii="Arial" w:hAnsi="Arial" w:cs="Arial"/>
-          <w:sz w:val="24"/>
-          <w:szCs w:val="24"/>
-          <w:lang w:eastAsia="fr-FR"/>
-        </w:rPr>
-        <w:t xml:space="preserve">, depuis sa création en 2014, cela fait depuis une dizaine d'années que nous collaborons ensemble.  </w:t>
-      </w:r>
     </w:p>
     <w:p>
       <w:pPr>
@@ -352,33 +289,6 @@
           <w:lang w:eastAsia="fr-FR"/>
         </w:rPr>
       </w:pPr>
-      <w:r>
-        <w:rPr>
-          <w:rFonts w:ascii="Arial" w:hAnsi="Arial" w:cs="Arial"/>
-          <w:sz w:val="24"/>
-          <w:szCs w:val="24"/>
-          <w:lang w:eastAsia="fr-FR"/>
-        </w:rPr>
-        <w:t xml:space="preserve">   </w:t>
-      </w:r>
-      <w:r>
-        <w:rPr>
-          <w:rFonts w:ascii="Arial" w:hAnsi="Arial" w:cs="Arial"/>
-          <w:sz w:val="24"/>
-          <w:szCs w:val="24"/>
-          <w:lang w:eastAsia="fr-FR"/>
-        </w:rPr>
-        <w:tab/>
-      </w:r>
-      <w:r>
-        <w:rPr>
-          <w:rFonts w:ascii="Arial" w:hAnsi="Arial" w:cs="Arial"/>
-          <w:sz w:val="24"/>
-          <w:szCs w:val="24"/>
-          <w:lang w:eastAsia="fr-FR"/>
-        </w:rPr>
-        <w:t xml:space="preserve">Vous avez vu mes progrès et mes prouesses pour automatiser, contrôler la stabilité et réussir à proposer de la qualité.  </w:t>
-      </w:r>
     </w:p>
     <w:p>
       <w:pPr>
@@ -390,6 +300,51 @@
           <w:lang w:eastAsia="fr-FR"/>
         </w:rPr>
       </w:pPr>
+      <w:r>
+        <w:rPr>
+          <w:rFonts w:ascii="Arial" w:hAnsi="Arial" w:cs="Arial"/>
+          <w:sz w:val="24"/>
+          <w:szCs w:val="24"/>
+          <w:lang w:eastAsia="fr-FR"/>
+        </w:rPr>
+        <w:t xml:space="preserve">   </w:t>
+      </w:r>
+      <w:r>
+        <w:rPr>
+          <w:rFonts w:ascii="Arial" w:hAnsi="Arial" w:cs="Arial"/>
+          <w:sz w:val="24"/>
+          <w:szCs w:val="24"/>
+          <w:lang w:eastAsia="fr-FR"/>
+        </w:rPr>
+        <w:tab/>
+      </w:r>
+      <w:r>
+        <w:rPr>
+          <w:rFonts w:ascii="Arial" w:hAnsi="Arial" w:cs="Arial"/>
+          <w:sz w:val="24"/>
+          <w:szCs w:val="24"/>
+          <w:lang w:eastAsia="fr-FR"/>
+        </w:rPr>
+        <w:t>Je m'</w:t>
+      </w:r>
+      <w:r>
+        <w:rPr>
+          <w:rFonts w:ascii="Arial" w:hAnsi="Arial" w:cs="Arial"/>
+          <w:sz w:val="24"/>
+          <w:szCs w:val="24"/>
+          <w:lang w:eastAsia="fr-FR"/>
+        </w:rPr>
+        <w:t xml:space="preserve">adresse à vous, aujourd'hui, car vous avez </w:t>
+      </w:r>
+      <w:r>
+        <w:rPr>
+          <w:rFonts w:ascii="Arial" w:hAnsi="Arial" w:cs="Arial"/>
+          <w:sz w:val="24"/>
+          <w:szCs w:val="24"/>
+          <w:lang w:eastAsia="fr-FR"/>
+        </w:rPr>
+        <w:t xml:space="preserve">des qualités de manager et de conseiller en recrutement.  </w:t>
+      </w:r>
     </w:p>
     <w:p>
       <w:pPr>
@@ -408,7 +363,63 @@
           <w:szCs w:val="24"/>
           <w:lang w:eastAsia="fr-FR"/>
         </w:rPr>
-        <w:t xml:space="preserve">    </w:t>
+        <w:t xml:space="preserve">   </w:t>
+      </w:r>
+      <w:r>
+        <w:rPr>
+          <w:rFonts w:ascii="Arial" w:hAnsi="Arial" w:cs="Arial"/>
+          <w:sz w:val="24"/>
+          <w:szCs w:val="24"/>
+          <w:lang w:eastAsia="fr-FR"/>
+        </w:rPr>
+        <w:tab/>
+      </w:r>
+      <w:r>
+        <w:rPr>
+          <w:rFonts w:ascii="Arial" w:hAnsi="Arial" w:cs="Arial"/>
+          <w:sz w:val="24"/>
+          <w:szCs w:val="24"/>
+          <w:lang w:eastAsia="fr-FR"/>
+        </w:rPr>
+        <w:t>En effet, nous sommes</w:t>
+      </w:r>
+      <w:r>
+        <w:rPr>
+          <w:rFonts w:ascii="Arial" w:hAnsi="Arial" w:cs="Arial"/>
+          <w:sz w:val="24"/>
+          <w:szCs w:val="24"/>
+          <w:lang w:eastAsia="fr-FR"/>
+        </w:rPr>
+        <w:t xml:space="preserve"> un</w:t>
+      </w:r>
+      <w:r>
+        <w:rPr>
+          <w:rFonts w:ascii="Arial" w:hAnsi="Arial" w:cs="Arial"/>
+          <w:sz w:val="24"/>
+          <w:szCs w:val="24"/>
+          <w:lang w:eastAsia="fr-FR"/>
+        </w:rPr>
+        <w:t xml:space="preserve"> comparateur de prix chez </w:t>
+      </w:r>
+      <w:proofErr w:type="spellStart"/>
+      <w:r>
+        <w:rPr>
+          <w:rFonts w:ascii="Arial" w:hAnsi="Arial" w:cs="Arial"/>
+          <w:sz w:val="24"/>
+          <w:szCs w:val="24"/>
+          <w:lang w:eastAsia="fr-FR"/>
+        </w:rPr>
+        <w:t>Idealo</w:t>
+      </w:r>
+      <w:proofErr w:type="spellEnd"/>
+      <w:r>
+        <w:rPr>
+          <w:rFonts w:ascii="Arial" w:hAnsi="Arial" w:cs="Arial"/>
+          <w:sz w:val="24"/>
+          <w:szCs w:val="24"/>
+          <w:lang w:eastAsia="fr-FR"/>
+        </w:rPr>
+        <w:t xml:space="preserve">, depuis sa création en 2014, cela fait depuis une dizaine d'années que nous collaborons ensemble.  </w:t>
       </w:r>
     </w:p>
     <w:p>
@@ -446,16 +457,7 @@
           <w:szCs w:val="24"/>
           <w:lang w:eastAsia="fr-FR"/>
         </w:rPr>
-        <w:t>J</w:t>
-      </w:r>
-      <w:r>
-        <w:rPr>
-          <w:rFonts w:ascii="Arial" w:hAnsi="Arial" w:cs="Arial"/>
-          <w:sz w:val="24"/>
-          <w:szCs w:val="24"/>
-          <w:lang w:eastAsia="fr-FR"/>
-        </w:rPr>
-        <w:t xml:space="preserve">e souhaite vous faire part de mon nouveau projet qui vise à créer un nouveau contrat entre les différents Drive.     </w:t>
+        <w:t xml:space="preserve">Vous avez vu mes progrès et mes prouesses pour automatiser, contrôler la stabilité et réussir à proposer de la qualité.  </w:t>
       </w:r>
     </w:p>
     <w:p>
@@ -468,51 +470,6 @@
           <w:lang w:eastAsia="fr-FR"/>
         </w:rPr>
       </w:pPr>
-      <w:r>
-        <w:rPr>
-          <w:rFonts w:ascii="Arial" w:hAnsi="Arial" w:cs="Arial"/>
-          <w:sz w:val="24"/>
-          <w:szCs w:val="24"/>
-          <w:lang w:eastAsia="fr-FR"/>
-        </w:rPr>
-        <w:t xml:space="preserve">   </w:t>
-      </w:r>
-      <w:r>
-        <w:rPr>
-          <w:rFonts w:ascii="Arial" w:hAnsi="Arial" w:cs="Arial"/>
-          <w:sz w:val="24"/>
-          <w:szCs w:val="24"/>
-          <w:lang w:eastAsia="fr-FR"/>
-        </w:rPr>
-        <w:tab/>
-      </w:r>
-      <w:r>
-        <w:rPr>
-          <w:rFonts w:ascii="Arial" w:hAnsi="Arial" w:cs="Arial"/>
-          <w:sz w:val="24"/>
-          <w:szCs w:val="24"/>
-          <w:lang w:eastAsia="fr-FR"/>
-        </w:rPr>
-        <w:t>Afin de mutualiser l'ensemble des acteurs, proposer</w:t>
-      </w:r>
-      <w:r>
-        <w:rPr>
-          <w:rFonts w:ascii="Arial" w:hAnsi="Arial" w:cs="Arial"/>
-          <w:sz w:val="24"/>
-          <w:szCs w:val="24"/>
-          <w:lang w:eastAsia="fr-FR"/>
-        </w:rPr>
-        <w:t xml:space="preserve"> le prix le plus bas au client et </w:t>
-      </w:r>
-      <w:r>
-        <w:rPr>
-          <w:rFonts w:ascii="Arial" w:hAnsi="Arial" w:cs="Arial"/>
-          <w:sz w:val="24"/>
-          <w:szCs w:val="24"/>
-          <w:lang w:eastAsia="fr-FR"/>
-        </w:rPr>
-        <w:t xml:space="preserve">commander en ligne sur ses différents Drive.    </w:t>
-      </w:r>
     </w:p>
     <w:p>
       <w:pPr>
@@ -524,6 +481,15 @@
           <w:lang w:eastAsia="fr-FR"/>
         </w:rPr>
       </w:pPr>
+      <w:r>
+        <w:rPr>
+          <w:rFonts w:ascii="Arial" w:hAnsi="Arial" w:cs="Arial"/>
+          <w:sz w:val="24"/>
+          <w:szCs w:val="24"/>
+          <w:lang w:eastAsia="fr-FR"/>
+        </w:rPr>
+        <w:t xml:space="preserve">    </w:t>
+      </w:r>
     </w:p>
     <w:p>
       <w:pPr>
@@ -535,9 +501,123 @@
           <w:lang w:eastAsia="fr-FR"/>
         </w:rPr>
       </w:pPr>
+      <w:r>
+        <w:rPr>
+          <w:rFonts w:ascii="Arial" w:hAnsi="Arial" w:cs="Arial"/>
+          <w:sz w:val="24"/>
+          <w:szCs w:val="24"/>
+          <w:lang w:eastAsia="fr-FR"/>
+        </w:rPr>
+        <w:t xml:space="preserve">   </w:t>
+      </w:r>
+      <w:r>
+        <w:rPr>
+          <w:rFonts w:ascii="Arial" w:hAnsi="Arial" w:cs="Arial"/>
+          <w:sz w:val="24"/>
+          <w:szCs w:val="24"/>
+          <w:lang w:eastAsia="fr-FR"/>
+        </w:rPr>
+        <w:tab/>
+      </w:r>
+      <w:r>
+        <w:rPr>
+          <w:rFonts w:ascii="Arial" w:hAnsi="Arial" w:cs="Arial"/>
+          <w:sz w:val="24"/>
+          <w:szCs w:val="24"/>
+          <w:lang w:eastAsia="fr-FR"/>
+        </w:rPr>
+        <w:t>J</w:t>
+      </w:r>
+      <w:r>
+        <w:rPr>
+          <w:rFonts w:ascii="Arial" w:hAnsi="Arial" w:cs="Arial"/>
+          <w:sz w:val="24"/>
+          <w:szCs w:val="24"/>
+          <w:lang w:eastAsia="fr-FR"/>
+        </w:rPr>
+        <w:t xml:space="preserve">e souhaite vous faire part de mon nouveau projet qui vise à créer un nouveau contrat entre les différents Drive.     </w:t>
+      </w:r>
     </w:p>
     <w:p>
       <w:pPr>
+        <w:jc w:val="both"/>
+        <w:rPr>
+          <w:rFonts w:ascii="Arial" w:hAnsi="Arial" w:cs="Arial"/>
+          <w:sz w:val="24"/>
+          <w:szCs w:val="24"/>
+          <w:lang w:eastAsia="fr-FR"/>
+        </w:rPr>
+      </w:pPr>
+      <w:r>
+        <w:rPr>
+          <w:rFonts w:ascii="Arial" w:hAnsi="Arial" w:cs="Arial"/>
+          <w:sz w:val="24"/>
+          <w:szCs w:val="24"/>
+          <w:lang w:eastAsia="fr-FR"/>
+        </w:rPr>
+        <w:t xml:space="preserve">   </w:t>
+      </w:r>
+      <w:r>
+        <w:rPr>
+          <w:rFonts w:ascii="Arial" w:hAnsi="Arial" w:cs="Arial"/>
+          <w:sz w:val="24"/>
+          <w:szCs w:val="24"/>
+          <w:lang w:eastAsia="fr-FR"/>
+        </w:rPr>
+        <w:tab/>
+      </w:r>
+      <w:r>
+        <w:rPr>
+          <w:rFonts w:ascii="Arial" w:hAnsi="Arial" w:cs="Arial"/>
+          <w:sz w:val="24"/>
+          <w:szCs w:val="24"/>
+          <w:lang w:eastAsia="fr-FR"/>
+        </w:rPr>
+        <w:t>Afin de mutualiser l'ensemble des acteurs, proposer</w:t>
+      </w:r>
+      <w:r>
+        <w:rPr>
+          <w:rFonts w:ascii="Arial" w:hAnsi="Arial" w:cs="Arial"/>
+          <w:sz w:val="24"/>
+          <w:szCs w:val="24"/>
+          <w:lang w:eastAsia="fr-FR"/>
+        </w:rPr>
+        <w:t xml:space="preserve"> le prix le plus bas au client et </w:t>
+      </w:r>
+      <w:r>
+        <w:rPr>
+          <w:rFonts w:ascii="Arial" w:hAnsi="Arial" w:cs="Arial"/>
+          <w:sz w:val="24"/>
+          <w:szCs w:val="24"/>
+          <w:lang w:eastAsia="fr-FR"/>
+        </w:rPr>
+        <w:t xml:space="preserve">commander en ligne sur ses différents Drive.    </w:t>
+      </w:r>
+    </w:p>
+    <w:p>
+      <w:pPr>
+        <w:jc w:val="both"/>
+        <w:rPr>
+          <w:rFonts w:ascii="Arial" w:hAnsi="Arial" w:cs="Arial"/>
+          <w:sz w:val="24"/>
+          <w:szCs w:val="24"/>
+          <w:lang w:eastAsia="fr-FR"/>
+        </w:rPr>
+      </w:pPr>
+    </w:p>
+    <w:p>
+      <w:pPr>
+        <w:jc w:val="both"/>
+        <w:rPr>
+          <w:rFonts w:ascii="Arial" w:hAnsi="Arial" w:cs="Arial"/>
+          <w:sz w:val="24"/>
+          <w:szCs w:val="24"/>
+          <w:lang w:eastAsia="fr-FR"/>
+        </w:rPr>
+      </w:pPr>
+    </w:p>
+    <w:p>
+      <w:pPr>
         <w:ind w:firstLine="708"/>
         <w:jc w:val="both"/>
         <w:rPr>
@@ -730,6 +810,7 @@
           <w:szCs w:val="24"/>
           <w:lang w:eastAsia="fr-FR"/>
         </w:rPr>
+        <w:lastRenderedPageBreak/>
         <w:t xml:space="preserve">Pourquoi je vous dis cela, l'économie et la popularité du site va augmenter, nous allons pouvoir attirer de nouveaux clients et créer de la valeur autour de notre comparateur de prix.    </w:t>
       </w:r>
     </w:p>
@@ -771,7 +852,6 @@
           <w:szCs w:val="24"/>
           <w:lang w:eastAsia="fr-FR"/>
         </w:rPr>
-        <w:lastRenderedPageBreak/>
         <w:t xml:space="preserve">En augmentant le chiffre de visiteurs, certains managers ont eu le droit à des promotions, lorsqu'ils ont géré des nouvelles fonctionnalités comme l'évolution des prix.  </w:t>
       </w:r>
     </w:p>
@@ -981,7 +1061,7 @@
       </w:r>
     </w:p>
     <w:sectPr>
-      <w:footerReference w:type="default" r:id="rId7"/>
+      <w:footerReference w:type="default" r:id="rId8"/>
       <w:pgSz w:w="11906" w:h="16838"/>
       <w:pgMar w:top="1417" w:right="1417" w:bottom="1417" w:left="1417" w:header="708" w:footer="708" w:gutter="0"/>
       <w:cols w:space="708"/>
@@ -4893,7 +4973,6 @@
     <w:name w:val="Hyperlink"/>
     <w:basedOn w:val="Policepardfaut"/>
     <w:uiPriority w:val="99"/>
-    <w:semiHidden/>
     <w:unhideWhenUsed/>
     <w:rsid w:val="00291E57"/>
     <w:rPr>

--- a/cours2/mydocs/cours2-td2_AMINE.docx
+++ b/cours2/mydocs/cours2-td2_AMINE.docx
@@ -129,6 +129,7 @@
     </w:p>
     <w:p>
       <w:pPr>
+        <w:jc w:val="both"/>
         <w:rPr>
           <w:rFonts w:ascii="Arial" w:hAnsi="Arial" w:cs="Arial"/>
           <w:sz w:val="24"/>
@@ -168,6 +169,7 @@
     </w:p>
     <w:p>
       <w:pPr>
+        <w:jc w:val="both"/>
         <w:rPr>
           <w:rFonts w:ascii="Arial" w:hAnsi="Arial" w:cs="Arial"/>
           <w:sz w:val="24"/>
@@ -187,6 +189,7 @@
     </w:p>
     <w:p>
       <w:pPr>
+        <w:jc w:val="both"/>
         <w:rPr>
           <w:rFonts w:ascii="Arial" w:hAnsi="Arial" w:cs="Arial"/>
           <w:sz w:val="24"/>
@@ -209,44 +212,381 @@
     </w:p>
     <w:p>
       <w:pPr>
-        <w:rPr>
-          <w:rFonts w:ascii="Arial" w:hAnsi="Arial" w:cs="Arial"/>
-          <w:sz w:val="24"/>
-          <w:szCs w:val="24"/>
-          <w:lang w:eastAsia="fr-FR"/>
-        </w:rPr>
-      </w:pPr>
+        <w:jc w:val="both"/>
+        <w:rPr>
+          <w:rFonts w:ascii="Arial" w:hAnsi="Arial" w:cs="Arial"/>
+          <w:sz w:val="24"/>
+          <w:szCs w:val="24"/>
+          <w:lang w:eastAsia="fr-FR"/>
+        </w:rPr>
+      </w:pPr>
+      <w:r>
+        <w:rPr>
+          <w:rFonts w:ascii="Arial" w:hAnsi="Arial" w:cs="Arial"/>
+          <w:sz w:val="24"/>
+          <w:szCs w:val="24"/>
+          <w:lang w:eastAsia="fr-FR"/>
+        </w:rPr>
+        <w:tab/>
+      </w:r>
+      <w:r>
+        <w:rPr>
+          <w:rFonts w:ascii="Arial" w:hAnsi="Arial" w:cs="Arial"/>
+          <w:sz w:val="24"/>
+          <w:szCs w:val="24"/>
+          <w:lang w:eastAsia="fr-FR"/>
+        </w:rPr>
+        <w:tab/>
+      </w:r>
+      <w:r>
+        <w:rPr>
+          <w:rFonts w:ascii="Arial" w:hAnsi="Arial" w:cs="Arial"/>
+          <w:sz w:val="24"/>
+          <w:szCs w:val="24"/>
+          <w:lang w:eastAsia="fr-FR"/>
+        </w:rPr>
+        <w:tab/>
+      </w:r>
+      <w:r>
+        <w:rPr>
+          <w:rFonts w:ascii="Arial" w:hAnsi="Arial" w:cs="Arial"/>
+          <w:sz w:val="24"/>
+          <w:szCs w:val="24"/>
+          <w:lang w:eastAsia="fr-FR"/>
+        </w:rPr>
+        <w:tab/>
+      </w:r>
+      <w:r>
+        <w:rPr>
+          <w:rFonts w:ascii="Arial" w:hAnsi="Arial" w:cs="Arial"/>
+          <w:sz w:val="24"/>
+          <w:szCs w:val="24"/>
+          <w:lang w:eastAsia="fr-FR"/>
+        </w:rPr>
+        <w:tab/>
+      </w:r>
+      <w:r>
+        <w:rPr>
+          <w:rFonts w:ascii="Arial" w:hAnsi="Arial" w:cs="Arial"/>
+          <w:sz w:val="24"/>
+          <w:szCs w:val="24"/>
+          <w:lang w:eastAsia="fr-FR"/>
+        </w:rPr>
+        <w:tab/>
+      </w:r>
+      <w:r>
+        <w:rPr>
+          <w:rFonts w:ascii="Arial" w:hAnsi="Arial" w:cs="Arial"/>
+          <w:sz w:val="24"/>
+          <w:szCs w:val="24"/>
+          <w:lang w:eastAsia="fr-FR"/>
+        </w:rPr>
+        <w:tab/>
+      </w:r>
+      <w:r>
+        <w:rPr>
+          <w:rFonts w:ascii="Arial" w:hAnsi="Arial" w:cs="Arial"/>
+          <w:sz w:val="24"/>
+          <w:szCs w:val="24"/>
+          <w:lang w:eastAsia="fr-FR"/>
+        </w:rPr>
+        <w:tab/>
+        <w:t xml:space="preserve">    A Créteil, le </w:t>
+      </w:r>
+      <w:r>
+        <w:rPr>
+          <w:rFonts w:ascii="Arial" w:hAnsi="Arial" w:cs="Arial"/>
+          <w:sz w:val="24"/>
+          <w:szCs w:val="24"/>
+          <w:lang w:eastAsia="fr-FR"/>
+        </w:rPr>
+        <w:t xml:space="preserve">jeudi </w:t>
+      </w:r>
+      <w:r>
+        <w:rPr>
+          <w:rFonts w:ascii="Arial" w:hAnsi="Arial" w:cs="Arial"/>
+          <w:sz w:val="24"/>
+          <w:szCs w:val="24"/>
+          <w:lang w:eastAsia="fr-FR"/>
+        </w:rPr>
+        <w:t>27 mai 2021</w:t>
+      </w:r>
+    </w:p>
+    <w:p>
+      <w:pPr>
+        <w:jc w:val="both"/>
+        <w:rPr>
+          <w:rFonts w:ascii="Arial" w:hAnsi="Arial" w:cs="Arial"/>
+          <w:sz w:val="24"/>
+          <w:szCs w:val="24"/>
+          <w:lang w:eastAsia="fr-FR"/>
+        </w:rPr>
+      </w:pPr>
+      <w:r>
+        <w:rPr>
+          <w:rFonts w:ascii="Arial" w:hAnsi="Arial" w:cs="Arial"/>
+          <w:sz w:val="24"/>
+          <w:szCs w:val="24"/>
+          <w:lang w:eastAsia="fr-FR"/>
+        </w:rPr>
+        <w:tab/>
+      </w:r>
+      <w:r>
+        <w:rPr>
+          <w:rFonts w:ascii="Arial" w:hAnsi="Arial" w:cs="Arial"/>
+          <w:sz w:val="24"/>
+          <w:szCs w:val="24"/>
+          <w:lang w:eastAsia="fr-FR"/>
+        </w:rPr>
+        <w:tab/>
+      </w:r>
+      <w:r>
+        <w:rPr>
+          <w:rFonts w:ascii="Arial" w:hAnsi="Arial" w:cs="Arial"/>
+          <w:sz w:val="24"/>
+          <w:szCs w:val="24"/>
+          <w:lang w:eastAsia="fr-FR"/>
+        </w:rPr>
+        <w:tab/>
+      </w:r>
+      <w:r>
+        <w:rPr>
+          <w:rFonts w:ascii="Arial" w:hAnsi="Arial" w:cs="Arial"/>
+          <w:sz w:val="24"/>
+          <w:szCs w:val="24"/>
+          <w:lang w:eastAsia="fr-FR"/>
+        </w:rPr>
+        <w:tab/>
+      </w:r>
+      <w:r>
+        <w:rPr>
+          <w:rFonts w:ascii="Arial" w:hAnsi="Arial" w:cs="Arial"/>
+          <w:sz w:val="24"/>
+          <w:szCs w:val="24"/>
+          <w:lang w:eastAsia="fr-FR"/>
+        </w:rPr>
+        <w:tab/>
+      </w:r>
+      <w:r>
+        <w:rPr>
+          <w:rFonts w:ascii="Arial" w:hAnsi="Arial" w:cs="Arial"/>
+          <w:sz w:val="24"/>
+          <w:szCs w:val="24"/>
+          <w:lang w:eastAsia="fr-FR"/>
+        </w:rPr>
+        <w:tab/>
+      </w:r>
+      <w:r>
+        <w:rPr>
+          <w:rFonts w:ascii="Arial" w:hAnsi="Arial" w:cs="Arial"/>
+          <w:sz w:val="24"/>
+          <w:szCs w:val="24"/>
+          <w:lang w:eastAsia="fr-FR"/>
+        </w:rPr>
+        <w:tab/>
+      </w:r>
+      <w:r>
+        <w:rPr>
+          <w:rFonts w:ascii="Arial" w:hAnsi="Arial" w:cs="Arial"/>
+          <w:sz w:val="24"/>
+          <w:szCs w:val="24"/>
+          <w:lang w:eastAsia="fr-FR"/>
+        </w:rPr>
+        <w:tab/>
+        <w:t xml:space="preserve">    Pauline BERTRAND</w:t>
+      </w:r>
+    </w:p>
+    <w:p>
+      <w:pPr>
+        <w:jc w:val="both"/>
+        <w:rPr>
+          <w:rFonts w:ascii="Arial" w:hAnsi="Arial" w:cs="Arial"/>
+          <w:sz w:val="24"/>
+          <w:szCs w:val="24"/>
+          <w:lang w:eastAsia="fr-FR"/>
+        </w:rPr>
+      </w:pPr>
+      <w:r>
+        <w:rPr>
+          <w:rFonts w:ascii="Arial" w:hAnsi="Arial" w:cs="Arial"/>
+          <w:sz w:val="24"/>
+          <w:szCs w:val="24"/>
+          <w:lang w:eastAsia="fr-FR"/>
+        </w:rPr>
+        <w:tab/>
+      </w:r>
+      <w:r>
+        <w:rPr>
+          <w:rFonts w:ascii="Arial" w:hAnsi="Arial" w:cs="Arial"/>
+          <w:sz w:val="24"/>
+          <w:szCs w:val="24"/>
+          <w:lang w:eastAsia="fr-FR"/>
+        </w:rPr>
+        <w:tab/>
+      </w:r>
+      <w:r>
+        <w:rPr>
+          <w:rFonts w:ascii="Arial" w:hAnsi="Arial" w:cs="Arial"/>
+          <w:sz w:val="24"/>
+          <w:szCs w:val="24"/>
+          <w:lang w:eastAsia="fr-FR"/>
+        </w:rPr>
+        <w:tab/>
+      </w:r>
+      <w:r>
+        <w:rPr>
+          <w:rFonts w:ascii="Arial" w:hAnsi="Arial" w:cs="Arial"/>
+          <w:sz w:val="24"/>
+          <w:szCs w:val="24"/>
+          <w:lang w:eastAsia="fr-FR"/>
+        </w:rPr>
+        <w:tab/>
+      </w:r>
+      <w:r>
+        <w:rPr>
+          <w:rFonts w:ascii="Arial" w:hAnsi="Arial" w:cs="Arial"/>
+          <w:sz w:val="24"/>
+          <w:szCs w:val="24"/>
+          <w:lang w:eastAsia="fr-FR"/>
+        </w:rPr>
+        <w:tab/>
+      </w:r>
+      <w:r>
+        <w:rPr>
+          <w:rFonts w:ascii="Arial" w:hAnsi="Arial" w:cs="Arial"/>
+          <w:sz w:val="24"/>
+          <w:szCs w:val="24"/>
+          <w:lang w:eastAsia="fr-FR"/>
+        </w:rPr>
+        <w:tab/>
+      </w:r>
+      <w:r>
+        <w:rPr>
+          <w:rFonts w:ascii="Arial" w:hAnsi="Arial" w:cs="Arial"/>
+          <w:sz w:val="24"/>
+          <w:szCs w:val="24"/>
+          <w:lang w:eastAsia="fr-FR"/>
+        </w:rPr>
+        <w:tab/>
+      </w:r>
+      <w:r>
+        <w:rPr>
+          <w:rFonts w:ascii="Arial" w:hAnsi="Arial" w:cs="Arial"/>
+          <w:sz w:val="24"/>
+          <w:szCs w:val="24"/>
+          <w:lang w:eastAsia="fr-FR"/>
+        </w:rPr>
+        <w:tab/>
+        <w:t xml:space="preserve">    </w:t>
+      </w:r>
+      <w:hyperlink r:id="rId8" w:history="1">
+        <w:r>
+          <w:rPr>
+            <w:rStyle w:val="Lienhypertexte"/>
+            <w:rFonts w:ascii="Arial" w:hAnsi="Arial" w:cs="Arial"/>
+            <w:sz w:val="24"/>
+            <w:szCs w:val="24"/>
+            <w:lang w:eastAsia="fr-FR"/>
+          </w:rPr>
+          <w:t>Pauline.bertrand@idealo.fr</w:t>
+        </w:r>
+      </w:hyperlink>
+    </w:p>
+    <w:p>
+      <w:pPr>
+        <w:jc w:val="both"/>
+        <w:rPr>
+          <w:rFonts w:ascii="Arial" w:hAnsi="Arial" w:cs="Arial"/>
+          <w:sz w:val="24"/>
+          <w:szCs w:val="24"/>
+          <w:lang w:eastAsia="fr-FR"/>
+        </w:rPr>
+      </w:pPr>
+      <w:r>
+        <w:rPr>
+          <w:rFonts w:ascii="Arial" w:hAnsi="Arial" w:cs="Arial"/>
+          <w:sz w:val="24"/>
+          <w:szCs w:val="24"/>
+          <w:lang w:eastAsia="fr-FR"/>
+        </w:rPr>
+        <w:tab/>
+      </w:r>
+      <w:r>
+        <w:rPr>
+          <w:rFonts w:ascii="Arial" w:hAnsi="Arial" w:cs="Arial"/>
+          <w:sz w:val="24"/>
+          <w:szCs w:val="24"/>
+          <w:lang w:eastAsia="fr-FR"/>
+        </w:rPr>
+        <w:tab/>
+      </w:r>
+      <w:r>
+        <w:rPr>
+          <w:rFonts w:ascii="Arial" w:hAnsi="Arial" w:cs="Arial"/>
+          <w:sz w:val="24"/>
+          <w:szCs w:val="24"/>
+          <w:lang w:eastAsia="fr-FR"/>
+        </w:rPr>
+        <w:tab/>
+      </w:r>
+      <w:r>
+        <w:rPr>
+          <w:rFonts w:ascii="Arial" w:hAnsi="Arial" w:cs="Arial"/>
+          <w:sz w:val="24"/>
+          <w:szCs w:val="24"/>
+          <w:lang w:eastAsia="fr-FR"/>
+        </w:rPr>
+        <w:tab/>
+      </w:r>
+      <w:r>
+        <w:rPr>
+          <w:rFonts w:ascii="Arial" w:hAnsi="Arial" w:cs="Arial"/>
+          <w:sz w:val="24"/>
+          <w:szCs w:val="24"/>
+          <w:lang w:eastAsia="fr-FR"/>
+        </w:rPr>
+        <w:tab/>
+      </w:r>
+      <w:r>
+        <w:rPr>
+          <w:rFonts w:ascii="Arial" w:hAnsi="Arial" w:cs="Arial"/>
+          <w:sz w:val="24"/>
+          <w:szCs w:val="24"/>
+          <w:lang w:eastAsia="fr-FR"/>
+        </w:rPr>
+        <w:tab/>
+      </w:r>
+      <w:r>
+        <w:rPr>
+          <w:rFonts w:ascii="Arial" w:hAnsi="Arial" w:cs="Arial"/>
+          <w:sz w:val="24"/>
+          <w:szCs w:val="24"/>
+          <w:lang w:eastAsia="fr-FR"/>
+        </w:rPr>
+        <w:tab/>
+      </w:r>
+      <w:r>
+        <w:rPr>
+          <w:rFonts w:ascii="Arial" w:hAnsi="Arial" w:cs="Arial"/>
+          <w:sz w:val="24"/>
+          <w:szCs w:val="24"/>
+          <w:lang w:eastAsia="fr-FR"/>
+        </w:rPr>
+        <w:tab/>
+        <w:t xml:space="preserve">   15 rue Château, 75016, Paris</w:t>
+      </w:r>
       <w:bookmarkStart w:id="0" w:name="_GoBack"/>
       <w:bookmarkEnd w:id="0"/>
     </w:p>
     <w:p>
       <w:pPr>
-        <w:jc w:val="both"/>
-        <w:rPr>
-          <w:rFonts w:ascii="Arial" w:hAnsi="Arial" w:cs="Arial"/>
-          <w:sz w:val="24"/>
-          <w:szCs w:val="24"/>
-          <w:lang w:eastAsia="fr-FR"/>
-        </w:rPr>
-      </w:pPr>
-      <w:r>
-        <w:rPr>
-          <w:rFonts w:ascii="Arial" w:hAnsi="Arial" w:cs="Arial"/>
-          <w:sz w:val="24"/>
-          <w:szCs w:val="24"/>
-          <w:lang w:eastAsia="fr-FR"/>
-        </w:rPr>
-        <w:t>B</w:t>
-      </w:r>
-      <w:r>
-        <w:rPr>
-          <w:rFonts w:ascii="Arial" w:hAnsi="Arial" w:cs="Arial"/>
-          <w:sz w:val="24"/>
-          <w:szCs w:val="24"/>
-          <w:lang w:eastAsia="fr-FR"/>
-        </w:rPr>
-        <w:t>onjour Madame Pauline BERTRAND</w:t>
-      </w:r>
+        <w:rPr>
+          <w:rFonts w:ascii="Arial" w:hAnsi="Arial" w:cs="Arial"/>
+          <w:sz w:val="24"/>
+          <w:szCs w:val="24"/>
+          <w:lang w:eastAsia="fr-FR"/>
+        </w:rPr>
+      </w:pPr>
     </w:p>
     <w:p>
       <w:pPr>
@@ -265,7 +605,16 @@
           <w:szCs w:val="24"/>
           <w:lang w:eastAsia="fr-FR"/>
         </w:rPr>
-        <w:t>J'espère que vous allez bien.</w:t>
+        <w:t>B</w:t>
+      </w:r>
+      <w:r>
+        <w:rPr>
+          <w:rFonts w:ascii="Arial" w:hAnsi="Arial" w:cs="Arial"/>
+          <w:sz w:val="24"/>
+          <w:szCs w:val="24"/>
+          <w:lang w:eastAsia="fr-FR"/>
+        </w:rPr>
+        <w:t>onjour Madame Pauline BERTRAND</w:t>
       </w:r>
     </w:p>
     <w:p>
@@ -278,6 +627,15 @@
           <w:lang w:eastAsia="fr-FR"/>
         </w:rPr>
       </w:pPr>
+      <w:r>
+        <w:rPr>
+          <w:rFonts w:ascii="Arial" w:hAnsi="Arial" w:cs="Arial"/>
+          <w:sz w:val="24"/>
+          <w:szCs w:val="24"/>
+          <w:lang w:eastAsia="fr-FR"/>
+        </w:rPr>
+        <w:t>J'espère que vous allez bien.</w:t>
+      </w:r>
     </w:p>
     <w:p>
       <w:pPr>
@@ -300,51 +658,6 @@
           <w:lang w:eastAsia="fr-FR"/>
         </w:rPr>
       </w:pPr>
-      <w:r>
-        <w:rPr>
-          <w:rFonts w:ascii="Arial" w:hAnsi="Arial" w:cs="Arial"/>
-          <w:sz w:val="24"/>
-          <w:szCs w:val="24"/>
-          <w:lang w:eastAsia="fr-FR"/>
-        </w:rPr>
-        <w:t xml:space="preserve">   </w:t>
-      </w:r>
-      <w:r>
-        <w:rPr>
-          <w:rFonts w:ascii="Arial" w:hAnsi="Arial" w:cs="Arial"/>
-          <w:sz w:val="24"/>
-          <w:szCs w:val="24"/>
-          <w:lang w:eastAsia="fr-FR"/>
-        </w:rPr>
-        <w:tab/>
-      </w:r>
-      <w:r>
-        <w:rPr>
-          <w:rFonts w:ascii="Arial" w:hAnsi="Arial" w:cs="Arial"/>
-          <w:sz w:val="24"/>
-          <w:szCs w:val="24"/>
-          <w:lang w:eastAsia="fr-FR"/>
-        </w:rPr>
-        <w:t>Je m'</w:t>
-      </w:r>
-      <w:r>
-        <w:rPr>
-          <w:rFonts w:ascii="Arial" w:hAnsi="Arial" w:cs="Arial"/>
-          <w:sz w:val="24"/>
-          <w:szCs w:val="24"/>
-          <w:lang w:eastAsia="fr-FR"/>
-        </w:rPr>
-        <w:t xml:space="preserve">adresse à vous, aujourd'hui, car vous avez </w:t>
-      </w:r>
-      <w:r>
-        <w:rPr>
-          <w:rFonts w:ascii="Arial" w:hAnsi="Arial" w:cs="Arial"/>
-          <w:sz w:val="24"/>
-          <w:szCs w:val="24"/>
-          <w:lang w:eastAsia="fr-FR"/>
-        </w:rPr>
-        <w:t xml:space="preserve">des qualités de manager et de conseiller en recrutement.  </w:t>
-      </w:r>
     </w:p>
     <w:p>
       <w:pPr>
@@ -381,45 +694,25 @@
           <w:szCs w:val="24"/>
           <w:lang w:eastAsia="fr-FR"/>
         </w:rPr>
-        <w:t>En effet, nous sommes</w:t>
-      </w:r>
-      <w:r>
-        <w:rPr>
-          <w:rFonts w:ascii="Arial" w:hAnsi="Arial" w:cs="Arial"/>
-          <w:sz w:val="24"/>
-          <w:szCs w:val="24"/>
-          <w:lang w:eastAsia="fr-FR"/>
-        </w:rPr>
-        <w:t xml:space="preserve"> un</w:t>
-      </w:r>
-      <w:r>
-        <w:rPr>
-          <w:rFonts w:ascii="Arial" w:hAnsi="Arial" w:cs="Arial"/>
-          <w:sz w:val="24"/>
-          <w:szCs w:val="24"/>
-          <w:lang w:eastAsia="fr-FR"/>
-        </w:rPr>
-        <w:t xml:space="preserve"> comparateur de prix chez </w:t>
-      </w:r>
-      <w:proofErr w:type="spellStart"/>
-      <w:r>
-        <w:rPr>
-          <w:rFonts w:ascii="Arial" w:hAnsi="Arial" w:cs="Arial"/>
-          <w:sz w:val="24"/>
-          <w:szCs w:val="24"/>
-          <w:lang w:eastAsia="fr-FR"/>
-        </w:rPr>
-        <w:t>Idealo</w:t>
-      </w:r>
-      <w:proofErr w:type="spellEnd"/>
-      <w:r>
-        <w:rPr>
-          <w:rFonts w:ascii="Arial" w:hAnsi="Arial" w:cs="Arial"/>
-          <w:sz w:val="24"/>
-          <w:szCs w:val="24"/>
-          <w:lang w:eastAsia="fr-FR"/>
-        </w:rPr>
-        <w:t xml:space="preserve">, depuis sa création en 2014, cela fait depuis une dizaine d'années que nous collaborons ensemble.  </w:t>
+        <w:t>Je m'</w:t>
+      </w:r>
+      <w:r>
+        <w:rPr>
+          <w:rFonts w:ascii="Arial" w:hAnsi="Arial" w:cs="Arial"/>
+          <w:sz w:val="24"/>
+          <w:szCs w:val="24"/>
+          <w:lang w:eastAsia="fr-FR"/>
+        </w:rPr>
+        <w:t xml:space="preserve">adresse à vous, aujourd'hui, car vous avez </w:t>
+      </w:r>
+      <w:r>
+        <w:rPr>
+          <w:rFonts w:ascii="Arial" w:hAnsi="Arial" w:cs="Arial"/>
+          <w:sz w:val="24"/>
+          <w:szCs w:val="24"/>
+          <w:lang w:eastAsia="fr-FR"/>
+        </w:rPr>
+        <w:t xml:space="preserve">des qualités de manager et de conseiller en recrutement.  </w:t>
       </w:r>
     </w:p>
     <w:p>
@@ -457,7 +750,45 @@
           <w:szCs w:val="24"/>
           <w:lang w:eastAsia="fr-FR"/>
         </w:rPr>
-        <w:t xml:space="preserve">Vous avez vu mes progrès et mes prouesses pour automatiser, contrôler la stabilité et réussir à proposer de la qualité.  </w:t>
+        <w:t>En effet, nous sommes</w:t>
+      </w:r>
+      <w:r>
+        <w:rPr>
+          <w:rFonts w:ascii="Arial" w:hAnsi="Arial" w:cs="Arial"/>
+          <w:sz w:val="24"/>
+          <w:szCs w:val="24"/>
+          <w:lang w:eastAsia="fr-FR"/>
+        </w:rPr>
+        <w:t xml:space="preserve"> un</w:t>
+      </w:r>
+      <w:r>
+        <w:rPr>
+          <w:rFonts w:ascii="Arial" w:hAnsi="Arial" w:cs="Arial"/>
+          <w:sz w:val="24"/>
+          <w:szCs w:val="24"/>
+          <w:lang w:eastAsia="fr-FR"/>
+        </w:rPr>
+        <w:t xml:space="preserve"> comparateur de prix chez </w:t>
+      </w:r>
+      <w:proofErr w:type="spellStart"/>
+      <w:r>
+        <w:rPr>
+          <w:rFonts w:ascii="Arial" w:hAnsi="Arial" w:cs="Arial"/>
+          <w:sz w:val="24"/>
+          <w:szCs w:val="24"/>
+          <w:lang w:eastAsia="fr-FR"/>
+        </w:rPr>
+        <w:t>Idealo</w:t>
+      </w:r>
+      <w:proofErr w:type="spellEnd"/>
+      <w:r>
+        <w:rPr>
+          <w:rFonts w:ascii="Arial" w:hAnsi="Arial" w:cs="Arial"/>
+          <w:sz w:val="24"/>
+          <w:szCs w:val="24"/>
+          <w:lang w:eastAsia="fr-FR"/>
+        </w:rPr>
+        <w:t xml:space="preserve">, depuis sa création en 2014, cela fait depuis une dizaine d'années que nous collaborons ensemble.  </w:t>
       </w:r>
     </w:p>
     <w:p>
@@ -470,6 +801,33 @@
           <w:lang w:eastAsia="fr-FR"/>
         </w:rPr>
       </w:pPr>
+      <w:r>
+        <w:rPr>
+          <w:rFonts w:ascii="Arial" w:hAnsi="Arial" w:cs="Arial"/>
+          <w:sz w:val="24"/>
+          <w:szCs w:val="24"/>
+          <w:lang w:eastAsia="fr-FR"/>
+        </w:rPr>
+        <w:t xml:space="preserve">   </w:t>
+      </w:r>
+      <w:r>
+        <w:rPr>
+          <w:rFonts w:ascii="Arial" w:hAnsi="Arial" w:cs="Arial"/>
+          <w:sz w:val="24"/>
+          <w:szCs w:val="24"/>
+          <w:lang w:eastAsia="fr-FR"/>
+        </w:rPr>
+        <w:tab/>
+      </w:r>
+      <w:r>
+        <w:rPr>
+          <w:rFonts w:ascii="Arial" w:hAnsi="Arial" w:cs="Arial"/>
+          <w:sz w:val="24"/>
+          <w:szCs w:val="24"/>
+          <w:lang w:eastAsia="fr-FR"/>
+        </w:rPr>
+        <w:t xml:space="preserve">Vous avez vu mes progrès et mes prouesses pour automatiser, contrôler la stabilité et réussir à proposer de la qualité.  </w:t>
+      </w:r>
     </w:p>
     <w:p>
       <w:pPr>
@@ -481,15 +839,6 @@
           <w:lang w:eastAsia="fr-FR"/>
         </w:rPr>
       </w:pPr>
-      <w:r>
-        <w:rPr>
-          <w:rFonts w:ascii="Arial" w:hAnsi="Arial" w:cs="Arial"/>
-          <w:sz w:val="24"/>
-          <w:szCs w:val="24"/>
-          <w:lang w:eastAsia="fr-FR"/>
-        </w:rPr>
-        <w:t xml:space="preserve">    </w:t>
-      </w:r>
     </w:p>
     <w:p>
       <w:pPr>
@@ -508,34 +857,7 @@
           <w:szCs w:val="24"/>
           <w:lang w:eastAsia="fr-FR"/>
         </w:rPr>
-        <w:t xml:space="preserve">   </w:t>
-      </w:r>
-      <w:r>
-        <w:rPr>
-          <w:rFonts w:ascii="Arial" w:hAnsi="Arial" w:cs="Arial"/>
-          <w:sz w:val="24"/>
-          <w:szCs w:val="24"/>
-          <w:lang w:eastAsia="fr-FR"/>
-        </w:rPr>
-        <w:tab/>
-      </w:r>
-      <w:r>
-        <w:rPr>
-          <w:rFonts w:ascii="Arial" w:hAnsi="Arial" w:cs="Arial"/>
-          <w:sz w:val="24"/>
-          <w:szCs w:val="24"/>
-          <w:lang w:eastAsia="fr-FR"/>
-        </w:rPr>
-        <w:t>J</w:t>
-      </w:r>
-      <w:r>
-        <w:rPr>
-          <w:rFonts w:ascii="Arial" w:hAnsi="Arial" w:cs="Arial"/>
-          <w:sz w:val="24"/>
-          <w:szCs w:val="24"/>
-          <w:lang w:eastAsia="fr-FR"/>
-        </w:rPr>
-        <w:t xml:space="preserve">e souhaite vous faire part de mon nouveau projet qui vise à créer un nouveau contrat entre les différents Drive.     </w:t>
+        <w:t xml:space="preserve">    </w:t>
       </w:r>
     </w:p>
     <w:p>
@@ -573,25 +895,16 @@
           <w:szCs w:val="24"/>
           <w:lang w:eastAsia="fr-FR"/>
         </w:rPr>
-        <w:t>Afin de mutualiser l'ensemble des acteurs, proposer</w:t>
-      </w:r>
-      <w:r>
-        <w:rPr>
-          <w:rFonts w:ascii="Arial" w:hAnsi="Arial" w:cs="Arial"/>
-          <w:sz w:val="24"/>
-          <w:szCs w:val="24"/>
-          <w:lang w:eastAsia="fr-FR"/>
-        </w:rPr>
-        <w:t xml:space="preserve"> le prix le plus bas au client et </w:t>
-      </w:r>
-      <w:r>
-        <w:rPr>
-          <w:rFonts w:ascii="Arial" w:hAnsi="Arial" w:cs="Arial"/>
-          <w:sz w:val="24"/>
-          <w:szCs w:val="24"/>
-          <w:lang w:eastAsia="fr-FR"/>
-        </w:rPr>
-        <w:t xml:space="preserve">commander en ligne sur ses différents Drive.    </w:t>
+        <w:t>J</w:t>
+      </w:r>
+      <w:r>
+        <w:rPr>
+          <w:rFonts w:ascii="Arial" w:hAnsi="Arial" w:cs="Arial"/>
+          <w:sz w:val="24"/>
+          <w:szCs w:val="24"/>
+          <w:lang w:eastAsia="fr-FR"/>
+        </w:rPr>
+        <w:t xml:space="preserve">e souhaite vous faire part de mon nouveau projet qui vise à créer un nouveau contrat entre les différents Drive.     </w:t>
       </w:r>
     </w:p>
     <w:p>
@@ -604,6 +917,51 @@
           <w:lang w:eastAsia="fr-FR"/>
         </w:rPr>
       </w:pPr>
+      <w:r>
+        <w:rPr>
+          <w:rFonts w:ascii="Arial" w:hAnsi="Arial" w:cs="Arial"/>
+          <w:sz w:val="24"/>
+          <w:szCs w:val="24"/>
+          <w:lang w:eastAsia="fr-FR"/>
+        </w:rPr>
+        <w:t xml:space="preserve">   </w:t>
+      </w:r>
+      <w:r>
+        <w:rPr>
+          <w:rFonts w:ascii="Arial" w:hAnsi="Arial" w:cs="Arial"/>
+          <w:sz w:val="24"/>
+          <w:szCs w:val="24"/>
+          <w:lang w:eastAsia="fr-FR"/>
+        </w:rPr>
+        <w:tab/>
+      </w:r>
+      <w:r>
+        <w:rPr>
+          <w:rFonts w:ascii="Arial" w:hAnsi="Arial" w:cs="Arial"/>
+          <w:sz w:val="24"/>
+          <w:szCs w:val="24"/>
+          <w:lang w:eastAsia="fr-FR"/>
+        </w:rPr>
+        <w:t>Afin de mutualiser l'ensemble des acteurs, proposer</w:t>
+      </w:r>
+      <w:r>
+        <w:rPr>
+          <w:rFonts w:ascii="Arial" w:hAnsi="Arial" w:cs="Arial"/>
+          <w:sz w:val="24"/>
+          <w:szCs w:val="24"/>
+          <w:lang w:eastAsia="fr-FR"/>
+        </w:rPr>
+        <w:t xml:space="preserve"> le prix le plus bas au client et </w:t>
+      </w:r>
+      <w:r>
+        <w:rPr>
+          <w:rFonts w:ascii="Arial" w:hAnsi="Arial" w:cs="Arial"/>
+          <w:sz w:val="24"/>
+          <w:szCs w:val="24"/>
+          <w:lang w:eastAsia="fr-FR"/>
+        </w:rPr>
+        <w:t xml:space="preserve">commander en ligne sur ses différents Drive.    </w:t>
+      </w:r>
     </w:p>
     <w:p>
       <w:pPr>
@@ -618,6 +976,17 @@
     </w:p>
     <w:p>
       <w:pPr>
+        <w:jc w:val="both"/>
+        <w:rPr>
+          <w:rFonts w:ascii="Arial" w:hAnsi="Arial" w:cs="Arial"/>
+          <w:sz w:val="24"/>
+          <w:szCs w:val="24"/>
+          <w:lang w:eastAsia="fr-FR"/>
+        </w:rPr>
+      </w:pPr>
+    </w:p>
+    <w:p>
+      <w:pPr>
         <w:ind w:firstLine="708"/>
         <w:jc w:val="both"/>
         <w:rPr>
@@ -711,6 +1080,7 @@
           <w:szCs w:val="24"/>
           <w:lang w:eastAsia="fr-FR"/>
         </w:rPr>
+        <w:lastRenderedPageBreak/>
         <w:t>En outre</w:t>
       </w:r>
       <w:r>
@@ -810,7 +1180,6 @@
           <w:szCs w:val="24"/>
           <w:lang w:eastAsia="fr-FR"/>
         </w:rPr>
-        <w:lastRenderedPageBreak/>
         <w:t xml:space="preserve">Pourquoi je vous dis cela, l'économie et la popularité du site va augmenter, nous allons pouvoir attirer de nouveaux clients et créer de la valeur autour de notre comparateur de prix.    </w:t>
       </w:r>
     </w:p>
@@ -1060,8 +1429,67 @@
         <w:t>Amine ABDOUL-AZID</w:t>
       </w:r>
     </w:p>
+    <w:p>
+      <w:pPr>
+        <w:jc w:val="both"/>
+        <w:rPr>
+          <w:rFonts w:ascii="Arial" w:hAnsi="Arial" w:cs="Arial"/>
+          <w:sz w:val="24"/>
+          <w:szCs w:val="24"/>
+          <w:lang w:eastAsia="fr-FR"/>
+        </w:rPr>
+      </w:pPr>
+      <w:r>
+        <w:rPr>
+          <w:noProof/>
+          <w:lang w:eastAsia="fr-FR"/>
+        </w:rPr>
+        <w:drawing>
+          <wp:inline distT="0" distB="0" distL="0" distR="0" wp14:anchorId="2DCA1A13" wp14:editId="4F1E8D41">
+            <wp:extent cx="1687551" cy="847493"/>
+            <wp:effectExtent l="0" t="0" r="8255" b="0"/>
+            <wp:docPr id="1" name="Image 1"/>
+            <wp:cNvGraphicFramePr>
+              <a:graphicFrameLocks xmlns:a="http://schemas.openxmlformats.org/drawingml/2006/main" noChangeAspect="1"/>
+            </wp:cNvGraphicFramePr>
+            <a:graphic xmlns:a="http://schemas.openxmlformats.org/drawingml/2006/main">
+              <a:graphicData uri="http://schemas.openxmlformats.org/drawingml/2006/picture">
+                <pic:pic xmlns:pic="http://schemas.openxmlformats.org/drawingml/2006/picture">
+                  <pic:nvPicPr>
+                    <pic:cNvPr id="1" name=""/>
+                    <pic:cNvPicPr/>
+                  </pic:nvPicPr>
+                  <pic:blipFill rotWithShape="1">
+                    <a:blip r:embed="rId9"/>
+                    <a:srcRect t="-1" r="53376" b="1138"/>
+                    <a:stretch/>
+                  </pic:blipFill>
+                  <pic:spPr bwMode="auto">
+                    <a:xfrm>
+                      <a:off x="0" y="0"/>
+                      <a:ext cx="1687551" cy="847493"/>
+                    </a:xfrm>
+                    <a:prstGeom prst="rect">
+                      <a:avLst/>
+                    </a:prstGeom>
+                    <a:ln>
+                      <a:noFill/>
+                    </a:ln>
+                    <a:extLst>
+                      <a:ext uri="{53640926-AAD7-44D8-BBD7-CCE9431645EC}">
+                        <a14:shadowObscured xmlns:a14="http://schemas.microsoft.com/office/drawing/2010/main"/>
+                      </a:ext>
+                    </a:extLst>
+                  </pic:spPr>
+                </pic:pic>
+              </a:graphicData>
+            </a:graphic>
+          </wp:inline>
+        </w:drawing>
+      </w:r>
+    </w:p>
     <w:sectPr>
-      <w:footerReference w:type="default" r:id="rId8"/>
+      <w:footerReference w:type="default" r:id="rId10"/>
       <w:pgSz w:w="11906" w:h="16838"/>
       <w:pgMar w:top="1417" w:right="1417" w:bottom="1417" w:left="1417" w:header="708" w:footer="708" w:gutter="0"/>
       <w:cols w:space="708"/>
